--- a/CHM/Lab8/Lab8.docx
+++ b/CHM/Lab8/Lab8.docx
@@ -936,6 +936,24 @@
           <w:lang w:val="uk-UA"/>
         </w:rPr>
         <w:t>ихідне рівняння</w:t>
+      </w:r>
+      <w:r>
+        <w:rPr>
+          <w:rFonts w:ascii="Times New Roman" w:hAnsi="Times New Roman"/>
+          <w:b/>
+          <w:sz w:val="40"/>
+          <w:lang w:val="en-US"/>
+        </w:rPr>
+        <w:t xml:space="preserve"> </w:t>
+      </w:r>
+      <w:r>
+        <w:rPr>
+          <w:rFonts w:ascii="Times New Roman" w:hAnsi="Times New Roman"/>
+          <w:b/>
+          <w:sz w:val="40"/>
+          <w:lang w:val="uk-UA"/>
+        </w:rPr>
+        <w:t>та система</w:t>
       </w:r>
       <w:r>
         <w:rPr>
@@ -1022,146 +1040,15 @@
           <w:lang w:val="uk-UA"/>
         </w:rPr>
       </w:pPr>
-    </w:p>
-    <w:p>
-      <w:pPr>
-        <w:ind w:firstLine="0"/>
-        <w:jc w:val="center"/>
-        <w:rPr>
-          <w:rFonts w:ascii="Times New Roman" w:hAnsi="Times New Roman"/>
-          <w:b/>
-          <w:sz w:val="40"/>
-          <w:lang w:val="uk-UA"/>
-        </w:rPr>
-      </w:pPr>
-    </w:p>
-    <w:p>
-      <w:pPr>
-        <w:ind w:firstLine="0"/>
-        <w:jc w:val="center"/>
-        <w:rPr>
-          <w:rFonts w:ascii="Times New Roman" w:hAnsi="Times New Roman"/>
-          <w:b/>
-          <w:sz w:val="40"/>
-          <w:lang w:val="uk-UA"/>
-        </w:rPr>
-      </w:pPr>
-    </w:p>
-    <w:p>
-      <w:pPr>
-        <w:ind w:firstLine="0"/>
-        <w:jc w:val="center"/>
-        <w:rPr>
-          <w:rFonts w:ascii="Times New Roman" w:hAnsi="Times New Roman"/>
-          <w:b/>
-          <w:sz w:val="40"/>
-          <w:lang w:val="uk-UA"/>
-        </w:rPr>
-      </w:pPr>
-    </w:p>
-    <w:p>
-      <w:pPr>
-        <w:ind w:firstLine="0"/>
-        <w:jc w:val="center"/>
-        <w:rPr>
-          <w:rFonts w:ascii="Times New Roman" w:hAnsi="Times New Roman"/>
-          <w:b/>
-          <w:sz w:val="40"/>
-          <w:lang w:val="uk-UA"/>
-        </w:rPr>
-      </w:pPr>
-    </w:p>
-    <w:p>
-      <w:pPr>
-        <w:spacing w:after="160" w:line="259" w:lineRule="auto"/>
-        <w:ind w:firstLine="0"/>
-        <w:jc w:val="left"/>
-        <w:rPr>
-          <w:rFonts w:ascii="Times New Roman" w:hAnsi="Times New Roman"/>
-          <w:b/>
-          <w:sz w:val="40"/>
-          <w:lang w:val="uk-UA"/>
-        </w:rPr>
-      </w:pPr>
-      <w:r>
-        <w:rPr>
-          <w:rFonts w:ascii="Times New Roman" w:hAnsi="Times New Roman"/>
-          <w:b/>
-          <w:sz w:val="40"/>
-          <w:lang w:val="uk-UA"/>
-        </w:rPr>
-        <w:br w:type="page"/>
-      </w:r>
-    </w:p>
-    <w:p>
-      <w:pPr>
-        <w:ind w:firstLine="0"/>
-        <w:jc w:val="center"/>
-        <w:rPr>
-          <w:rFonts w:ascii="Times New Roman" w:hAnsi="Times New Roman"/>
-          <w:b/>
-          <w:sz w:val="40"/>
-          <w:lang w:val="uk-UA"/>
-        </w:rPr>
-      </w:pPr>
-      <w:r>
-        <w:rPr>
-          <w:rFonts w:ascii="Times New Roman" w:hAnsi="Times New Roman"/>
-          <w:b/>
-          <w:sz w:val="40"/>
-          <w:lang w:val="uk-UA"/>
-        </w:rPr>
-        <w:lastRenderedPageBreak/>
-        <w:t xml:space="preserve">3. </w:t>
-      </w:r>
-      <w:r>
-        <w:rPr>
-          <w:rFonts w:ascii="Times New Roman" w:hAnsi="Times New Roman"/>
-          <w:b/>
-          <w:sz w:val="40"/>
-          <w:lang w:val="uk-UA"/>
-        </w:rPr>
-        <w:t>З</w:t>
-      </w:r>
-      <w:r>
-        <w:rPr>
-          <w:rFonts w:ascii="Times New Roman" w:hAnsi="Times New Roman"/>
-          <w:b/>
-          <w:sz w:val="40"/>
-          <w:lang w:val="uk-UA"/>
-        </w:rPr>
-        <w:t>начення наближеного розв'язку y(x) у тих самих точках, одержані обома методами</w:t>
-      </w:r>
-      <w:r>
-        <w:rPr>
-          <w:rFonts w:ascii="Times New Roman" w:hAnsi="Times New Roman"/>
-          <w:b/>
-          <w:sz w:val="40"/>
-          <w:lang w:val="uk-UA"/>
-        </w:rPr>
-        <w:t>:</w:t>
-      </w:r>
-    </w:p>
-    <w:p>
-      <w:pPr>
-        <w:ind w:firstLine="0"/>
-        <w:jc w:val="center"/>
-        <w:rPr>
-          <w:rFonts w:ascii="Times New Roman" w:hAnsi="Times New Roman"/>
-          <w:b/>
-          <w:sz w:val="40"/>
-          <w:lang w:val="uk-UA"/>
-        </w:rPr>
-      </w:pPr>
       <w:r>
         <w:rPr>
           <w:noProof/>
         </w:rPr>
         <w:drawing>
-          <wp:inline distT="0" distB="0" distL="0" distR="0" wp14:anchorId="751606EB" wp14:editId="5AB16111">
-            <wp:extent cx="6152515" cy="6390640"/>
-            <wp:effectExtent l="0" t="0" r="635" b="0"/>
-            <wp:docPr id="6" name="Picture 6"/>
+          <wp:inline distT="0" distB="0" distL="0" distR="0" wp14:anchorId="3B2C6C90" wp14:editId="66D63F3D">
+            <wp:extent cx="2076450" cy="1162050"/>
+            <wp:effectExtent l="0" t="0" r="0" b="0"/>
+            <wp:docPr id="2" name="Picture 2"/>
             <wp:cNvGraphicFramePr>
               <a:graphicFrameLocks xmlns:a="http://schemas.openxmlformats.org/drawingml/2006/main" noChangeAspect="1"/>
             </wp:cNvGraphicFramePr>
@@ -1181,7 +1068,7 @@
                   <pic:spPr>
                     <a:xfrm>
                       <a:off x="0" y="0"/>
-                      <a:ext cx="6152515" cy="6390640"/>
+                      <a:ext cx="2076450" cy="1162050"/>
                     </a:xfrm>
                     <a:prstGeom prst="rect">
                       <a:avLst/>
@@ -1193,6 +1080,15 @@
           </wp:inline>
         </w:drawing>
       </w:r>
+      <w:r>
+        <w:rPr>
+          <w:rFonts w:ascii="Times New Roman" w:hAnsi="Times New Roman"/>
+          <w:b/>
+          <w:sz w:val="40"/>
+          <w:lang w:val="uk-UA"/>
+        </w:rPr>
+        <w:t xml:space="preserve"> </w:t>
+      </w:r>
     </w:p>
     <w:p>
       <w:pPr>
@@ -1200,16 +1096,83 @@
         <w:jc w:val="center"/>
         <w:rPr>
           <w:rFonts w:ascii="Times New Roman" w:hAnsi="Times New Roman"/>
-          <w:lang w:val="uk-UA"/>
-        </w:rPr>
-      </w:pPr>
+          <w:sz w:val="40"/>
+          <w:lang w:val="en-US"/>
+        </w:rPr>
+      </w:pPr>
+      <w:r>
+        <w:rPr>
+          <w:rFonts w:ascii="Times New Roman" w:hAnsi="Times New Roman"/>
+          <w:sz w:val="40"/>
+          <w:lang w:val="en-US"/>
+        </w:rPr>
+        <w:t>k</w:t>
+      </w:r>
+      <w:r>
+        <w:rPr>
+          <w:rFonts w:ascii="Times New Roman" w:hAnsi="Times New Roman"/>
+          <w:sz w:val="40"/>
+          <w:lang w:val="en-US"/>
+        </w:rPr>
+        <w:t xml:space="preserve"> = 1</w:t>
+      </w:r>
     </w:p>
     <w:p>
       <w:pPr>
         <w:ind w:firstLine="0"/>
-        <w:jc w:val="left"/>
-        <w:rPr>
-          <w:rFonts w:ascii="Times New Roman" w:hAnsi="Times New Roman"/>
+        <w:jc w:val="center"/>
+        <w:rPr>
+          <w:rFonts w:ascii="Times New Roman" w:hAnsi="Times New Roman"/>
+          <w:b/>
+          <w:sz w:val="40"/>
+          <w:lang w:val="uk-UA"/>
+        </w:rPr>
+      </w:pPr>
+    </w:p>
+    <w:p>
+      <w:pPr>
+        <w:ind w:firstLine="0"/>
+        <w:jc w:val="center"/>
+        <w:rPr>
+          <w:rFonts w:ascii="Times New Roman" w:hAnsi="Times New Roman"/>
+          <w:b/>
+          <w:sz w:val="40"/>
+          <w:lang w:val="uk-UA"/>
+        </w:rPr>
+      </w:pPr>
+    </w:p>
+    <w:p>
+      <w:pPr>
+        <w:ind w:firstLine="0"/>
+        <w:jc w:val="center"/>
+        <w:rPr>
+          <w:rFonts w:ascii="Times New Roman" w:hAnsi="Times New Roman"/>
+          <w:b/>
+          <w:sz w:val="40"/>
+          <w:lang w:val="uk-UA"/>
+        </w:rPr>
+      </w:pPr>
+    </w:p>
+    <w:p>
+      <w:pPr>
+        <w:ind w:firstLine="0"/>
+        <w:jc w:val="center"/>
+        <w:rPr>
+          <w:rFonts w:ascii="Times New Roman" w:hAnsi="Times New Roman"/>
+          <w:b/>
+          <w:sz w:val="40"/>
+          <w:lang w:val="uk-UA"/>
+        </w:rPr>
+      </w:pPr>
+    </w:p>
+    <w:p>
+      <w:pPr>
+        <w:ind w:firstLine="0"/>
+        <w:jc w:val="center"/>
+        <w:rPr>
+          <w:rFonts w:ascii="Times New Roman" w:hAnsi="Times New Roman"/>
+          <w:b/>
+          <w:sz w:val="40"/>
           <w:lang w:val="uk-UA"/>
         </w:rPr>
       </w:pPr>
@@ -1255,7 +1218,7 @@
           <w:lang w:val="uk-UA"/>
         </w:rPr>
         <w:lastRenderedPageBreak/>
-        <w:t xml:space="preserve">4. </w:t>
+        <w:t xml:space="preserve">3. </w:t>
       </w:r>
       <w:r>
         <w:rPr>
@@ -1264,7 +1227,7 @@
           <w:sz w:val="40"/>
           <w:lang w:val="uk-UA"/>
         </w:rPr>
-        <w:t>С</w:t>
+        <w:t>З</w:t>
       </w:r>
       <w:r>
         <w:rPr>
@@ -1273,7 +1236,7 @@
           <w:sz w:val="40"/>
           <w:lang w:val="uk-UA"/>
         </w:rPr>
-        <w:t>пільний графік значень обох наближених методів</w:t>
+        <w:t>начення наближеного розв'язку y(x) у тих самих точках, одержані обома методами</w:t>
       </w:r>
       <w:r>
         <w:rPr>
@@ -1291,20 +1254,9 @@
         <w:jc w:val="center"/>
         <w:rPr>
           <w:rFonts w:ascii="Times New Roman" w:hAnsi="Times New Roman"/>
-          <w:sz w:val="28"/>
-          <w:lang w:val="uk-UA"/>
-        </w:rPr>
-      </w:pPr>
-    </w:p>
-    <w:p>
-      <w:pPr>
-        <w:ind w:firstLine="0"/>
-        <w:jc w:val="center"/>
-        <w:rPr>
-          <w:rFonts w:ascii="Times New Roman" w:hAnsi="Times New Roman"/>
           <w:b/>
           <w:sz w:val="40"/>
-          <w:lang w:val="en-US"/>
+          <w:lang w:val="uk-UA"/>
         </w:rPr>
       </w:pPr>
       <w:r>
@@ -1312,10 +1264,10 @@
           <w:noProof/>
         </w:rPr>
         <w:drawing>
-          <wp:inline distT="0" distB="0" distL="0" distR="0" wp14:anchorId="19FC279B" wp14:editId="79BDAB0E">
-            <wp:extent cx="5600700" cy="4438650"/>
-            <wp:effectExtent l="0" t="0" r="0" b="0"/>
-            <wp:docPr id="8" name="Picture 8"/>
+          <wp:inline distT="0" distB="0" distL="0" distR="0" wp14:anchorId="2EAA40F9" wp14:editId="1BF9C011">
+            <wp:extent cx="6152515" cy="7120890"/>
+            <wp:effectExtent l="0" t="0" r="635" b="3810"/>
+            <wp:docPr id="4" name="Picture 4"/>
             <wp:cNvGraphicFramePr>
               <a:graphicFrameLocks xmlns:a="http://schemas.openxmlformats.org/drawingml/2006/main" noChangeAspect="1"/>
             </wp:cNvGraphicFramePr>
@@ -1335,7 +1287,7 @@
                   <pic:spPr>
                     <a:xfrm>
                       <a:off x="0" y="0"/>
-                      <a:ext cx="5600700" cy="4438650"/>
+                      <a:ext cx="6152515" cy="7120890"/>
                     </a:xfrm>
                     <a:prstGeom prst="rect">
                       <a:avLst/>
@@ -1354,8 +1306,17 @@
         <w:jc w:val="center"/>
         <w:rPr>
           <w:rFonts w:ascii="Times New Roman" w:hAnsi="Times New Roman"/>
-          <w:b/>
-          <w:sz w:val="40"/>
+          <w:lang w:val="uk-UA"/>
+        </w:rPr>
+      </w:pPr>
+    </w:p>
+    <w:p>
+      <w:pPr>
+        <w:ind w:firstLine="0"/>
+        <w:jc w:val="left"/>
+        <w:rPr>
+          <w:rFonts w:ascii="Times New Roman" w:hAnsi="Times New Roman"/>
+          <w:lang w:val="uk-UA"/>
         </w:rPr>
       </w:pPr>
     </w:p>
@@ -1368,6 +1329,7 @@
           <w:rFonts w:ascii="Times New Roman" w:hAnsi="Times New Roman"/>
           <w:b/>
           <w:sz w:val="40"/>
+          <w:lang w:val="uk-UA"/>
         </w:rPr>
       </w:pPr>
       <w:r>
@@ -1375,6 +1337,7 @@
           <w:rFonts w:ascii="Times New Roman" w:hAnsi="Times New Roman"/>
           <w:b/>
           <w:sz w:val="40"/>
+          <w:lang w:val="uk-UA"/>
         </w:rPr>
         <w:br w:type="page"/>
       </w:r>
@@ -1395,48 +1358,28 @@
           <w:rFonts w:ascii="Times New Roman" w:hAnsi="Times New Roman"/>
           <w:b/>
           <w:sz w:val="40"/>
+          <w:lang w:val="uk-UA"/>
         </w:rPr>
         <w:lastRenderedPageBreak/>
-        <w:t>5</w:t>
+        <w:t xml:space="preserve">4. </w:t>
       </w:r>
       <w:r>
         <w:rPr>
           <w:rFonts w:ascii="Times New Roman" w:hAnsi="Times New Roman"/>
           <w:b/>
           <w:sz w:val="40"/>
-        </w:rPr>
-        <w:t xml:space="preserve">. </w:t>
+          <w:lang w:val="uk-UA"/>
+        </w:rPr>
+        <w:t>С</w:t>
       </w:r>
       <w:r>
         <w:rPr>
           <w:rFonts w:ascii="Times New Roman" w:hAnsi="Times New Roman"/>
           <w:b/>
-          <w:noProof/>
-          <w:sz w:val="40"/>
-          <w:lang w:val="uk-UA"/>
-        </w:rPr>
-        <w:t>З</w:t>
-      </w:r>
-      <w:r>
-        <w:rPr>
-          <w:rFonts w:ascii="Times New Roman" w:hAnsi="Times New Roman"/>
-          <w:b/>
-          <w:noProof/>
-          <w:sz w:val="40"/>
-          <w:lang w:val="uk-UA"/>
-        </w:rPr>
-        <w:t>начення функції помилки ε для обох методів у всіх точках x</w:t>
-      </w:r>
-      <w:r>
-        <w:rPr>
-          <w:rFonts w:ascii="Times New Roman" w:hAnsi="Times New Roman"/>
-          <w:b/>
-          <w:noProof/>
-          <w:sz w:val="40"/>
-          <w:vertAlign w:val="subscript"/>
-          <w:lang w:val="uk-UA"/>
-        </w:rPr>
-        <w:t>i</w:t>
+          <w:sz w:val="40"/>
+          <w:lang w:val="uk-UA"/>
+        </w:rPr>
+        <w:t>пільний графік значень обох наближених методів</w:t>
       </w:r>
       <w:r>
         <w:rPr>
@@ -1454,9 +1397,20 @@
         <w:jc w:val="center"/>
         <w:rPr>
           <w:rFonts w:ascii="Times New Roman" w:hAnsi="Times New Roman"/>
+          <w:sz w:val="28"/>
+          <w:lang w:val="uk-UA"/>
+        </w:rPr>
+      </w:pPr>
+    </w:p>
+    <w:p>
+      <w:pPr>
+        <w:ind w:firstLine="0"/>
+        <w:jc w:val="center"/>
+        <w:rPr>
+          <w:rFonts w:ascii="Times New Roman" w:hAnsi="Times New Roman"/>
           <w:b/>
           <w:sz w:val="40"/>
-          <w:lang w:val="uk-UA"/>
+          <w:lang w:val="en-US"/>
         </w:rPr>
       </w:pPr>
       <w:r>
@@ -1464,10 +1418,10 @@
           <w:noProof/>
         </w:rPr>
         <w:drawing>
-          <wp:inline distT="0" distB="0" distL="0" distR="0" wp14:anchorId="545CBCBC" wp14:editId="7943E965">
-            <wp:extent cx="6152515" cy="5865495"/>
-            <wp:effectExtent l="0" t="0" r="635" b="1905"/>
-            <wp:docPr id="9" name="Picture 9"/>
+          <wp:inline distT="0" distB="0" distL="0" distR="0" wp14:anchorId="76B3E1CC" wp14:editId="5A04E197">
+            <wp:extent cx="5857875" cy="4448175"/>
+            <wp:effectExtent l="0" t="0" r="9525" b="9525"/>
+            <wp:docPr id="5" name="Picture 5"/>
             <wp:cNvGraphicFramePr>
               <a:graphicFrameLocks xmlns:a="http://schemas.openxmlformats.org/drawingml/2006/main" noChangeAspect="1"/>
             </wp:cNvGraphicFramePr>
@@ -1487,7 +1441,7 @@
                   <pic:spPr>
                     <a:xfrm>
                       <a:off x="0" y="0"/>
-                      <a:ext cx="6152515" cy="5865495"/>
+                      <a:ext cx="5857875" cy="4448175"/>
                     </a:xfrm>
                     <a:prstGeom prst="rect">
                       <a:avLst/>
@@ -1502,6 +1456,59 @@
     </w:p>
     <w:p>
       <w:pPr>
+        <w:ind w:firstLine="0"/>
+        <w:jc w:val="left"/>
+        <w:rPr>
+          <w:rFonts w:ascii="Times New Roman" w:hAnsi="Times New Roman"/>
+          <w:noProof/>
+          <w:sz w:val="40"/>
+          <w:lang w:val="uk-UA"/>
+        </w:rPr>
+      </w:pPr>
+      <w:r>
+        <w:rPr>
+          <w:rFonts w:ascii="Times New Roman" w:hAnsi="Times New Roman"/>
+          <w:noProof/>
+          <w:sz w:val="40"/>
+          <w:lang w:val="uk-UA"/>
+        </w:rPr>
+        <w:t>Синій – Рунге-Кутта</w:t>
+      </w:r>
+    </w:p>
+    <w:p>
+      <w:pPr>
+        <w:ind w:firstLine="0"/>
+        <w:jc w:val="left"/>
+        <w:rPr>
+          <w:rFonts w:ascii="Times New Roman" w:hAnsi="Times New Roman"/>
+          <w:noProof/>
+          <w:sz w:val="40"/>
+          <w:lang w:val="uk-UA"/>
+        </w:rPr>
+      </w:pPr>
+      <w:r>
+        <w:rPr>
+          <w:rFonts w:ascii="Times New Roman" w:hAnsi="Times New Roman"/>
+          <w:noProof/>
+          <w:sz w:val="40"/>
+          <w:lang w:val="uk-UA"/>
+        </w:rPr>
+        <w:t>Помаранчевий – Адамса</w:t>
+      </w:r>
+    </w:p>
+    <w:p>
+      <w:pPr>
+        <w:ind w:firstLine="0"/>
+        <w:jc w:val="center"/>
+        <w:rPr>
+          <w:rFonts w:ascii="Times New Roman" w:hAnsi="Times New Roman"/>
+          <w:b/>
+          <w:sz w:val="40"/>
+        </w:rPr>
+      </w:pPr>
+    </w:p>
+    <w:p>
+      <w:pPr>
         <w:spacing w:after="160" w:line="259" w:lineRule="auto"/>
         <w:ind w:firstLine="0"/>
         <w:jc w:val="left"/>
@@ -1509,7 +1516,6 @@
           <w:rFonts w:ascii="Times New Roman" w:hAnsi="Times New Roman"/>
           <w:b/>
           <w:sz w:val="40"/>
-          <w:lang w:val="uk-UA"/>
         </w:rPr>
       </w:pPr>
       <w:r>
@@ -1517,7 +1523,6 @@
           <w:rFonts w:ascii="Times New Roman" w:hAnsi="Times New Roman"/>
           <w:b/>
           <w:sz w:val="40"/>
-          <w:lang w:val="uk-UA"/>
         </w:rPr>
         <w:br w:type="page"/>
       </w:r>
@@ -1538,41 +1543,79 @@
           <w:rFonts w:ascii="Times New Roman" w:hAnsi="Times New Roman"/>
           <w:b/>
           <w:sz w:val="40"/>
-          <w:lang w:val="uk-UA"/>
         </w:rPr>
         <w:lastRenderedPageBreak/>
-        <w:t>6.</w:t>
-      </w:r>
-      <w:r>
-        <w:t xml:space="preserve"> </w:t>
+        <w:t>5</w:t>
       </w:r>
       <w:r>
         <w:rPr>
           <w:rFonts w:ascii="Times New Roman" w:hAnsi="Times New Roman"/>
           <w:b/>
           <w:sz w:val="40"/>
-          <w:lang w:val="uk-UA"/>
-        </w:rPr>
-        <w:t>С</w:t>
+        </w:rPr>
+        <w:t xml:space="preserve">. </w:t>
       </w:r>
       <w:r>
         <w:rPr>
           <w:rFonts w:ascii="Times New Roman" w:hAnsi="Times New Roman"/>
           <w:b/>
-          <w:sz w:val="40"/>
-          <w:lang w:val="uk-UA"/>
-        </w:rPr>
-        <w:t>пільний графік помилок ε для обох методів</w:t>
-      </w:r>
+          <w:noProof/>
+          <w:sz w:val="40"/>
+          <w:lang w:val="uk-UA"/>
+        </w:rPr>
+        <w:t>З</w:t>
+      </w:r>
+      <w:r>
+        <w:rPr>
+          <w:rFonts w:ascii="Times New Roman" w:hAnsi="Times New Roman"/>
+          <w:b/>
+          <w:noProof/>
+          <w:sz w:val="40"/>
+          <w:lang w:val="uk-UA"/>
+        </w:rPr>
+        <w:t>начення функції помилки ε для обох методів у всіх точках x</w:t>
+      </w:r>
+      <w:r>
+        <w:rPr>
+          <w:rFonts w:ascii="Times New Roman" w:hAnsi="Times New Roman"/>
+          <w:b/>
+          <w:noProof/>
+          <w:sz w:val="40"/>
+          <w:vertAlign w:val="subscript"/>
+          <w:lang w:val="uk-UA"/>
+        </w:rPr>
+        <w:t>i</w:t>
+      </w:r>
+      <w:r>
+        <w:rPr>
+          <w:rFonts w:ascii="Times New Roman" w:hAnsi="Times New Roman"/>
+          <w:b/>
+          <w:sz w:val="40"/>
+          <w:lang w:val="uk-UA"/>
+        </w:rPr>
+        <w:t>:</w:t>
+      </w:r>
+    </w:p>
+    <w:p>
+      <w:pPr>
+        <w:ind w:firstLine="0"/>
+        <w:jc w:val="center"/>
+        <w:rPr>
+          <w:rFonts w:ascii="Times New Roman" w:hAnsi="Times New Roman"/>
+          <w:b/>
+          <w:sz w:val="40"/>
+          <w:lang w:val="uk-UA"/>
+        </w:rPr>
+      </w:pPr>
       <w:r>
         <w:rPr>
           <w:noProof/>
         </w:rPr>
         <w:drawing>
-          <wp:inline distT="0" distB="0" distL="0" distR="0" wp14:anchorId="30F74B11" wp14:editId="4FACB510">
-            <wp:extent cx="5600700" cy="4143375"/>
-            <wp:effectExtent l="0" t="0" r="0" b="9525"/>
-            <wp:docPr id="10" name="Picture 10"/>
+          <wp:inline distT="0" distB="0" distL="0" distR="0" wp14:anchorId="34B062E8" wp14:editId="2BB79D7F">
+            <wp:extent cx="6152515" cy="5986145"/>
+            <wp:effectExtent l="0" t="0" r="635" b="0"/>
+            <wp:docPr id="7" name="Picture 7"/>
             <wp:cNvGraphicFramePr>
               <a:graphicFrameLocks xmlns:a="http://schemas.openxmlformats.org/drawingml/2006/main" noChangeAspect="1"/>
             </wp:cNvGraphicFramePr>
@@ -1592,7 +1635,7 @@
                   <pic:spPr>
                     <a:xfrm>
                       <a:off x="0" y="0"/>
-                      <a:ext cx="5600700" cy="4143375"/>
+                      <a:ext cx="6152515" cy="5986145"/>
                     </a:xfrm>
                     <a:prstGeom prst="rect">
                       <a:avLst/>
@@ -1629,7 +1672,6 @@
     </w:p>
     <w:p>
       <w:pPr>
-        <w:spacing w:after="160" w:line="259" w:lineRule="auto"/>
         <w:ind w:firstLine="0"/>
         <w:jc w:val="center"/>
         <w:rPr>
@@ -1647,7 +1689,10 @@
           <w:lang w:val="uk-UA"/>
         </w:rPr>
         <w:lastRenderedPageBreak/>
-        <w:t>7. Г</w:t>
+        <w:t>6.</w:t>
+      </w:r>
+      <w:r>
+        <w:t xml:space="preserve"> </w:t>
       </w:r>
       <w:r>
         <w:rPr>
@@ -1656,49 +1701,26 @@
           <w:sz w:val="40"/>
           <w:lang w:val="uk-UA"/>
         </w:rPr>
-        <w:t>рафік y</w:t>
+        <w:t>С</w:t>
       </w:r>
       <w:r>
         <w:rPr>
           <w:rFonts w:ascii="Times New Roman" w:hAnsi="Times New Roman"/>
           <w:b/>
           <w:sz w:val="40"/>
-          <w:vertAlign w:val="subscript"/>
-          <w:lang w:val="uk-UA"/>
-        </w:rPr>
-        <w:t>0</w:t>
-      </w:r>
-      <w:r>
-        <w:rPr>
-          <w:rFonts w:ascii="Times New Roman" w:hAnsi="Times New Roman"/>
-          <w:b/>
-          <w:sz w:val="40"/>
-          <w:lang w:val="uk-UA"/>
-        </w:rPr>
-        <w:t xml:space="preserve"> та фазовий портрет системи</w:t>
-      </w:r>
-    </w:p>
-    <w:p>
-      <w:pPr>
-        <w:spacing w:after="160" w:line="259" w:lineRule="auto"/>
-        <w:ind w:firstLine="0"/>
-        <w:jc w:val="center"/>
-        <w:rPr>
-          <w:rFonts w:ascii="Times New Roman" w:hAnsi="Times New Roman"/>
-          <w:b/>
-          <w:sz w:val="40"/>
-          <w:lang w:val="uk-UA"/>
-        </w:rPr>
-      </w:pPr>
+          <w:lang w:val="uk-UA"/>
+        </w:rPr>
+        <w:t>пільний графік помилок ε для обох методів</w:t>
+      </w:r>
       <w:r>
         <w:rPr>
           <w:noProof/>
         </w:rPr>
         <w:drawing>
-          <wp:inline distT="0" distB="0" distL="0" distR="0" wp14:anchorId="24755709" wp14:editId="612030FD">
-            <wp:extent cx="3314700" cy="2695575"/>
-            <wp:effectExtent l="0" t="0" r="0" b="9525"/>
-            <wp:docPr id="11" name="Picture 11"/>
+          <wp:inline distT="0" distB="0" distL="0" distR="0" wp14:anchorId="2A955652" wp14:editId="03467F12">
+            <wp:extent cx="5810250" cy="4191000"/>
+            <wp:effectExtent l="0" t="0" r="0" b="0"/>
+            <wp:docPr id="12" name="Picture 12"/>
             <wp:cNvGraphicFramePr>
               <a:graphicFrameLocks xmlns:a="http://schemas.openxmlformats.org/drawingml/2006/main" noChangeAspect="1"/>
             </wp:cNvGraphicFramePr>
@@ -1718,7 +1740,7 @@
                   <pic:spPr>
                     <a:xfrm>
                       <a:off x="0" y="0"/>
-                      <a:ext cx="3314700" cy="2695575"/>
+                      <a:ext cx="5810250" cy="4191000"/>
                     </a:xfrm>
                     <a:prstGeom prst="rect">
                       <a:avLst/>
@@ -1733,6 +1755,70 @@
     </w:p>
     <w:p>
       <w:pPr>
+        <w:ind w:firstLine="0"/>
+        <w:jc w:val="left"/>
+        <w:rPr>
+          <w:rFonts w:ascii="Times New Roman" w:hAnsi="Times New Roman"/>
+          <w:noProof/>
+          <w:sz w:val="40"/>
+          <w:lang w:val="uk-UA"/>
+        </w:rPr>
+      </w:pPr>
+      <w:r>
+        <w:rPr>
+          <w:rFonts w:ascii="Times New Roman" w:hAnsi="Times New Roman"/>
+          <w:noProof/>
+          <w:sz w:val="40"/>
+          <w:lang w:val="uk-UA"/>
+        </w:rPr>
+        <w:t>Синій – Рунге-Кутта</w:t>
+      </w:r>
+    </w:p>
+    <w:p>
+      <w:pPr>
+        <w:ind w:firstLine="0"/>
+        <w:jc w:val="left"/>
+        <w:rPr>
+          <w:rFonts w:ascii="Times New Roman" w:hAnsi="Times New Roman"/>
+          <w:noProof/>
+          <w:sz w:val="40"/>
+          <w:lang w:val="uk-UA"/>
+        </w:rPr>
+      </w:pPr>
+      <w:r>
+        <w:rPr>
+          <w:rFonts w:ascii="Times New Roman" w:hAnsi="Times New Roman"/>
+          <w:noProof/>
+          <w:sz w:val="40"/>
+          <w:lang w:val="uk-UA"/>
+        </w:rPr>
+        <w:t>Помаранчевий – Адамса</w:t>
+      </w:r>
+    </w:p>
+    <w:p>
+      <w:pPr>
+        <w:spacing w:after="160" w:line="259" w:lineRule="auto"/>
+        <w:ind w:firstLine="0"/>
+        <w:jc w:val="left"/>
+        <w:rPr>
+          <w:rFonts w:ascii="Times New Roman" w:hAnsi="Times New Roman"/>
+          <w:b/>
+          <w:sz w:val="40"/>
+          <w:lang w:val="uk-UA"/>
+        </w:rPr>
+      </w:pPr>
+      <w:r>
+        <w:rPr>
+          <w:rFonts w:ascii="Times New Roman" w:hAnsi="Times New Roman"/>
+          <w:b/>
+          <w:sz w:val="40"/>
+          <w:lang w:val="uk-UA"/>
+        </w:rPr>
+        <w:br w:type="page"/>
+      </w:r>
+    </w:p>
+    <w:p>
+      <w:pPr>
         <w:spacing w:after="160" w:line="259" w:lineRule="auto"/>
         <w:ind w:firstLine="0"/>
         <w:jc w:val="center"/>
@@ -1745,13 +1831,64 @@
       </w:pPr>
       <w:r>
         <w:rPr>
+          <w:rFonts w:ascii="Times New Roman" w:hAnsi="Times New Roman"/>
+          <w:b/>
+          <w:sz w:val="40"/>
+          <w:lang w:val="uk-UA"/>
+        </w:rPr>
+        <w:lastRenderedPageBreak/>
+        <w:t>7. Г</w:t>
+      </w:r>
+      <w:r>
+        <w:rPr>
+          <w:rFonts w:ascii="Times New Roman" w:hAnsi="Times New Roman"/>
+          <w:b/>
+          <w:sz w:val="40"/>
+          <w:lang w:val="uk-UA"/>
+        </w:rPr>
+        <w:t>рафік y</w:t>
+      </w:r>
+      <w:r>
+        <w:rPr>
+          <w:rFonts w:ascii="Times New Roman" w:hAnsi="Times New Roman"/>
+          <w:b/>
+          <w:sz w:val="40"/>
+          <w:vertAlign w:val="subscript"/>
+          <w:lang w:val="uk-UA"/>
+        </w:rPr>
+        <w:t>0</w:t>
+      </w:r>
+      <w:r>
+        <w:rPr>
+          <w:rFonts w:ascii="Times New Roman" w:hAnsi="Times New Roman"/>
+          <w:b/>
+          <w:sz w:val="40"/>
+          <w:lang w:val="uk-UA"/>
+        </w:rPr>
+        <w:t xml:space="preserve"> та фазовий портрет системи</w:t>
+      </w:r>
+    </w:p>
+    <w:p>
+      <w:pPr>
+        <w:spacing w:after="160" w:line="259" w:lineRule="auto"/>
+        <w:ind w:firstLine="0"/>
+        <w:jc w:val="center"/>
+        <w:rPr>
+          <w:rFonts w:ascii="Times New Roman" w:hAnsi="Times New Roman"/>
+          <w:b/>
+          <w:sz w:val="40"/>
+          <w:lang w:val="uk-UA"/>
+        </w:rPr>
+      </w:pPr>
+      <w:r>
+        <w:rPr>
           <w:noProof/>
         </w:rPr>
         <w:drawing>
-          <wp:inline distT="0" distB="0" distL="0" distR="0" wp14:anchorId="0ACF5F8B" wp14:editId="1CF07CEB">
-            <wp:extent cx="6152515" cy="1490980"/>
-            <wp:effectExtent l="0" t="0" r="635" b="0"/>
-            <wp:docPr id="13" name="Picture 13"/>
+          <wp:inline distT="0" distB="0" distL="0" distR="0" wp14:anchorId="24755709" wp14:editId="612030FD">
+            <wp:extent cx="3314700" cy="2695575"/>
+            <wp:effectExtent l="0" t="0" r="0" b="9525"/>
+            <wp:docPr id="11" name="Picture 11"/>
             <wp:cNvGraphicFramePr>
               <a:graphicFrameLocks xmlns:a="http://schemas.openxmlformats.org/drawingml/2006/main" noChangeAspect="1"/>
             </wp:cNvGraphicFramePr>
@@ -1771,6 +1908,59 @@
                   <pic:spPr>
                     <a:xfrm>
                       <a:off x="0" y="0"/>
+                      <a:ext cx="3314700" cy="2695575"/>
+                    </a:xfrm>
+                    <a:prstGeom prst="rect">
+                      <a:avLst/>
+                    </a:prstGeom>
+                  </pic:spPr>
+                </pic:pic>
+              </a:graphicData>
+            </a:graphic>
+          </wp:inline>
+        </w:drawing>
+      </w:r>
+    </w:p>
+    <w:p>
+      <w:pPr>
+        <w:spacing w:after="160" w:line="259" w:lineRule="auto"/>
+        <w:ind w:firstLine="0"/>
+        <w:jc w:val="center"/>
+        <w:rPr>
+          <w:rFonts w:ascii="Times New Roman" w:hAnsi="Times New Roman"/>
+          <w:b/>
+          <w:sz w:val="40"/>
+          <w:lang w:val="uk-UA"/>
+        </w:rPr>
+      </w:pPr>
+      <w:r>
+        <w:rPr>
+          <w:noProof/>
+        </w:rPr>
+        <w:drawing>
+          <wp:inline distT="0" distB="0" distL="0" distR="0" wp14:anchorId="0ACF5F8B" wp14:editId="1CF07CEB">
+            <wp:extent cx="6152515" cy="1490980"/>
+            <wp:effectExtent l="0" t="0" r="635" b="0"/>
+            <wp:docPr id="13" name="Picture 13"/>
+            <wp:cNvGraphicFramePr>
+              <a:graphicFrameLocks xmlns:a="http://schemas.openxmlformats.org/drawingml/2006/main" noChangeAspect="1"/>
+            </wp:cNvGraphicFramePr>
+            <a:graphic xmlns:a="http://schemas.openxmlformats.org/drawingml/2006/main">
+              <a:graphicData uri="http://schemas.openxmlformats.org/drawingml/2006/picture">
+                <pic:pic xmlns:pic="http://schemas.openxmlformats.org/drawingml/2006/picture">
+                  <pic:nvPicPr>
+                    <pic:cNvPr id="1" name=""/>
+                    <pic:cNvPicPr/>
+                  </pic:nvPicPr>
+                  <pic:blipFill>
+                    <a:blip r:embed="rId12"/>
+                    <a:stretch>
+                      <a:fillRect/>
+                    </a:stretch>
+                  </pic:blipFill>
+                  <pic:spPr>
+                    <a:xfrm>
+                      <a:off x="0" y="0"/>
                       <a:ext cx="6152515" cy="1490980"/>
                     </a:xfrm>
                     <a:prstGeom prst="rect">
@@ -1783,10 +1973,174 @@
           </wp:inline>
         </w:drawing>
       </w:r>
-      <w:r>
-        <w:rPr>
-          <w:rFonts w:ascii="Times New Roman" w:hAnsi="Times New Roman"/>
-          <w:b/>
+    </w:p>
+    <w:p>
+      <w:pPr>
+        <w:spacing w:after="160" w:line="259" w:lineRule="auto"/>
+        <w:ind w:firstLine="0"/>
+        <w:jc w:val="left"/>
+        <w:rPr>
+          <w:rFonts w:ascii="Times New Roman" w:hAnsi="Times New Roman"/>
+          <w:sz w:val="40"/>
+          <w:lang w:val="uk-UA"/>
+        </w:rPr>
+      </w:pPr>
+      <w:r>
+        <w:rPr>
+          <w:rFonts w:ascii="Times New Roman" w:hAnsi="Times New Roman"/>
+          <w:sz w:val="32"/>
+          <w:lang w:val="uk-UA"/>
+        </w:rPr>
+        <w:t>З</w:t>
+      </w:r>
+      <w:r>
+        <w:rPr>
+          <w:rFonts w:ascii="Times New Roman" w:hAnsi="Times New Roman"/>
+          <w:sz w:val="40"/>
+          <w:lang w:val="uk-UA"/>
+        </w:rPr>
+        <w:t xml:space="preserve"> фазового портрету системи видно що система нестійка, оскільки з часом (</w:t>
+      </w:r>
+      <w:r>
+        <w:rPr>
+          <w:rFonts w:ascii="Times New Roman" w:hAnsi="Times New Roman"/>
+          <w:sz w:val="40"/>
+          <w:lang w:val="en-US"/>
+        </w:rPr>
+        <w:t>u</w:t>
+      </w:r>
+      <w:r>
+        <w:rPr>
+          <w:rFonts w:ascii="Times New Roman" w:hAnsi="Times New Roman"/>
+          <w:sz w:val="40"/>
+          <w:vertAlign w:val="superscript"/>
+          <w:lang w:val="en-US"/>
+        </w:rPr>
+        <w:t>(</w:t>
+      </w:r>
+      <w:r>
+        <w:rPr>
+          <w:rFonts w:ascii="Times New Roman" w:hAnsi="Times New Roman"/>
+          <w:sz w:val="40"/>
+          <w:vertAlign w:val="superscript"/>
+          <w:lang w:val="uk-UA"/>
+        </w:rPr>
+        <w:t>0</w:t>
+      </w:r>
+      <w:r>
+        <w:rPr>
+          <w:rFonts w:ascii="Times New Roman" w:hAnsi="Times New Roman"/>
+          <w:sz w:val="40"/>
+          <w:vertAlign w:val="superscript"/>
+          <w:lang w:val="en-US"/>
+        </w:rPr>
+        <w:t>)</w:t>
+      </w:r>
+      <w:r>
+        <w:rPr>
+          <w:rFonts w:ascii="Times New Roman" w:hAnsi="Times New Roman"/>
+          <w:sz w:val="40"/>
+          <w:lang w:val="uk-UA"/>
+        </w:rPr>
+        <w:t xml:space="preserve">) </w:t>
+      </w:r>
+      <w:r>
+        <w:rPr>
+          <w:rFonts w:ascii="Times New Roman" w:hAnsi="Times New Roman"/>
+          <w:sz w:val="40"/>
+          <w:lang w:val="en-US"/>
+        </w:rPr>
+        <w:t>u</w:t>
+      </w:r>
+      <w:r>
+        <w:rPr>
+          <w:rFonts w:ascii="Times New Roman" w:hAnsi="Times New Roman"/>
+          <w:sz w:val="40"/>
+          <w:vertAlign w:val="superscript"/>
+          <w:lang w:val="en-US"/>
+        </w:rPr>
+        <w:t>(1)</w:t>
+      </w:r>
+      <w:r>
+        <w:rPr>
+          <w:rFonts w:ascii="Times New Roman" w:hAnsi="Times New Roman"/>
+          <w:sz w:val="40"/>
+          <w:lang w:val="en-US"/>
+        </w:rPr>
+        <w:t xml:space="preserve"> </w:t>
+      </w:r>
+      <w:r>
+        <w:rPr>
+          <w:rFonts w:ascii="Times New Roman" w:hAnsi="Times New Roman"/>
+          <w:sz w:val="40"/>
+          <w:lang w:val="uk-UA"/>
+        </w:rPr>
+        <w:t>та</w:t>
+      </w:r>
+      <w:r>
+        <w:rPr>
+          <w:rFonts w:ascii="Times New Roman" w:hAnsi="Times New Roman"/>
+          <w:sz w:val="40"/>
+          <w:lang w:val="en-US"/>
+        </w:rPr>
+        <w:t xml:space="preserve"> </w:t>
+      </w:r>
+      <w:r>
+        <w:rPr>
+          <w:rFonts w:ascii="Times New Roman" w:hAnsi="Times New Roman"/>
+          <w:sz w:val="40"/>
+          <w:lang w:val="en-US"/>
+        </w:rPr>
+        <w:t>u</w:t>
+      </w:r>
+      <w:r>
+        <w:rPr>
+          <w:rFonts w:ascii="Times New Roman" w:hAnsi="Times New Roman"/>
+          <w:sz w:val="40"/>
+          <w:vertAlign w:val="superscript"/>
+          <w:lang w:val="en-US"/>
+        </w:rPr>
+        <w:t>(</w:t>
+      </w:r>
+      <w:r>
+        <w:rPr>
+          <w:rFonts w:ascii="Times New Roman" w:hAnsi="Times New Roman"/>
+          <w:sz w:val="40"/>
+          <w:vertAlign w:val="superscript"/>
+          <w:lang w:val="uk-UA"/>
+        </w:rPr>
+        <w:t>2</w:t>
+      </w:r>
+      <w:r>
+        <w:rPr>
+          <w:rFonts w:ascii="Times New Roman" w:hAnsi="Times New Roman"/>
+          <w:sz w:val="40"/>
+          <w:vertAlign w:val="superscript"/>
+          <w:lang w:val="en-US"/>
+        </w:rPr>
+        <w:t>)</w:t>
+      </w:r>
+      <w:r>
+        <w:rPr>
+          <w:rFonts w:ascii="Times New Roman" w:hAnsi="Times New Roman"/>
+          <w:sz w:val="40"/>
+          <w:lang w:val="en-US"/>
+        </w:rPr>
+        <w:t xml:space="preserve"> </w:t>
+      </w:r>
+      <w:r>
+        <w:rPr>
+          <w:rFonts w:ascii="Times New Roman" w:hAnsi="Times New Roman"/>
+          <w:sz w:val="40"/>
+          <w:lang w:val="uk-UA"/>
+        </w:rPr>
+        <w:t>розходяться від нуля.</w:t>
+      </w:r>
+      <w:bookmarkStart w:id="0" w:name="_GoBack"/>
+      <w:bookmarkEnd w:id="0"/>
+      <w:r>
+        <w:rPr>
+          <w:rFonts w:ascii="Times New Roman" w:hAnsi="Times New Roman"/>
           <w:sz w:val="40"/>
           <w:lang w:val="uk-UA"/>
         </w:rPr>
@@ -1825,7 +2179,7 @@
           <w:lang w:val="en-US"/>
         </w:rPr>
       </w:pPr>
-      <w:hyperlink r:id="rId12" w:history="1">
+      <w:hyperlink r:id="rId13" w:history="1">
         <w:r>
           <w:rPr>
             <w:rStyle w:val="Hyperlink"/>
@@ -1934,6 +2288,22 @@
         <w:rPr>
           <w:rFonts w:ascii="Consolas" w:hAnsi="Consolas"/>
           <w:noProof/>
+          <w:color w:val="CC7832"/>
+        </w:rPr>
+        <w:t xml:space="preserve">, </w:t>
+      </w:r>
+      <w:r>
+        <w:rPr>
+          <w:rFonts w:ascii="Consolas" w:hAnsi="Consolas"/>
+          <w:noProof/>
+          <w:color w:val="A9B7C6"/>
+        </w:rPr>
+        <w:t>calcualteE</w:t>
+      </w:r>
+      <w:r>
+        <w:rPr>
+          <w:rFonts w:ascii="Consolas" w:hAnsi="Consolas"/>
+          <w:noProof/>
           <w:color w:val="A9B7C6"/>
         </w:rPr>
         <w:br/>
@@ -2241,31 +2611,31 @@
           <w:noProof/>
           <w:color w:val="6897BB"/>
         </w:rPr>
-        <w:t>0.05</w:t>
-      </w:r>
-      <w:r>
-        <w:rPr>
-          <w:rFonts w:ascii="Consolas" w:hAnsi="Consolas"/>
-          <w:noProof/>
-          <w:color w:val="6897BB"/>
-        </w:rPr>
-        <w:br/>
-      </w:r>
-      <w:r>
-        <w:rPr>
-          <w:rFonts w:ascii="Consolas" w:hAnsi="Consolas"/>
-          <w:noProof/>
-          <w:color w:val="6897BB"/>
-        </w:rPr>
-        <w:br/>
-      </w:r>
-      <w:r>
-        <w:rPr>
-          <w:rFonts w:ascii="Consolas" w:hAnsi="Consolas"/>
-          <w:noProof/>
-          <w:color w:val="A9B7C6"/>
-        </w:rPr>
-        <w:t>arrX1</w:t>
+        <w:t>0.1</w:t>
+      </w:r>
+      <w:r>
+        <w:rPr>
+          <w:rFonts w:ascii="Consolas" w:hAnsi="Consolas"/>
+          <w:noProof/>
+          <w:color w:val="6897BB"/>
+        </w:rPr>
+        <w:br/>
+      </w:r>
+      <w:r>
+        <w:rPr>
+          <w:rFonts w:ascii="Consolas" w:hAnsi="Consolas"/>
+          <w:noProof/>
+          <w:color w:val="808080"/>
+        </w:rPr>
+        <w:br/>
+      </w:r>
+      <w:r>
+        <w:rPr>
+          <w:rFonts w:ascii="Consolas" w:hAnsi="Consolas"/>
+          <w:noProof/>
+          <w:color w:val="A9B7C6"/>
+        </w:rPr>
+        <w:t>rungeX1</w:t>
       </w:r>
       <w:r>
         <w:rPr>
@@ -2281,7 +2651,7 @@
           <w:noProof/>
           <w:color w:val="A9B7C6"/>
         </w:rPr>
-        <w:t>arrY1</w:t>
+        <w:t>rungeY1 = RungeKutta(func</w:t>
       </w:r>
       <w:r>
         <w:rPr>
@@ -2297,7 +2667,7 @@
           <w:noProof/>
           <w:color w:val="A9B7C6"/>
         </w:rPr>
-        <w:t>arrE1 = RungeKutta(func</w:t>
+        <w:t>y0</w:t>
       </w:r>
       <w:r>
         <w:rPr>
@@ -2313,6 +2683,79 @@
           <w:noProof/>
           <w:color w:val="A9B7C6"/>
         </w:rPr>
+        <w:t>a</w:t>
+      </w:r>
+      <w:r>
+        <w:rPr>
+          <w:rFonts w:ascii="Consolas" w:hAnsi="Consolas"/>
+          <w:noProof/>
+          <w:color w:val="CC7832"/>
+        </w:rPr>
+        <w:t xml:space="preserve">, </w:t>
+      </w:r>
+      <w:r>
+        <w:rPr>
+          <w:rFonts w:ascii="Consolas" w:hAnsi="Consolas"/>
+          <w:noProof/>
+          <w:color w:val="A9B7C6"/>
+        </w:rPr>
+        <w:t>b</w:t>
+      </w:r>
+      <w:r>
+        <w:rPr>
+          <w:rFonts w:ascii="Consolas" w:hAnsi="Consolas"/>
+          <w:noProof/>
+          <w:color w:val="CC7832"/>
+        </w:rPr>
+        <w:t xml:space="preserve">, </w:t>
+      </w:r>
+      <w:r>
+        <w:rPr>
+          <w:rFonts w:ascii="Consolas" w:hAnsi="Consolas"/>
+          <w:noProof/>
+          <w:color w:val="A9B7C6"/>
+        </w:rPr>
+        <w:t>h)</w:t>
+      </w:r>
+      <w:r>
+        <w:rPr>
+          <w:rFonts w:ascii="Consolas" w:hAnsi="Consolas"/>
+          <w:noProof/>
+          <w:color w:val="A9B7C6"/>
+        </w:rPr>
+        <w:br/>
+        <w:t>rungeX2</w:t>
+      </w:r>
+      <w:r>
+        <w:rPr>
+          <w:rFonts w:ascii="Consolas" w:hAnsi="Consolas"/>
+          <w:noProof/>
+          <w:color w:val="CC7832"/>
+        </w:rPr>
+        <w:t xml:space="preserve">, </w:t>
+      </w:r>
+      <w:r>
+        <w:rPr>
+          <w:rFonts w:ascii="Consolas" w:hAnsi="Consolas"/>
+          <w:noProof/>
+          <w:color w:val="A9B7C6"/>
+        </w:rPr>
+        <w:t>rungeY2 = RungeKutta(func</w:t>
+      </w:r>
+      <w:r>
+        <w:rPr>
+          <w:rFonts w:ascii="Consolas" w:hAnsi="Consolas"/>
+          <w:noProof/>
+          <w:color w:val="CC7832"/>
+        </w:rPr>
+        <w:t xml:space="preserve">, </w:t>
+      </w:r>
+      <w:r>
+        <w:rPr>
+          <w:rFonts w:ascii="Consolas" w:hAnsi="Consolas"/>
+          <w:noProof/>
+          <w:color w:val="A9B7C6"/>
+        </w:rPr>
         <w:t>y0</w:t>
       </w:r>
       <w:r>
@@ -2361,6 +2804,168 @@
           <w:noProof/>
           <w:color w:val="A9B7C6"/>
         </w:rPr>
+        <w:t>h/</w:t>
+      </w:r>
+      <w:r>
+        <w:rPr>
+          <w:rFonts w:ascii="Consolas" w:hAnsi="Consolas"/>
+          <w:noProof/>
+          <w:color w:val="6897BB"/>
+        </w:rPr>
+        <w:t>2</w:t>
+      </w:r>
+      <w:r>
+        <w:rPr>
+          <w:rFonts w:ascii="Consolas" w:hAnsi="Consolas"/>
+          <w:noProof/>
+          <w:color w:val="A9B7C6"/>
+        </w:rPr>
+        <w:t>)</w:t>
+      </w:r>
+      <w:r>
+        <w:rPr>
+          <w:rFonts w:ascii="Consolas" w:hAnsi="Consolas"/>
+          <w:noProof/>
+          <w:color w:val="A9B7C6"/>
+        </w:rPr>
+        <w:br/>
+        <w:t>rungeE = calcualteE(rungeX1</w:t>
+      </w:r>
+      <w:r>
+        <w:rPr>
+          <w:rFonts w:ascii="Consolas" w:hAnsi="Consolas"/>
+          <w:noProof/>
+          <w:color w:val="CC7832"/>
+        </w:rPr>
+        <w:t xml:space="preserve">, </w:t>
+      </w:r>
+      <w:r>
+        <w:rPr>
+          <w:rFonts w:ascii="Consolas" w:hAnsi="Consolas"/>
+          <w:noProof/>
+          <w:color w:val="A9B7C6"/>
+        </w:rPr>
+        <w:t>rungeX2</w:t>
+      </w:r>
+      <w:r>
+        <w:rPr>
+          <w:rFonts w:ascii="Consolas" w:hAnsi="Consolas"/>
+          <w:noProof/>
+          <w:color w:val="CC7832"/>
+        </w:rPr>
+        <w:t xml:space="preserve">, </w:t>
+      </w:r>
+      <w:r>
+        <w:rPr>
+          <w:rFonts w:ascii="Consolas" w:hAnsi="Consolas"/>
+          <w:noProof/>
+          <w:color w:val="A9B7C6"/>
+        </w:rPr>
+        <w:t>rungeY1</w:t>
+      </w:r>
+      <w:r>
+        <w:rPr>
+          <w:rFonts w:ascii="Consolas" w:hAnsi="Consolas"/>
+          <w:noProof/>
+          <w:color w:val="CC7832"/>
+        </w:rPr>
+        <w:t xml:space="preserve">, </w:t>
+      </w:r>
+      <w:r>
+        <w:rPr>
+          <w:rFonts w:ascii="Consolas" w:hAnsi="Consolas"/>
+          <w:noProof/>
+          <w:color w:val="A9B7C6"/>
+        </w:rPr>
+        <w:t>rungeY2)</w:t>
+      </w:r>
+      <w:r>
+        <w:rPr>
+          <w:rFonts w:ascii="Consolas" w:hAnsi="Consolas"/>
+          <w:noProof/>
+          <w:color w:val="A9B7C6"/>
+        </w:rPr>
+        <w:br/>
+        <w:t>adamsX1</w:t>
+      </w:r>
+      <w:r>
+        <w:rPr>
+          <w:rFonts w:ascii="Consolas" w:hAnsi="Consolas"/>
+          <w:noProof/>
+          <w:color w:val="CC7832"/>
+        </w:rPr>
+        <w:t xml:space="preserve">, </w:t>
+      </w:r>
+      <w:r>
+        <w:rPr>
+          <w:rFonts w:ascii="Consolas" w:hAnsi="Consolas"/>
+          <w:noProof/>
+          <w:color w:val="A9B7C6"/>
+        </w:rPr>
+        <w:t>adamsY1 = Adams(func</w:t>
+      </w:r>
+      <w:r>
+        <w:rPr>
+          <w:rFonts w:ascii="Consolas" w:hAnsi="Consolas"/>
+          <w:noProof/>
+          <w:color w:val="CC7832"/>
+        </w:rPr>
+        <w:t xml:space="preserve">, </w:t>
+      </w:r>
+      <w:r>
+        <w:rPr>
+          <w:rFonts w:ascii="Consolas" w:hAnsi="Consolas"/>
+          <w:noProof/>
+          <w:color w:val="A9B7C6"/>
+        </w:rPr>
+        <w:t>y0</w:t>
+      </w:r>
+      <w:r>
+        <w:rPr>
+          <w:rFonts w:ascii="Consolas" w:hAnsi="Consolas"/>
+          <w:noProof/>
+          <w:color w:val="CC7832"/>
+        </w:rPr>
+        <w:t xml:space="preserve">, </w:t>
+      </w:r>
+      <w:r>
+        <w:rPr>
+          <w:rFonts w:ascii="Consolas" w:hAnsi="Consolas"/>
+          <w:noProof/>
+          <w:color w:val="A9B7C6"/>
+        </w:rPr>
+        <w:t>a</w:t>
+      </w:r>
+      <w:r>
+        <w:rPr>
+          <w:rFonts w:ascii="Consolas" w:hAnsi="Consolas"/>
+          <w:noProof/>
+          <w:color w:val="CC7832"/>
+        </w:rPr>
+        <w:t xml:space="preserve">, </w:t>
+      </w:r>
+      <w:r>
+        <w:rPr>
+          <w:rFonts w:ascii="Consolas" w:hAnsi="Consolas"/>
+          <w:noProof/>
+          <w:color w:val="A9B7C6"/>
+        </w:rPr>
+        <w:t>b</w:t>
+      </w:r>
+      <w:r>
+        <w:rPr>
+          <w:rFonts w:ascii="Consolas" w:hAnsi="Consolas"/>
+          <w:noProof/>
+          <w:color w:val="CC7832"/>
+        </w:rPr>
+        <w:t xml:space="preserve">, </w:t>
+      </w:r>
+      <w:r>
+        <w:rPr>
+          <w:rFonts w:ascii="Consolas" w:hAnsi="Consolas"/>
+          <w:noProof/>
+          <w:color w:val="A9B7C6"/>
+        </w:rPr>
         <w:t>h)</w:t>
       </w:r>
       <w:r>
@@ -2370,7 +2975,7 @@
           <w:color w:val="A9B7C6"/>
         </w:rPr>
         <w:br/>
-        <w:t>arrX2</w:t>
+        <w:t>adamsX2</w:t>
       </w:r>
       <w:r>
         <w:rPr>
@@ -2386,7 +2991,7 @@
           <w:noProof/>
           <w:color w:val="A9B7C6"/>
         </w:rPr>
-        <w:t>arrY2</w:t>
+        <w:t>adamsY2 = Adams(func</w:t>
       </w:r>
       <w:r>
         <w:rPr>
@@ -2402,7 +3007,7 @@
           <w:noProof/>
           <w:color w:val="A9B7C6"/>
         </w:rPr>
-        <w:t>arrE2 = Adams(func</w:t>
+        <w:t>y0</w:t>
       </w:r>
       <w:r>
         <w:rPr>
@@ -2418,7 +3023,7 @@
           <w:noProof/>
           <w:color w:val="A9B7C6"/>
         </w:rPr>
-        <w:t>y0</w:t>
+        <w:t>a</w:t>
       </w:r>
       <w:r>
         <w:rPr>
@@ -2434,7 +3039,7 @@
           <w:noProof/>
           <w:color w:val="A9B7C6"/>
         </w:rPr>
-        <w:t>a</w:t>
+        <w:t>b</w:t>
       </w:r>
       <w:r>
         <w:rPr>
@@ -2450,7 +3055,32 @@
           <w:noProof/>
           <w:color w:val="A9B7C6"/>
         </w:rPr>
-        <w:t>b</w:t>
+        <w:t>h/</w:t>
+      </w:r>
+      <w:r>
+        <w:rPr>
+          <w:rFonts w:ascii="Consolas" w:hAnsi="Consolas"/>
+          <w:noProof/>
+          <w:color w:val="6897BB"/>
+        </w:rPr>
+        <w:t>2</w:t>
+      </w:r>
+      <w:r>
+        <w:rPr>
+          <w:rFonts w:ascii="Consolas" w:hAnsi="Consolas"/>
+          <w:noProof/>
+          <w:color w:val="A9B7C6"/>
+        </w:rPr>
+        <w:t>)</w:t>
+      </w:r>
+      <w:r>
+        <w:rPr>
+          <w:rFonts w:ascii="Consolas" w:hAnsi="Consolas"/>
+          <w:noProof/>
+          <w:color w:val="A9B7C6"/>
+        </w:rPr>
+        <w:br/>
+        <w:t>adamsE = calcualteE(adamsX1</w:t>
       </w:r>
       <w:r>
         <w:rPr>
@@ -2466,7 +3096,39 @@
           <w:noProof/>
           <w:color w:val="A9B7C6"/>
         </w:rPr>
-        <w:t>h)</w:t>
+        <w:t>adamsX2</w:t>
+      </w:r>
+      <w:r>
+        <w:rPr>
+          <w:rFonts w:ascii="Consolas" w:hAnsi="Consolas"/>
+          <w:noProof/>
+          <w:color w:val="CC7832"/>
+        </w:rPr>
+        <w:t xml:space="preserve">, </w:t>
+      </w:r>
+      <w:r>
+        <w:rPr>
+          <w:rFonts w:ascii="Consolas" w:hAnsi="Consolas"/>
+          <w:noProof/>
+          <w:color w:val="A9B7C6"/>
+        </w:rPr>
+        <w:t>adamsY1</w:t>
+      </w:r>
+      <w:r>
+        <w:rPr>
+          <w:rFonts w:ascii="Consolas" w:hAnsi="Consolas"/>
+          <w:noProof/>
+          <w:color w:val="CC7832"/>
+        </w:rPr>
+        <w:t xml:space="preserve">, </w:t>
+      </w:r>
+      <w:r>
+        <w:rPr>
+          <w:rFonts w:ascii="Consolas" w:hAnsi="Consolas"/>
+          <w:noProof/>
+          <w:color w:val="A9B7C6"/>
+        </w:rPr>
+        <w:t>adamsY2)</w:t>
       </w:r>
       <w:r>
         <w:rPr>
@@ -2539,7 +3201,7 @@
           <w:noProof/>
           <w:color w:val="A9B7C6"/>
         </w:rPr>
-        <w:t>strOut += beautifulPrint(arrY1</w:t>
+        <w:t>strOut += beautifulPrint(rungeY1</w:t>
       </w:r>
       <w:r>
         <w:rPr>
@@ -2612,7 +3274,7 @@
           <w:noProof/>
           <w:color w:val="A9B7C6"/>
         </w:rPr>
-        <w:t>strOut += beautifulPrint(arrY2</w:t>
+        <w:t>strOut += beautifulPrint(adamsY1</w:t>
       </w:r>
       <w:r>
         <w:rPr>
@@ -2685,7 +3347,7 @@
           <w:noProof/>
           <w:color w:val="A9B7C6"/>
         </w:rPr>
-        <w:t>strOut += beautifulPrint(arrE1</w:t>
+        <w:t>strOut += beautifulPrint(rungeE</w:t>
       </w:r>
       <w:r>
         <w:rPr>
@@ -2758,7 +3420,7 @@
           <w:noProof/>
           <w:color w:val="A9B7C6"/>
         </w:rPr>
-        <w:t>strOut += beautifulPrint(arrE2</w:t>
+        <w:t>strOut += beautifulPrint(adamsE</w:t>
       </w:r>
       <w:r>
         <w:rPr>
@@ -2866,7 +3528,7 @@
           <w:color w:val="A9B7C6"/>
         </w:rPr>
         <w:br/>
-        <w:t>plot(arrX1</w:t>
+        <w:t>plot(rungeX1</w:t>
       </w:r>
       <w:r>
         <w:rPr>
@@ -2882,16 +3544,16 @@
           <w:noProof/>
           <w:color w:val="A9B7C6"/>
         </w:rPr>
-        <w:t>arrY1)</w:t>
-      </w:r>
-      <w:r>
-        <w:rPr>
-          <w:rFonts w:ascii="Consolas" w:hAnsi="Consolas"/>
-          <w:noProof/>
-          <w:color w:val="A9B7C6"/>
-        </w:rPr>
-        <w:br/>
-        <w:t>plot(arrX2</w:t>
+        <w:t>rungeY1)</w:t>
+      </w:r>
+      <w:r>
+        <w:rPr>
+          <w:rFonts w:ascii="Consolas" w:hAnsi="Consolas"/>
+          <w:noProof/>
+          <w:color w:val="A9B7C6"/>
+        </w:rPr>
+        <w:br/>
+        <w:t>plot(adamsX1</w:t>
       </w:r>
       <w:r>
         <w:rPr>
@@ -2907,7 +3569,7 @@
           <w:noProof/>
           <w:color w:val="A9B7C6"/>
         </w:rPr>
-        <w:t>arrY2)</w:t>
+        <w:t>adamsY1)</w:t>
       </w:r>
       <w:r>
         <w:rPr>
@@ -2975,7 +3637,7 @@
           <w:color w:val="A9B7C6"/>
         </w:rPr>
         <w:br/>
-        <w:t>plot(arrX1</w:t>
+        <w:t>plot(rungeX1</w:t>
       </w:r>
       <w:r>
         <w:rPr>
@@ -2991,16 +3653,16 @@
           <w:noProof/>
           <w:color w:val="A9B7C6"/>
         </w:rPr>
-        <w:t>arrE1)</w:t>
-      </w:r>
-      <w:r>
-        <w:rPr>
-          <w:rFonts w:ascii="Consolas" w:hAnsi="Consolas"/>
-          <w:noProof/>
-          <w:color w:val="A9B7C6"/>
-        </w:rPr>
-        <w:br/>
-        <w:t>plot(arrX2</w:t>
+        <w:t>rungeE)</w:t>
+      </w:r>
+      <w:r>
+        <w:rPr>
+          <w:rFonts w:ascii="Consolas" w:hAnsi="Consolas"/>
+          <w:noProof/>
+          <w:color w:val="A9B7C6"/>
+        </w:rPr>
+        <w:br/>
+        <w:t>plot(adamsX1</w:t>
       </w:r>
       <w:r>
         <w:rPr>
@@ -3016,7 +3678,7 @@
           <w:noProof/>
           <w:color w:val="A9B7C6"/>
         </w:rPr>
-        <w:t>arrE2)</w:t>
+        <w:t>adamsE)</w:t>
       </w:r>
       <w:r>
         <w:rPr>
@@ -3120,7 +3782,7 @@
           <w:lang w:val="en-US"/>
         </w:rPr>
       </w:pPr>
-      <w:hyperlink r:id="rId13" w:history="1">
+      <w:hyperlink r:id="rId14" w:history="1">
         <w:r>
           <w:rPr>
             <w:rStyle w:val="Hyperlink"/>
@@ -3304,7 +3966,7 @@
           <w:noProof/>
           <w:color w:val="A9B7C6"/>
         </w:rPr>
-        <w:t>h):</w:t>
+        <w:t>h0):</w:t>
       </w:r>
       <w:r>
         <w:rPr>
@@ -3358,6 +4020,1578 @@
           <w:color w:val="A9B7C6"/>
         </w:rPr>
         <w:br/>
+        <w:t xml:space="preserve">    h = h0</w:t>
+      </w:r>
+      <w:r>
+        <w:rPr>
+          <w:rFonts w:ascii="Consolas" w:hAnsi="Consolas"/>
+          <w:noProof/>
+          <w:color w:val="A9B7C6"/>
+        </w:rPr>
+        <w:br/>
+        <w:t xml:space="preserve">    </w:t>
+      </w:r>
+      <w:r>
+        <w:rPr>
+          <w:rFonts w:ascii="Consolas" w:hAnsi="Consolas"/>
+          <w:noProof/>
+          <w:color w:val="CC7832"/>
+        </w:rPr>
+        <w:t xml:space="preserve">while </w:t>
+      </w:r>
+      <w:r>
+        <w:rPr>
+          <w:rFonts w:ascii="Consolas" w:hAnsi="Consolas"/>
+          <w:noProof/>
+          <w:color w:val="A9B7C6"/>
+        </w:rPr>
+        <w:t>x &lt;= b:</w:t>
+      </w:r>
+      <w:r>
+        <w:rPr>
+          <w:rFonts w:ascii="Consolas" w:hAnsi="Consolas"/>
+          <w:noProof/>
+          <w:color w:val="A9B7C6"/>
+        </w:rPr>
+        <w:br/>
+        <w:t xml:space="preserve">        k1 = func(x0</w:t>
+      </w:r>
+      <w:r>
+        <w:rPr>
+          <w:rFonts w:ascii="Consolas" w:hAnsi="Consolas"/>
+          <w:noProof/>
+          <w:color w:val="CC7832"/>
+        </w:rPr>
+        <w:t xml:space="preserve">, </w:t>
+      </w:r>
+      <w:r>
+        <w:rPr>
+          <w:rFonts w:ascii="Consolas" w:hAnsi="Consolas"/>
+          <w:noProof/>
+          <w:color w:val="A9B7C6"/>
+        </w:rPr>
+        <w:t>y0)</w:t>
+      </w:r>
+      <w:r>
+        <w:rPr>
+          <w:rFonts w:ascii="Consolas" w:hAnsi="Consolas"/>
+          <w:noProof/>
+          <w:color w:val="A9B7C6"/>
+        </w:rPr>
+        <w:br/>
+        <w:t xml:space="preserve">        k2 = func(x0+h/</w:t>
+      </w:r>
+      <w:r>
+        <w:rPr>
+          <w:rFonts w:ascii="Consolas" w:hAnsi="Consolas"/>
+          <w:noProof/>
+          <w:color w:val="6897BB"/>
+        </w:rPr>
+        <w:t>2</w:t>
+      </w:r>
+      <w:r>
+        <w:rPr>
+          <w:rFonts w:ascii="Consolas" w:hAnsi="Consolas"/>
+          <w:noProof/>
+          <w:color w:val="CC7832"/>
+        </w:rPr>
+        <w:t xml:space="preserve">, </w:t>
+      </w:r>
+      <w:r>
+        <w:rPr>
+          <w:rFonts w:ascii="Consolas" w:hAnsi="Consolas"/>
+          <w:noProof/>
+          <w:color w:val="A9B7C6"/>
+        </w:rPr>
+        <w:t>y0+h*k1/</w:t>
+      </w:r>
+      <w:r>
+        <w:rPr>
+          <w:rFonts w:ascii="Consolas" w:hAnsi="Consolas"/>
+          <w:noProof/>
+          <w:color w:val="6897BB"/>
+        </w:rPr>
+        <w:t>2</w:t>
+      </w:r>
+      <w:r>
+        <w:rPr>
+          <w:rFonts w:ascii="Consolas" w:hAnsi="Consolas"/>
+          <w:noProof/>
+          <w:color w:val="A9B7C6"/>
+        </w:rPr>
+        <w:t>)</w:t>
+      </w:r>
+      <w:r>
+        <w:rPr>
+          <w:rFonts w:ascii="Consolas" w:hAnsi="Consolas"/>
+          <w:noProof/>
+          <w:color w:val="A9B7C6"/>
+        </w:rPr>
+        <w:br/>
+        <w:t xml:space="preserve">        k3 = func(x0+h/</w:t>
+      </w:r>
+      <w:r>
+        <w:rPr>
+          <w:rFonts w:ascii="Consolas" w:hAnsi="Consolas"/>
+          <w:noProof/>
+          <w:color w:val="6897BB"/>
+        </w:rPr>
+        <w:t>2</w:t>
+      </w:r>
+      <w:r>
+        <w:rPr>
+          <w:rFonts w:ascii="Consolas" w:hAnsi="Consolas"/>
+          <w:noProof/>
+          <w:color w:val="CC7832"/>
+        </w:rPr>
+        <w:t xml:space="preserve">, </w:t>
+      </w:r>
+      <w:r>
+        <w:rPr>
+          <w:rFonts w:ascii="Consolas" w:hAnsi="Consolas"/>
+          <w:noProof/>
+          <w:color w:val="A9B7C6"/>
+        </w:rPr>
+        <w:t>y0+h*k2/</w:t>
+      </w:r>
+      <w:r>
+        <w:rPr>
+          <w:rFonts w:ascii="Consolas" w:hAnsi="Consolas"/>
+          <w:noProof/>
+          <w:color w:val="6897BB"/>
+        </w:rPr>
+        <w:t>2</w:t>
+      </w:r>
+      <w:r>
+        <w:rPr>
+          <w:rFonts w:ascii="Consolas" w:hAnsi="Consolas"/>
+          <w:noProof/>
+          <w:color w:val="A9B7C6"/>
+        </w:rPr>
+        <w:t>)</w:t>
+      </w:r>
+      <w:r>
+        <w:rPr>
+          <w:rFonts w:ascii="Consolas" w:hAnsi="Consolas"/>
+          <w:noProof/>
+          <w:color w:val="A9B7C6"/>
+        </w:rPr>
+        <w:br/>
+        <w:t xml:space="preserve">        k4 = func(x0+h</w:t>
+      </w:r>
+      <w:r>
+        <w:rPr>
+          <w:rFonts w:ascii="Consolas" w:hAnsi="Consolas"/>
+          <w:noProof/>
+          <w:color w:val="CC7832"/>
+        </w:rPr>
+        <w:t xml:space="preserve">, </w:t>
+      </w:r>
+      <w:r>
+        <w:rPr>
+          <w:rFonts w:ascii="Consolas" w:hAnsi="Consolas"/>
+          <w:noProof/>
+          <w:color w:val="A9B7C6"/>
+        </w:rPr>
+        <w:t>y0+h*k3)</w:t>
+      </w:r>
+      <w:r>
+        <w:rPr>
+          <w:rFonts w:ascii="Consolas" w:hAnsi="Consolas"/>
+          <w:noProof/>
+          <w:color w:val="A9B7C6"/>
+        </w:rPr>
+        <w:br/>
+        <w:t xml:space="preserve">        y = y0 + h/</w:t>
+      </w:r>
+      <w:r>
+        <w:rPr>
+          <w:rFonts w:ascii="Consolas" w:hAnsi="Consolas"/>
+          <w:noProof/>
+          <w:color w:val="6897BB"/>
+        </w:rPr>
+        <w:t>6</w:t>
+      </w:r>
+      <w:r>
+        <w:rPr>
+          <w:rFonts w:ascii="Consolas" w:hAnsi="Consolas"/>
+          <w:noProof/>
+          <w:color w:val="A9B7C6"/>
+        </w:rPr>
+        <w:t>*(k1+</w:t>
+      </w:r>
+      <w:r>
+        <w:rPr>
+          <w:rFonts w:ascii="Consolas" w:hAnsi="Consolas"/>
+          <w:noProof/>
+          <w:color w:val="6897BB"/>
+        </w:rPr>
+        <w:t>2</w:t>
+      </w:r>
+      <w:r>
+        <w:rPr>
+          <w:rFonts w:ascii="Consolas" w:hAnsi="Consolas"/>
+          <w:noProof/>
+          <w:color w:val="A9B7C6"/>
+        </w:rPr>
+        <w:t>*k2+</w:t>
+      </w:r>
+      <w:r>
+        <w:rPr>
+          <w:rFonts w:ascii="Consolas" w:hAnsi="Consolas"/>
+          <w:noProof/>
+          <w:color w:val="6897BB"/>
+        </w:rPr>
+        <w:t>2</w:t>
+      </w:r>
+      <w:r>
+        <w:rPr>
+          <w:rFonts w:ascii="Consolas" w:hAnsi="Consolas"/>
+          <w:noProof/>
+          <w:color w:val="A9B7C6"/>
+        </w:rPr>
+        <w:t>*k3+k4)</w:t>
+      </w:r>
+      <w:r>
+        <w:rPr>
+          <w:rFonts w:ascii="Consolas" w:hAnsi="Consolas"/>
+          <w:noProof/>
+          <w:color w:val="A9B7C6"/>
+        </w:rPr>
+        <w:br/>
+        <w:t xml:space="preserve">        arrX.append(</w:t>
+      </w:r>
+      <w:r>
+        <w:rPr>
+          <w:rFonts w:ascii="Consolas" w:hAnsi="Consolas"/>
+          <w:noProof/>
+          <w:color w:val="8888C6"/>
+        </w:rPr>
+        <w:t>round</w:t>
+      </w:r>
+      <w:r>
+        <w:rPr>
+          <w:rFonts w:ascii="Consolas" w:hAnsi="Consolas"/>
+          <w:noProof/>
+          <w:color w:val="A9B7C6"/>
+        </w:rPr>
+        <w:t>(x</w:t>
+      </w:r>
+      <w:r>
+        <w:rPr>
+          <w:rFonts w:ascii="Consolas" w:hAnsi="Consolas"/>
+          <w:noProof/>
+          <w:color w:val="CC7832"/>
+        </w:rPr>
+        <w:t xml:space="preserve">, </w:t>
+      </w:r>
+      <w:r>
+        <w:rPr>
+          <w:rFonts w:ascii="Consolas" w:hAnsi="Consolas"/>
+          <w:noProof/>
+          <w:color w:val="6897BB"/>
+        </w:rPr>
+        <w:t>6</w:t>
+      </w:r>
+      <w:r>
+        <w:rPr>
+          <w:rFonts w:ascii="Consolas" w:hAnsi="Consolas"/>
+          <w:noProof/>
+          <w:color w:val="A9B7C6"/>
+        </w:rPr>
+        <w:t>))</w:t>
+      </w:r>
+      <w:r>
+        <w:rPr>
+          <w:rFonts w:ascii="Consolas" w:hAnsi="Consolas"/>
+          <w:noProof/>
+          <w:color w:val="A9B7C6"/>
+        </w:rPr>
+        <w:br/>
+        <w:t xml:space="preserve">        arrY.append(y)</w:t>
+      </w:r>
+      <w:r>
+        <w:rPr>
+          <w:rFonts w:ascii="Consolas" w:hAnsi="Consolas"/>
+          <w:noProof/>
+          <w:color w:val="A9B7C6"/>
+        </w:rPr>
+        <w:br/>
+        <w:t xml:space="preserve">        x += h</w:t>
+      </w:r>
+      <w:r>
+        <w:rPr>
+          <w:rFonts w:ascii="Consolas" w:hAnsi="Consolas"/>
+          <w:noProof/>
+          <w:color w:val="A9B7C6"/>
+        </w:rPr>
+        <w:br/>
+        <w:t xml:space="preserve">        y0 = y</w:t>
+      </w:r>
+      <w:r>
+        <w:rPr>
+          <w:rFonts w:ascii="Consolas" w:hAnsi="Consolas"/>
+          <w:noProof/>
+          <w:color w:val="A9B7C6"/>
+        </w:rPr>
+        <w:br/>
+        <w:t xml:space="preserve">        x0 = x</w:t>
+      </w:r>
+      <w:r>
+        <w:rPr>
+          <w:rFonts w:ascii="Consolas" w:hAnsi="Consolas"/>
+          <w:noProof/>
+          <w:color w:val="A9B7C6"/>
+        </w:rPr>
+        <w:br/>
+        <w:t xml:space="preserve">        t = </w:t>
+      </w:r>
+      <w:r>
+        <w:rPr>
+          <w:rFonts w:ascii="Consolas" w:hAnsi="Consolas"/>
+          <w:noProof/>
+          <w:color w:val="8888C6"/>
+        </w:rPr>
+        <w:t>abs</w:t>
+      </w:r>
+      <w:r>
+        <w:rPr>
+          <w:rFonts w:ascii="Consolas" w:hAnsi="Consolas"/>
+          <w:noProof/>
+          <w:color w:val="A9B7C6"/>
+        </w:rPr>
+        <w:t>((k2 - k3) / (k1 - k2))</w:t>
+      </w:r>
+      <w:r>
+        <w:rPr>
+          <w:rFonts w:ascii="Consolas" w:hAnsi="Consolas"/>
+          <w:noProof/>
+          <w:color w:val="A9B7C6"/>
+        </w:rPr>
+        <w:br/>
+        <w:t xml:space="preserve">        </w:t>
+      </w:r>
+      <w:r>
+        <w:rPr>
+          <w:rFonts w:ascii="Consolas" w:hAnsi="Consolas"/>
+          <w:noProof/>
+          <w:color w:val="CC7832"/>
+        </w:rPr>
+        <w:t xml:space="preserve">if </w:t>
+      </w:r>
+      <w:r>
+        <w:rPr>
+          <w:rFonts w:ascii="Consolas" w:hAnsi="Consolas"/>
+          <w:noProof/>
+          <w:color w:val="A9B7C6"/>
+        </w:rPr>
+        <w:t xml:space="preserve">t &gt; </w:t>
+      </w:r>
+      <w:r>
+        <w:rPr>
+          <w:rFonts w:ascii="Consolas" w:hAnsi="Consolas"/>
+          <w:noProof/>
+          <w:color w:val="6897BB"/>
+        </w:rPr>
+        <w:t>0.04</w:t>
+      </w:r>
+      <w:r>
+        <w:rPr>
+          <w:rFonts w:ascii="Consolas" w:hAnsi="Consolas"/>
+          <w:noProof/>
+          <w:color w:val="A9B7C6"/>
+        </w:rPr>
+        <w:t>:</w:t>
+      </w:r>
+      <w:r>
+        <w:rPr>
+          <w:rFonts w:ascii="Consolas" w:hAnsi="Consolas"/>
+          <w:noProof/>
+          <w:color w:val="A9B7C6"/>
+        </w:rPr>
+        <w:br/>
+        <w:t xml:space="preserve">            h /= </w:t>
+      </w:r>
+      <w:r>
+        <w:rPr>
+          <w:rFonts w:ascii="Consolas" w:hAnsi="Consolas"/>
+          <w:noProof/>
+          <w:color w:val="6897BB"/>
+        </w:rPr>
+        <w:t>2</w:t>
+      </w:r>
+      <w:r>
+        <w:rPr>
+          <w:rFonts w:ascii="Consolas" w:hAnsi="Consolas"/>
+          <w:noProof/>
+          <w:color w:val="6897BB"/>
+        </w:rPr>
+        <w:br/>
+        <w:t xml:space="preserve">    </w:t>
+      </w:r>
+      <w:r>
+        <w:rPr>
+          <w:rFonts w:ascii="Consolas" w:hAnsi="Consolas"/>
+          <w:noProof/>
+          <w:color w:val="CC7832"/>
+        </w:rPr>
+        <w:t xml:space="preserve">return </w:t>
+      </w:r>
+      <w:r>
+        <w:rPr>
+          <w:rFonts w:ascii="Consolas" w:hAnsi="Consolas"/>
+          <w:noProof/>
+          <w:color w:val="A9B7C6"/>
+        </w:rPr>
+        <w:t>arrX</w:t>
+      </w:r>
+      <w:r>
+        <w:rPr>
+          <w:rFonts w:ascii="Consolas" w:hAnsi="Consolas"/>
+          <w:noProof/>
+          <w:color w:val="CC7832"/>
+        </w:rPr>
+        <w:t xml:space="preserve">, </w:t>
+      </w:r>
+      <w:r>
+        <w:rPr>
+          <w:rFonts w:ascii="Consolas" w:hAnsi="Consolas"/>
+          <w:noProof/>
+          <w:color w:val="A9B7C6"/>
+        </w:rPr>
+        <w:t>arrY</w:t>
+      </w:r>
+      <w:r>
+        <w:rPr>
+          <w:rFonts w:ascii="Consolas" w:hAnsi="Consolas"/>
+          <w:noProof/>
+          <w:color w:val="A9B7C6"/>
+        </w:rPr>
+        <w:br/>
+      </w:r>
+      <w:r>
+        <w:rPr>
+          <w:rFonts w:ascii="Consolas" w:hAnsi="Consolas"/>
+          <w:noProof/>
+          <w:color w:val="A9B7C6"/>
+        </w:rPr>
+        <w:br/>
+      </w:r>
+      <w:r>
+        <w:rPr>
+          <w:rFonts w:ascii="Consolas" w:hAnsi="Consolas"/>
+          <w:noProof/>
+          <w:color w:val="CC7832"/>
+        </w:rPr>
+        <w:t xml:space="preserve">def </w:t>
+      </w:r>
+      <w:r>
+        <w:rPr>
+          <w:rFonts w:ascii="Consolas" w:hAnsi="Consolas"/>
+          <w:noProof/>
+          <w:color w:val="FFC66D"/>
+        </w:rPr>
+        <w:t>Adams</w:t>
+      </w:r>
+      <w:r>
+        <w:rPr>
+          <w:rFonts w:ascii="Consolas" w:hAnsi="Consolas"/>
+          <w:noProof/>
+          <w:color w:val="A9B7C6"/>
+        </w:rPr>
+        <w:t>(func</w:t>
+      </w:r>
+      <w:r>
+        <w:rPr>
+          <w:rFonts w:ascii="Consolas" w:hAnsi="Consolas"/>
+          <w:noProof/>
+          <w:color w:val="CC7832"/>
+        </w:rPr>
+        <w:t xml:space="preserve">, </w:t>
+      </w:r>
+      <w:r>
+        <w:rPr>
+          <w:rFonts w:ascii="Consolas" w:hAnsi="Consolas"/>
+          <w:noProof/>
+          <w:color w:val="A9B7C6"/>
+        </w:rPr>
+        <w:t>y0</w:t>
+      </w:r>
+      <w:r>
+        <w:rPr>
+          <w:rFonts w:ascii="Consolas" w:hAnsi="Consolas"/>
+          <w:noProof/>
+          <w:color w:val="CC7832"/>
+        </w:rPr>
+        <w:t xml:space="preserve">, </w:t>
+      </w:r>
+      <w:r>
+        <w:rPr>
+          <w:rFonts w:ascii="Consolas" w:hAnsi="Consolas"/>
+          <w:noProof/>
+          <w:color w:val="A9B7C6"/>
+        </w:rPr>
+        <w:t>a</w:t>
+      </w:r>
+      <w:r>
+        <w:rPr>
+          <w:rFonts w:ascii="Consolas" w:hAnsi="Consolas"/>
+          <w:noProof/>
+          <w:color w:val="CC7832"/>
+        </w:rPr>
+        <w:t xml:space="preserve">, </w:t>
+      </w:r>
+      <w:r>
+        <w:rPr>
+          <w:rFonts w:ascii="Consolas" w:hAnsi="Consolas"/>
+          <w:noProof/>
+          <w:color w:val="A9B7C6"/>
+        </w:rPr>
+        <w:t>b</w:t>
+      </w:r>
+      <w:r>
+        <w:rPr>
+          <w:rFonts w:ascii="Consolas" w:hAnsi="Consolas"/>
+          <w:noProof/>
+          <w:color w:val="CC7832"/>
+        </w:rPr>
+        <w:t xml:space="preserve">, </w:t>
+      </w:r>
+      <w:r>
+        <w:rPr>
+          <w:rFonts w:ascii="Consolas" w:hAnsi="Consolas"/>
+          <w:noProof/>
+          <w:color w:val="A9B7C6"/>
+        </w:rPr>
+        <w:t>h0):</w:t>
+      </w:r>
+      <w:r>
+        <w:rPr>
+          <w:rFonts w:ascii="Consolas" w:hAnsi="Consolas"/>
+          <w:noProof/>
+          <w:color w:val="A9B7C6"/>
+        </w:rPr>
+        <w:br/>
+        <w:t xml:space="preserve">    h = h0</w:t>
+      </w:r>
+      <w:r>
+        <w:rPr>
+          <w:rFonts w:ascii="Consolas" w:hAnsi="Consolas"/>
+          <w:noProof/>
+          <w:color w:val="A9B7C6"/>
+        </w:rPr>
+        <w:br/>
+        <w:t xml:space="preserve">    arrX</w:t>
+      </w:r>
+      <w:r>
+        <w:rPr>
+          <w:rFonts w:ascii="Consolas" w:hAnsi="Consolas"/>
+          <w:noProof/>
+          <w:color w:val="CC7832"/>
+        </w:rPr>
+        <w:t xml:space="preserve">, </w:t>
+      </w:r>
+      <w:r>
+        <w:rPr>
+          <w:rFonts w:ascii="Consolas" w:hAnsi="Consolas"/>
+          <w:noProof/>
+          <w:color w:val="A9B7C6"/>
+        </w:rPr>
+        <w:t>arrY = RungeKutta(func</w:t>
+      </w:r>
+      <w:r>
+        <w:rPr>
+          <w:rFonts w:ascii="Consolas" w:hAnsi="Consolas"/>
+          <w:noProof/>
+          <w:color w:val="CC7832"/>
+        </w:rPr>
+        <w:t xml:space="preserve">, </w:t>
+      </w:r>
+      <w:r>
+        <w:rPr>
+          <w:rFonts w:ascii="Consolas" w:hAnsi="Consolas"/>
+          <w:noProof/>
+          <w:color w:val="A9B7C6"/>
+        </w:rPr>
+        <w:t>y0</w:t>
+      </w:r>
+      <w:r>
+        <w:rPr>
+          <w:rFonts w:ascii="Consolas" w:hAnsi="Consolas"/>
+          <w:noProof/>
+          <w:color w:val="CC7832"/>
+        </w:rPr>
+        <w:t xml:space="preserve">, </w:t>
+      </w:r>
+      <w:r>
+        <w:rPr>
+          <w:rFonts w:ascii="Consolas" w:hAnsi="Consolas"/>
+          <w:noProof/>
+          <w:color w:val="A9B7C6"/>
+        </w:rPr>
+        <w:t>a</w:t>
+      </w:r>
+      <w:r>
+        <w:rPr>
+          <w:rFonts w:ascii="Consolas" w:hAnsi="Consolas"/>
+          <w:noProof/>
+          <w:color w:val="CC7832"/>
+        </w:rPr>
+        <w:t xml:space="preserve">, </w:t>
+      </w:r>
+      <w:r>
+        <w:rPr>
+          <w:rFonts w:ascii="Consolas" w:hAnsi="Consolas"/>
+          <w:noProof/>
+          <w:color w:val="A9B7C6"/>
+        </w:rPr>
+        <w:t>a+h*</w:t>
+      </w:r>
+      <w:r>
+        <w:rPr>
+          <w:rFonts w:ascii="Consolas" w:hAnsi="Consolas"/>
+          <w:noProof/>
+          <w:color w:val="6897BB"/>
+        </w:rPr>
+        <w:t>3</w:t>
+      </w:r>
+      <w:r>
+        <w:rPr>
+          <w:rFonts w:ascii="Consolas" w:hAnsi="Consolas"/>
+          <w:noProof/>
+          <w:color w:val="CC7832"/>
+        </w:rPr>
+        <w:t xml:space="preserve">, </w:t>
+      </w:r>
+      <w:r>
+        <w:rPr>
+          <w:rFonts w:ascii="Consolas" w:hAnsi="Consolas"/>
+          <w:noProof/>
+          <w:color w:val="A9B7C6"/>
+        </w:rPr>
+        <w:t>h)</w:t>
+      </w:r>
+      <w:r>
+        <w:rPr>
+          <w:rFonts w:ascii="Consolas" w:hAnsi="Consolas"/>
+          <w:noProof/>
+          <w:color w:val="A9B7C6"/>
+        </w:rPr>
+        <w:br/>
+        <w:t xml:space="preserve">    i = </w:t>
+      </w:r>
+      <w:r>
+        <w:rPr>
+          <w:rFonts w:ascii="Consolas" w:hAnsi="Consolas"/>
+          <w:noProof/>
+          <w:color w:val="6897BB"/>
+        </w:rPr>
+        <w:t>3</w:t>
+      </w:r>
+      <w:r>
+        <w:rPr>
+          <w:rFonts w:ascii="Consolas" w:hAnsi="Consolas"/>
+          <w:noProof/>
+          <w:color w:val="6897BB"/>
+        </w:rPr>
+        <w:br/>
+        <w:t xml:space="preserve">    </w:t>
+      </w:r>
+      <w:r>
+        <w:rPr>
+          <w:rFonts w:ascii="Consolas" w:hAnsi="Consolas"/>
+          <w:noProof/>
+          <w:color w:val="CC7832"/>
+        </w:rPr>
+        <w:t xml:space="preserve">while </w:t>
+      </w:r>
+      <w:r>
+        <w:rPr>
+          <w:rFonts w:ascii="Consolas" w:hAnsi="Consolas"/>
+          <w:noProof/>
+          <w:color w:val="A9B7C6"/>
+        </w:rPr>
+        <w:t>arrX[i] &lt;= b:</w:t>
+      </w:r>
+      <w:r>
+        <w:rPr>
+          <w:rFonts w:ascii="Consolas" w:hAnsi="Consolas"/>
+          <w:noProof/>
+          <w:color w:val="A9B7C6"/>
+        </w:rPr>
+        <w:br/>
+        <w:t xml:space="preserve">        y_ex = arrY[i] + (h/</w:t>
+      </w:r>
+      <w:r>
+        <w:rPr>
+          <w:rFonts w:ascii="Consolas" w:hAnsi="Consolas"/>
+          <w:noProof/>
+          <w:color w:val="6897BB"/>
+        </w:rPr>
+        <w:t>24</w:t>
+      </w:r>
+      <w:r>
+        <w:rPr>
+          <w:rFonts w:ascii="Consolas" w:hAnsi="Consolas"/>
+          <w:noProof/>
+          <w:color w:val="A9B7C6"/>
+        </w:rPr>
+        <w:t>)*(</w:t>
+      </w:r>
+      <w:r>
+        <w:rPr>
+          <w:rFonts w:ascii="Consolas" w:hAnsi="Consolas"/>
+          <w:noProof/>
+          <w:color w:val="6897BB"/>
+        </w:rPr>
+        <w:t>55</w:t>
+      </w:r>
+      <w:r>
+        <w:rPr>
+          <w:rFonts w:ascii="Consolas" w:hAnsi="Consolas"/>
+          <w:noProof/>
+          <w:color w:val="A9B7C6"/>
+        </w:rPr>
+        <w:t>*func(arrX[i]</w:t>
+      </w:r>
+      <w:r>
+        <w:rPr>
+          <w:rFonts w:ascii="Consolas" w:hAnsi="Consolas"/>
+          <w:noProof/>
+          <w:color w:val="CC7832"/>
+        </w:rPr>
+        <w:t xml:space="preserve">, </w:t>
+      </w:r>
+      <w:r>
+        <w:rPr>
+          <w:rFonts w:ascii="Consolas" w:hAnsi="Consolas"/>
+          <w:noProof/>
+          <w:color w:val="A9B7C6"/>
+        </w:rPr>
+        <w:t>arrY[i]) -</w:t>
+      </w:r>
+      <w:r>
+        <w:rPr>
+          <w:rFonts w:ascii="Consolas" w:hAnsi="Consolas"/>
+          <w:noProof/>
+          <w:color w:val="A9B7C6"/>
+        </w:rPr>
+        <w:br/>
+        <w:t xml:space="preserve">                                 </w:t>
+      </w:r>
+      <w:r>
+        <w:rPr>
+          <w:rFonts w:ascii="Consolas" w:hAnsi="Consolas"/>
+          <w:noProof/>
+          <w:color w:val="6897BB"/>
+        </w:rPr>
+        <w:t>59</w:t>
+      </w:r>
+      <w:r>
+        <w:rPr>
+          <w:rFonts w:ascii="Consolas" w:hAnsi="Consolas"/>
+          <w:noProof/>
+          <w:color w:val="A9B7C6"/>
+        </w:rPr>
+        <w:t>*func(arrX[i-</w:t>
+      </w:r>
+      <w:r>
+        <w:rPr>
+          <w:rFonts w:ascii="Consolas" w:hAnsi="Consolas"/>
+          <w:noProof/>
+          <w:color w:val="6897BB"/>
+        </w:rPr>
+        <w:t>1</w:t>
+      </w:r>
+      <w:r>
+        <w:rPr>
+          <w:rFonts w:ascii="Consolas" w:hAnsi="Consolas"/>
+          <w:noProof/>
+          <w:color w:val="A9B7C6"/>
+        </w:rPr>
+        <w:t>]</w:t>
+      </w:r>
+      <w:r>
+        <w:rPr>
+          <w:rFonts w:ascii="Consolas" w:hAnsi="Consolas"/>
+          <w:noProof/>
+          <w:color w:val="CC7832"/>
+        </w:rPr>
+        <w:t xml:space="preserve">, </w:t>
+      </w:r>
+      <w:r>
+        <w:rPr>
+          <w:rFonts w:ascii="Consolas" w:hAnsi="Consolas"/>
+          <w:noProof/>
+          <w:color w:val="A9B7C6"/>
+        </w:rPr>
+        <w:t>arrY[i-</w:t>
+      </w:r>
+      <w:r>
+        <w:rPr>
+          <w:rFonts w:ascii="Consolas" w:hAnsi="Consolas"/>
+          <w:noProof/>
+          <w:color w:val="6897BB"/>
+        </w:rPr>
+        <w:t>1</w:t>
+      </w:r>
+      <w:r>
+        <w:rPr>
+          <w:rFonts w:ascii="Consolas" w:hAnsi="Consolas"/>
+          <w:noProof/>
+          <w:color w:val="A9B7C6"/>
+        </w:rPr>
+        <w:t>]) +</w:t>
+      </w:r>
+      <w:r>
+        <w:rPr>
+          <w:rFonts w:ascii="Consolas" w:hAnsi="Consolas"/>
+          <w:noProof/>
+          <w:color w:val="A9B7C6"/>
+        </w:rPr>
+        <w:br/>
+        <w:t xml:space="preserve">                                 </w:t>
+      </w:r>
+      <w:r>
+        <w:rPr>
+          <w:rFonts w:ascii="Consolas" w:hAnsi="Consolas"/>
+          <w:noProof/>
+          <w:color w:val="6897BB"/>
+        </w:rPr>
+        <w:t>37</w:t>
+      </w:r>
+      <w:r>
+        <w:rPr>
+          <w:rFonts w:ascii="Consolas" w:hAnsi="Consolas"/>
+          <w:noProof/>
+          <w:color w:val="A9B7C6"/>
+        </w:rPr>
+        <w:t>*func(arrX[i-</w:t>
+      </w:r>
+      <w:r>
+        <w:rPr>
+          <w:rFonts w:ascii="Consolas" w:hAnsi="Consolas"/>
+          <w:noProof/>
+          <w:color w:val="6897BB"/>
+        </w:rPr>
+        <w:t>2</w:t>
+      </w:r>
+      <w:r>
+        <w:rPr>
+          <w:rFonts w:ascii="Consolas" w:hAnsi="Consolas"/>
+          <w:noProof/>
+          <w:color w:val="A9B7C6"/>
+        </w:rPr>
+        <w:t>]</w:t>
+      </w:r>
+      <w:r>
+        <w:rPr>
+          <w:rFonts w:ascii="Consolas" w:hAnsi="Consolas"/>
+          <w:noProof/>
+          <w:color w:val="CC7832"/>
+        </w:rPr>
+        <w:t xml:space="preserve">, </w:t>
+      </w:r>
+      <w:r>
+        <w:rPr>
+          <w:rFonts w:ascii="Consolas" w:hAnsi="Consolas"/>
+          <w:noProof/>
+          <w:color w:val="A9B7C6"/>
+        </w:rPr>
+        <w:t>arrY[i-</w:t>
+      </w:r>
+      <w:r>
+        <w:rPr>
+          <w:rFonts w:ascii="Consolas" w:hAnsi="Consolas"/>
+          <w:noProof/>
+          <w:color w:val="6897BB"/>
+        </w:rPr>
+        <w:t>2</w:t>
+      </w:r>
+      <w:r>
+        <w:rPr>
+          <w:rFonts w:ascii="Consolas" w:hAnsi="Consolas"/>
+          <w:noProof/>
+          <w:color w:val="A9B7C6"/>
+        </w:rPr>
+        <w:t>]) -</w:t>
+      </w:r>
+      <w:r>
+        <w:rPr>
+          <w:rFonts w:ascii="Consolas" w:hAnsi="Consolas"/>
+          <w:noProof/>
+          <w:color w:val="A9B7C6"/>
+        </w:rPr>
+        <w:br/>
+        <w:t xml:space="preserve">                                 </w:t>
+      </w:r>
+      <w:r>
+        <w:rPr>
+          <w:rFonts w:ascii="Consolas" w:hAnsi="Consolas"/>
+          <w:noProof/>
+          <w:color w:val="6897BB"/>
+        </w:rPr>
+        <w:t>9</w:t>
+      </w:r>
+      <w:r>
+        <w:rPr>
+          <w:rFonts w:ascii="Consolas" w:hAnsi="Consolas"/>
+          <w:noProof/>
+          <w:color w:val="A9B7C6"/>
+        </w:rPr>
+        <w:t>*func(arrX[i-</w:t>
+      </w:r>
+      <w:r>
+        <w:rPr>
+          <w:rFonts w:ascii="Consolas" w:hAnsi="Consolas"/>
+          <w:noProof/>
+          <w:color w:val="6897BB"/>
+        </w:rPr>
+        <w:t>3</w:t>
+      </w:r>
+      <w:r>
+        <w:rPr>
+          <w:rFonts w:ascii="Consolas" w:hAnsi="Consolas"/>
+          <w:noProof/>
+          <w:color w:val="A9B7C6"/>
+        </w:rPr>
+        <w:t>]</w:t>
+      </w:r>
+      <w:r>
+        <w:rPr>
+          <w:rFonts w:ascii="Consolas" w:hAnsi="Consolas"/>
+          <w:noProof/>
+          <w:color w:val="CC7832"/>
+        </w:rPr>
+        <w:t xml:space="preserve">, </w:t>
+      </w:r>
+      <w:r>
+        <w:rPr>
+          <w:rFonts w:ascii="Consolas" w:hAnsi="Consolas"/>
+          <w:noProof/>
+          <w:color w:val="A9B7C6"/>
+        </w:rPr>
+        <w:t>arrY[i-</w:t>
+      </w:r>
+      <w:r>
+        <w:rPr>
+          <w:rFonts w:ascii="Consolas" w:hAnsi="Consolas"/>
+          <w:noProof/>
+          <w:color w:val="6897BB"/>
+        </w:rPr>
+        <w:t>3</w:t>
+      </w:r>
+      <w:r>
+        <w:rPr>
+          <w:rFonts w:ascii="Consolas" w:hAnsi="Consolas"/>
+          <w:noProof/>
+          <w:color w:val="A9B7C6"/>
+        </w:rPr>
+        <w:t>]))</w:t>
+      </w:r>
+      <w:r>
+        <w:rPr>
+          <w:rFonts w:ascii="Consolas" w:hAnsi="Consolas"/>
+          <w:noProof/>
+          <w:color w:val="A9B7C6"/>
+        </w:rPr>
+        <w:br/>
+        <w:t xml:space="preserve">        y_cor = arrY[i] + (h/</w:t>
+      </w:r>
+      <w:r>
+        <w:rPr>
+          <w:rFonts w:ascii="Consolas" w:hAnsi="Consolas"/>
+          <w:noProof/>
+          <w:color w:val="6897BB"/>
+        </w:rPr>
+        <w:t>24</w:t>
+      </w:r>
+      <w:r>
+        <w:rPr>
+          <w:rFonts w:ascii="Consolas" w:hAnsi="Consolas"/>
+          <w:noProof/>
+          <w:color w:val="A9B7C6"/>
+        </w:rPr>
+        <w:t>)*(</w:t>
+      </w:r>
+      <w:r>
+        <w:rPr>
+          <w:rFonts w:ascii="Consolas" w:hAnsi="Consolas"/>
+          <w:noProof/>
+          <w:color w:val="6897BB"/>
+        </w:rPr>
+        <w:t>9</w:t>
+      </w:r>
+      <w:r>
+        <w:rPr>
+          <w:rFonts w:ascii="Consolas" w:hAnsi="Consolas"/>
+          <w:noProof/>
+          <w:color w:val="A9B7C6"/>
+        </w:rPr>
+        <w:t>*func(arrX[i]+h</w:t>
+      </w:r>
+      <w:r>
+        <w:rPr>
+          <w:rFonts w:ascii="Consolas" w:hAnsi="Consolas"/>
+          <w:noProof/>
+          <w:color w:val="CC7832"/>
+        </w:rPr>
+        <w:t xml:space="preserve">, </w:t>
+      </w:r>
+      <w:r>
+        <w:rPr>
+          <w:rFonts w:ascii="Consolas" w:hAnsi="Consolas"/>
+          <w:noProof/>
+          <w:color w:val="A9B7C6"/>
+        </w:rPr>
+        <w:t>y_ex) +</w:t>
+      </w:r>
+      <w:r>
+        <w:rPr>
+          <w:rFonts w:ascii="Consolas" w:hAnsi="Consolas"/>
+          <w:noProof/>
+          <w:color w:val="A9B7C6"/>
+        </w:rPr>
+        <w:br/>
+        <w:t xml:space="preserve">                                  </w:t>
+      </w:r>
+      <w:r>
+        <w:rPr>
+          <w:rFonts w:ascii="Consolas" w:hAnsi="Consolas"/>
+          <w:noProof/>
+          <w:color w:val="6897BB"/>
+        </w:rPr>
+        <w:t>19</w:t>
+      </w:r>
+      <w:r>
+        <w:rPr>
+          <w:rFonts w:ascii="Consolas" w:hAnsi="Consolas"/>
+          <w:noProof/>
+          <w:color w:val="A9B7C6"/>
+        </w:rPr>
+        <w:t>*func(arrX[i]</w:t>
+      </w:r>
+      <w:r>
+        <w:rPr>
+          <w:rFonts w:ascii="Consolas" w:hAnsi="Consolas"/>
+          <w:noProof/>
+          <w:color w:val="CC7832"/>
+        </w:rPr>
+        <w:t xml:space="preserve">, </w:t>
+      </w:r>
+      <w:r>
+        <w:rPr>
+          <w:rFonts w:ascii="Consolas" w:hAnsi="Consolas"/>
+          <w:noProof/>
+          <w:color w:val="A9B7C6"/>
+        </w:rPr>
+        <w:t>arrY[i]) -</w:t>
+      </w:r>
+      <w:r>
+        <w:rPr>
+          <w:rFonts w:ascii="Consolas" w:hAnsi="Consolas"/>
+          <w:noProof/>
+          <w:color w:val="A9B7C6"/>
+        </w:rPr>
+        <w:br/>
+        <w:t xml:space="preserve">                                  </w:t>
+      </w:r>
+      <w:r>
+        <w:rPr>
+          <w:rFonts w:ascii="Consolas" w:hAnsi="Consolas"/>
+          <w:noProof/>
+          <w:color w:val="6897BB"/>
+        </w:rPr>
+        <w:t>5</w:t>
+      </w:r>
+      <w:r>
+        <w:rPr>
+          <w:rFonts w:ascii="Consolas" w:hAnsi="Consolas"/>
+          <w:noProof/>
+          <w:color w:val="A9B7C6"/>
+        </w:rPr>
+        <w:t>*func(arrX[i-</w:t>
+      </w:r>
+      <w:r>
+        <w:rPr>
+          <w:rFonts w:ascii="Consolas" w:hAnsi="Consolas"/>
+          <w:noProof/>
+          <w:color w:val="6897BB"/>
+        </w:rPr>
+        <w:t>1</w:t>
+      </w:r>
+      <w:r>
+        <w:rPr>
+          <w:rFonts w:ascii="Consolas" w:hAnsi="Consolas"/>
+          <w:noProof/>
+          <w:color w:val="A9B7C6"/>
+        </w:rPr>
+        <w:t>]</w:t>
+      </w:r>
+      <w:r>
+        <w:rPr>
+          <w:rFonts w:ascii="Consolas" w:hAnsi="Consolas"/>
+          <w:noProof/>
+          <w:color w:val="CC7832"/>
+        </w:rPr>
+        <w:t xml:space="preserve">, </w:t>
+      </w:r>
+      <w:r>
+        <w:rPr>
+          <w:rFonts w:ascii="Consolas" w:hAnsi="Consolas"/>
+          <w:noProof/>
+          <w:color w:val="A9B7C6"/>
+        </w:rPr>
+        <w:t>arrY[i-</w:t>
+      </w:r>
+      <w:r>
+        <w:rPr>
+          <w:rFonts w:ascii="Consolas" w:hAnsi="Consolas"/>
+          <w:noProof/>
+          <w:color w:val="6897BB"/>
+        </w:rPr>
+        <w:t>1</w:t>
+      </w:r>
+      <w:r>
+        <w:rPr>
+          <w:rFonts w:ascii="Consolas" w:hAnsi="Consolas"/>
+          <w:noProof/>
+          <w:color w:val="A9B7C6"/>
+        </w:rPr>
+        <w:t>]) +</w:t>
+      </w:r>
+      <w:r>
+        <w:rPr>
+          <w:rFonts w:ascii="Consolas" w:hAnsi="Consolas"/>
+          <w:noProof/>
+          <w:color w:val="A9B7C6"/>
+        </w:rPr>
+        <w:br/>
+        <w:t xml:space="preserve">                                  func(arrX[i-</w:t>
+      </w:r>
+      <w:r>
+        <w:rPr>
+          <w:rFonts w:ascii="Consolas" w:hAnsi="Consolas"/>
+          <w:noProof/>
+          <w:color w:val="6897BB"/>
+        </w:rPr>
+        <w:t>2</w:t>
+      </w:r>
+      <w:r>
+        <w:rPr>
+          <w:rFonts w:ascii="Consolas" w:hAnsi="Consolas"/>
+          <w:noProof/>
+          <w:color w:val="A9B7C6"/>
+        </w:rPr>
+        <w:t>]</w:t>
+      </w:r>
+      <w:r>
+        <w:rPr>
+          <w:rFonts w:ascii="Consolas" w:hAnsi="Consolas"/>
+          <w:noProof/>
+          <w:color w:val="CC7832"/>
+        </w:rPr>
+        <w:t xml:space="preserve">, </w:t>
+      </w:r>
+      <w:r>
+        <w:rPr>
+          <w:rFonts w:ascii="Consolas" w:hAnsi="Consolas"/>
+          <w:noProof/>
+          <w:color w:val="A9B7C6"/>
+        </w:rPr>
+        <w:t>arrY[i-</w:t>
+      </w:r>
+      <w:r>
+        <w:rPr>
+          <w:rFonts w:ascii="Consolas" w:hAnsi="Consolas"/>
+          <w:noProof/>
+          <w:color w:val="6897BB"/>
+        </w:rPr>
+        <w:t>2</w:t>
+      </w:r>
+      <w:r>
+        <w:rPr>
+          <w:rFonts w:ascii="Consolas" w:hAnsi="Consolas"/>
+          <w:noProof/>
+          <w:color w:val="A9B7C6"/>
+        </w:rPr>
+        <w:t>]))</w:t>
+      </w:r>
+      <w:r>
+        <w:rPr>
+          <w:rFonts w:ascii="Consolas" w:hAnsi="Consolas"/>
+          <w:noProof/>
+          <w:color w:val="A9B7C6"/>
+        </w:rPr>
+        <w:br/>
+        <w:t xml:space="preserve">        arrX.append(</w:t>
+      </w:r>
+      <w:r>
+        <w:rPr>
+          <w:rFonts w:ascii="Consolas" w:hAnsi="Consolas"/>
+          <w:noProof/>
+          <w:color w:val="8888C6"/>
+        </w:rPr>
+        <w:t>round</w:t>
+      </w:r>
+      <w:r>
+        <w:rPr>
+          <w:rFonts w:ascii="Consolas" w:hAnsi="Consolas"/>
+          <w:noProof/>
+          <w:color w:val="A9B7C6"/>
+        </w:rPr>
+        <w:t>(arrX[i] + h</w:t>
+      </w:r>
+      <w:r>
+        <w:rPr>
+          <w:rFonts w:ascii="Consolas" w:hAnsi="Consolas"/>
+          <w:noProof/>
+          <w:color w:val="CC7832"/>
+        </w:rPr>
+        <w:t xml:space="preserve">, </w:t>
+      </w:r>
+      <w:r>
+        <w:rPr>
+          <w:rFonts w:ascii="Consolas" w:hAnsi="Consolas"/>
+          <w:noProof/>
+          <w:color w:val="6897BB"/>
+        </w:rPr>
+        <w:t>6</w:t>
+      </w:r>
+      <w:r>
+        <w:rPr>
+          <w:rFonts w:ascii="Consolas" w:hAnsi="Consolas"/>
+          <w:noProof/>
+          <w:color w:val="A9B7C6"/>
+        </w:rPr>
+        <w:t>))</w:t>
+      </w:r>
+      <w:r>
+        <w:rPr>
+          <w:rFonts w:ascii="Consolas" w:hAnsi="Consolas"/>
+          <w:noProof/>
+          <w:color w:val="A9B7C6"/>
+        </w:rPr>
+        <w:br/>
+        <w:t xml:space="preserve">        arrY.append(y_cor)</w:t>
+      </w:r>
+      <w:r>
+        <w:rPr>
+          <w:rFonts w:ascii="Consolas" w:hAnsi="Consolas"/>
+          <w:noProof/>
+          <w:color w:val="A9B7C6"/>
+        </w:rPr>
+        <w:br/>
+        <w:t xml:space="preserve">        i += </w:t>
+      </w:r>
+      <w:r>
+        <w:rPr>
+          <w:rFonts w:ascii="Consolas" w:hAnsi="Consolas"/>
+          <w:noProof/>
+          <w:color w:val="6897BB"/>
+        </w:rPr>
+        <w:t>1</w:t>
+      </w:r>
+      <w:r>
+        <w:rPr>
+          <w:rFonts w:ascii="Consolas" w:hAnsi="Consolas"/>
+          <w:noProof/>
+          <w:color w:val="6897BB"/>
+        </w:rPr>
+        <w:br/>
+        <w:t xml:space="preserve">        </w:t>
+      </w:r>
+      <w:r>
+        <w:rPr>
+          <w:rFonts w:ascii="Consolas" w:hAnsi="Consolas"/>
+          <w:noProof/>
+          <w:color w:val="CC7832"/>
+        </w:rPr>
+        <w:t xml:space="preserve">if </w:t>
+      </w:r>
+      <w:r>
+        <w:rPr>
+          <w:rFonts w:ascii="Consolas" w:hAnsi="Consolas"/>
+          <w:noProof/>
+          <w:color w:val="A9B7C6"/>
+        </w:rPr>
+        <w:t>(</w:t>
+      </w:r>
+      <w:r>
+        <w:rPr>
+          <w:rFonts w:ascii="Consolas" w:hAnsi="Consolas"/>
+          <w:noProof/>
+          <w:color w:val="8888C6"/>
+        </w:rPr>
+        <w:t>abs</w:t>
+      </w:r>
+      <w:r>
+        <w:rPr>
+          <w:rFonts w:ascii="Consolas" w:hAnsi="Consolas"/>
+          <w:noProof/>
+          <w:color w:val="A9B7C6"/>
+        </w:rPr>
+        <w:t xml:space="preserve">(y_cor - y_ex) &gt; </w:t>
+      </w:r>
+      <w:r>
+        <w:rPr>
+          <w:rFonts w:ascii="Consolas" w:hAnsi="Consolas"/>
+          <w:noProof/>
+          <w:color w:val="6897BB"/>
+        </w:rPr>
+        <w:t>0.04</w:t>
+      </w:r>
+      <w:r>
+        <w:rPr>
+          <w:rFonts w:ascii="Consolas" w:hAnsi="Consolas"/>
+          <w:noProof/>
+          <w:color w:val="A9B7C6"/>
+        </w:rPr>
+        <w:t>):</w:t>
+      </w:r>
+      <w:r>
+        <w:rPr>
+          <w:rFonts w:ascii="Consolas" w:hAnsi="Consolas"/>
+          <w:noProof/>
+          <w:color w:val="A9B7C6"/>
+        </w:rPr>
+        <w:br/>
+        <w:t xml:space="preserve">            h /= </w:t>
+      </w:r>
+      <w:r>
+        <w:rPr>
+          <w:rFonts w:ascii="Consolas" w:hAnsi="Consolas"/>
+          <w:noProof/>
+          <w:color w:val="6897BB"/>
+        </w:rPr>
+        <w:t>2</w:t>
+      </w:r>
+      <w:r>
+        <w:rPr>
+          <w:rFonts w:ascii="Consolas" w:hAnsi="Consolas"/>
+          <w:noProof/>
+          <w:color w:val="6897BB"/>
+        </w:rPr>
+        <w:br/>
+        <w:t xml:space="preserve">    </w:t>
+      </w:r>
+      <w:r>
+        <w:rPr>
+          <w:rFonts w:ascii="Consolas" w:hAnsi="Consolas"/>
+          <w:noProof/>
+          <w:color w:val="A9B7C6"/>
+        </w:rPr>
+        <w:t>arrX.pop(</w:t>
+      </w:r>
+      <w:r>
+        <w:rPr>
+          <w:rFonts w:ascii="Consolas" w:hAnsi="Consolas"/>
+          <w:noProof/>
+          <w:color w:val="8888C6"/>
+        </w:rPr>
+        <w:t>len</w:t>
+      </w:r>
+      <w:r>
+        <w:rPr>
+          <w:rFonts w:ascii="Consolas" w:hAnsi="Consolas"/>
+          <w:noProof/>
+          <w:color w:val="A9B7C6"/>
+        </w:rPr>
+        <w:t>(arrX)-</w:t>
+      </w:r>
+      <w:r>
+        <w:rPr>
+          <w:rFonts w:ascii="Consolas" w:hAnsi="Consolas"/>
+          <w:noProof/>
+          <w:color w:val="6897BB"/>
+        </w:rPr>
+        <w:t>1</w:t>
+      </w:r>
+      <w:r>
+        <w:rPr>
+          <w:rFonts w:ascii="Consolas" w:hAnsi="Consolas"/>
+          <w:noProof/>
+          <w:color w:val="A9B7C6"/>
+        </w:rPr>
+        <w:t>)</w:t>
+      </w:r>
+      <w:r>
+        <w:rPr>
+          <w:rFonts w:ascii="Consolas" w:hAnsi="Consolas"/>
+          <w:noProof/>
+          <w:color w:val="A9B7C6"/>
+        </w:rPr>
+        <w:br/>
+        <w:t xml:space="preserve">    arrY.pop(</w:t>
+      </w:r>
+      <w:r>
+        <w:rPr>
+          <w:rFonts w:ascii="Consolas" w:hAnsi="Consolas"/>
+          <w:noProof/>
+          <w:color w:val="8888C6"/>
+        </w:rPr>
+        <w:t>len</w:t>
+      </w:r>
+      <w:r>
+        <w:rPr>
+          <w:rFonts w:ascii="Consolas" w:hAnsi="Consolas"/>
+          <w:noProof/>
+          <w:color w:val="A9B7C6"/>
+        </w:rPr>
+        <w:t>(arrY)-</w:t>
+      </w:r>
+      <w:r>
+        <w:rPr>
+          <w:rFonts w:ascii="Consolas" w:hAnsi="Consolas"/>
+          <w:noProof/>
+          <w:color w:val="6897BB"/>
+        </w:rPr>
+        <w:t>1</w:t>
+      </w:r>
+      <w:r>
+        <w:rPr>
+          <w:rFonts w:ascii="Consolas" w:hAnsi="Consolas"/>
+          <w:noProof/>
+          <w:color w:val="A9B7C6"/>
+        </w:rPr>
+        <w:t>)</w:t>
+      </w:r>
+      <w:r>
+        <w:rPr>
+          <w:rFonts w:ascii="Consolas" w:hAnsi="Consolas"/>
+          <w:noProof/>
+          <w:color w:val="A9B7C6"/>
+        </w:rPr>
+        <w:br/>
+        <w:t xml:space="preserve">    </w:t>
+      </w:r>
+      <w:r>
+        <w:rPr>
+          <w:rFonts w:ascii="Consolas" w:hAnsi="Consolas"/>
+          <w:noProof/>
+          <w:color w:val="CC7832"/>
+        </w:rPr>
+        <w:t xml:space="preserve">return </w:t>
+      </w:r>
+      <w:r>
+        <w:rPr>
+          <w:rFonts w:ascii="Consolas" w:hAnsi="Consolas"/>
+          <w:noProof/>
+          <w:color w:val="A9B7C6"/>
+        </w:rPr>
+        <w:t>arrX</w:t>
+      </w:r>
+      <w:r>
+        <w:rPr>
+          <w:rFonts w:ascii="Consolas" w:hAnsi="Consolas"/>
+          <w:noProof/>
+          <w:color w:val="CC7832"/>
+        </w:rPr>
+        <w:t xml:space="preserve">, </w:t>
+      </w:r>
+      <w:r>
+        <w:rPr>
+          <w:rFonts w:ascii="Consolas" w:hAnsi="Consolas"/>
+          <w:noProof/>
+          <w:color w:val="A9B7C6"/>
+        </w:rPr>
+        <w:t>arrY</w:t>
+      </w:r>
+      <w:r>
+        <w:rPr>
+          <w:rFonts w:ascii="Consolas" w:hAnsi="Consolas"/>
+          <w:noProof/>
+          <w:color w:val="A9B7C6"/>
+        </w:rPr>
+        <w:br/>
+      </w:r>
+      <w:r>
+        <w:rPr>
+          <w:rFonts w:ascii="Consolas" w:hAnsi="Consolas"/>
+          <w:noProof/>
+          <w:color w:val="A9B7C6"/>
+        </w:rPr>
+        <w:br/>
+      </w:r>
+      <w:r>
+        <w:rPr>
+          <w:rFonts w:ascii="Consolas" w:hAnsi="Consolas"/>
+          <w:noProof/>
+          <w:color w:val="CC7832"/>
+        </w:rPr>
+        <w:t xml:space="preserve">def </w:t>
+      </w:r>
+      <w:r>
+        <w:rPr>
+          <w:rFonts w:ascii="Consolas" w:hAnsi="Consolas"/>
+          <w:noProof/>
+          <w:color w:val="FFC66D"/>
+        </w:rPr>
+        <w:t>calcualteE</w:t>
+      </w:r>
+      <w:r>
+        <w:rPr>
+          <w:rFonts w:ascii="Consolas" w:hAnsi="Consolas"/>
+          <w:noProof/>
+          <w:color w:val="A9B7C6"/>
+        </w:rPr>
+        <w:t>(arrX1</w:t>
+      </w:r>
+      <w:r>
+        <w:rPr>
+          <w:rFonts w:ascii="Consolas" w:hAnsi="Consolas"/>
+          <w:noProof/>
+          <w:color w:val="CC7832"/>
+        </w:rPr>
+        <w:t xml:space="preserve">, </w:t>
+      </w:r>
+      <w:r>
+        <w:rPr>
+          <w:rFonts w:ascii="Consolas" w:hAnsi="Consolas"/>
+          <w:noProof/>
+          <w:color w:val="A9B7C6"/>
+        </w:rPr>
+        <w:t>arrX2</w:t>
+      </w:r>
+      <w:r>
+        <w:rPr>
+          <w:rFonts w:ascii="Consolas" w:hAnsi="Consolas"/>
+          <w:noProof/>
+          <w:color w:val="CC7832"/>
+        </w:rPr>
+        <w:t xml:space="preserve">, </w:t>
+      </w:r>
+      <w:r>
+        <w:rPr>
+          <w:rFonts w:ascii="Consolas" w:hAnsi="Consolas"/>
+          <w:noProof/>
+          <w:color w:val="A9B7C6"/>
+        </w:rPr>
+        <w:t>arrY1</w:t>
+      </w:r>
+      <w:r>
+        <w:rPr>
+          <w:rFonts w:ascii="Consolas" w:hAnsi="Consolas"/>
+          <w:noProof/>
+          <w:color w:val="CC7832"/>
+        </w:rPr>
+        <w:t xml:space="preserve">, </w:t>
+      </w:r>
+      <w:r>
+        <w:rPr>
+          <w:rFonts w:ascii="Consolas" w:hAnsi="Consolas"/>
+          <w:noProof/>
+          <w:color w:val="A9B7C6"/>
+        </w:rPr>
+        <w:t>arrY2):</w:t>
+      </w:r>
+      <w:r>
+        <w:rPr>
+          <w:rFonts w:ascii="Consolas" w:hAnsi="Consolas"/>
+          <w:noProof/>
+          <w:color w:val="A9B7C6"/>
+        </w:rPr>
+        <w:br/>
         <w:t xml:space="preserve">    arrE = []</w:t>
       </w:r>
       <w:r>
@@ -3375,6 +5609,439 @@
           <w:noProof/>
           <w:color w:val="CC7832"/>
         </w:rPr>
+        <w:t xml:space="preserve">for </w:t>
+      </w:r>
+      <w:r>
+        <w:rPr>
+          <w:rFonts w:ascii="Consolas" w:hAnsi="Consolas"/>
+          <w:noProof/>
+          <w:color w:val="A9B7C6"/>
+        </w:rPr>
+        <w:t xml:space="preserve">i </w:t>
+      </w:r>
+      <w:r>
+        <w:rPr>
+          <w:rFonts w:ascii="Consolas" w:hAnsi="Consolas"/>
+          <w:noProof/>
+          <w:color w:val="CC7832"/>
+        </w:rPr>
+        <w:t xml:space="preserve">in </w:t>
+      </w:r>
+      <w:r>
+        <w:rPr>
+          <w:rFonts w:ascii="Consolas" w:hAnsi="Consolas"/>
+          <w:noProof/>
+          <w:color w:val="8888C6"/>
+        </w:rPr>
+        <w:t>range</w:t>
+      </w:r>
+      <w:r>
+        <w:rPr>
+          <w:rFonts w:ascii="Consolas" w:hAnsi="Consolas"/>
+          <w:noProof/>
+          <w:color w:val="A9B7C6"/>
+        </w:rPr>
+        <w:t>(</w:t>
+      </w:r>
+      <w:r>
+        <w:rPr>
+          <w:rFonts w:ascii="Consolas" w:hAnsi="Consolas"/>
+          <w:noProof/>
+          <w:color w:val="8888C6"/>
+        </w:rPr>
+        <w:t>len</w:t>
+      </w:r>
+      <w:r>
+        <w:rPr>
+          <w:rFonts w:ascii="Consolas" w:hAnsi="Consolas"/>
+          <w:noProof/>
+          <w:color w:val="A9B7C6"/>
+        </w:rPr>
+        <w:t>(arrX1)):</w:t>
+      </w:r>
+      <w:r>
+        <w:rPr>
+          <w:rFonts w:ascii="Consolas" w:hAnsi="Consolas"/>
+          <w:noProof/>
+          <w:color w:val="A9B7C6"/>
+        </w:rPr>
+        <w:br/>
+        <w:t xml:space="preserve">        tempIndex = arrX2.index(arrX1[i])</w:t>
+      </w:r>
+      <w:r>
+        <w:rPr>
+          <w:rFonts w:ascii="Consolas" w:hAnsi="Consolas"/>
+          <w:noProof/>
+          <w:color w:val="A9B7C6"/>
+        </w:rPr>
+        <w:br/>
+        <w:t xml:space="preserve">        arrE.append(</w:t>
+      </w:r>
+      <w:r>
+        <w:rPr>
+          <w:rFonts w:ascii="Consolas" w:hAnsi="Consolas"/>
+          <w:noProof/>
+          <w:color w:val="8888C6"/>
+        </w:rPr>
+        <w:t>abs</w:t>
+      </w:r>
+      <w:r>
+        <w:rPr>
+          <w:rFonts w:ascii="Consolas" w:hAnsi="Consolas"/>
+          <w:noProof/>
+          <w:color w:val="A9B7C6"/>
+        </w:rPr>
+        <w:t>(arrY1[i] - arrY2[tempIndex])/(</w:t>
+      </w:r>
+      <w:r>
+        <w:rPr>
+          <w:rFonts w:ascii="Consolas" w:hAnsi="Consolas"/>
+          <w:noProof/>
+          <w:color w:val="6897BB"/>
+        </w:rPr>
+        <w:t>2</w:t>
+      </w:r>
+      <w:r>
+        <w:rPr>
+          <w:rFonts w:ascii="Consolas" w:hAnsi="Consolas"/>
+          <w:noProof/>
+          <w:color w:val="A9B7C6"/>
+        </w:rPr>
+        <w:t>**</w:t>
+      </w:r>
+      <w:r>
+        <w:rPr>
+          <w:rFonts w:ascii="Consolas" w:hAnsi="Consolas"/>
+          <w:noProof/>
+          <w:color w:val="6897BB"/>
+        </w:rPr>
+        <w:t xml:space="preserve">4 </w:t>
+      </w:r>
+      <w:r>
+        <w:rPr>
+          <w:rFonts w:ascii="Consolas" w:hAnsi="Consolas"/>
+          <w:noProof/>
+          <w:color w:val="A9B7C6"/>
+        </w:rPr>
+        <w:t xml:space="preserve">- </w:t>
+      </w:r>
+      <w:r>
+        <w:rPr>
+          <w:rFonts w:ascii="Consolas" w:hAnsi="Consolas"/>
+          <w:noProof/>
+          <w:color w:val="6897BB"/>
+        </w:rPr>
+        <w:t>1</w:t>
+      </w:r>
+      <w:r>
+        <w:rPr>
+          <w:rFonts w:ascii="Consolas" w:hAnsi="Consolas"/>
+          <w:noProof/>
+          <w:color w:val="A9B7C6"/>
+        </w:rPr>
+        <w:t>))</w:t>
+      </w:r>
+      <w:r>
+        <w:rPr>
+          <w:rFonts w:ascii="Consolas" w:hAnsi="Consolas"/>
+          <w:noProof/>
+          <w:color w:val="A9B7C6"/>
+        </w:rPr>
+        <w:br/>
+        <w:t xml:space="preserve">    </w:t>
+      </w:r>
+      <w:r>
+        <w:rPr>
+          <w:rFonts w:ascii="Consolas" w:hAnsi="Consolas"/>
+          <w:noProof/>
+          <w:color w:val="CC7832"/>
+        </w:rPr>
+        <w:t xml:space="preserve">return </w:t>
+      </w:r>
+      <w:r>
+        <w:rPr>
+          <w:rFonts w:ascii="Consolas" w:hAnsi="Consolas"/>
+          <w:noProof/>
+          <w:color w:val="A9B7C6"/>
+        </w:rPr>
+        <w:t>arrE</w:t>
+      </w:r>
+      <w:r>
+        <w:rPr>
+          <w:rFonts w:ascii="Consolas" w:hAnsi="Consolas"/>
+          <w:noProof/>
+          <w:color w:val="A9B7C6"/>
+        </w:rPr>
+        <w:br/>
+      </w:r>
+      <w:r>
+        <w:rPr>
+          <w:rFonts w:ascii="Consolas" w:hAnsi="Consolas"/>
+          <w:noProof/>
+          <w:color w:val="A9B7C6"/>
+        </w:rPr>
+        <w:br/>
+      </w:r>
+      <w:r>
+        <w:rPr>
+          <w:rFonts w:ascii="Consolas" w:hAnsi="Consolas"/>
+          <w:noProof/>
+          <w:color w:val="CC7832"/>
+        </w:rPr>
+        <w:t xml:space="preserve">def </w:t>
+      </w:r>
+      <w:r>
+        <w:rPr>
+          <w:rFonts w:ascii="Consolas" w:hAnsi="Consolas"/>
+          <w:noProof/>
+          <w:color w:val="FFC66D"/>
+        </w:rPr>
+        <w:t>beautifulPrint</w:t>
+      </w:r>
+      <w:r>
+        <w:rPr>
+          <w:rFonts w:ascii="Consolas" w:hAnsi="Consolas"/>
+          <w:noProof/>
+          <w:color w:val="A9B7C6"/>
+        </w:rPr>
+        <w:t>(arr</w:t>
+      </w:r>
+      <w:r>
+        <w:rPr>
+          <w:rFonts w:ascii="Consolas" w:hAnsi="Consolas"/>
+          <w:noProof/>
+          <w:color w:val="CC7832"/>
+        </w:rPr>
+        <w:t xml:space="preserve">, </w:t>
+      </w:r>
+      <w:r>
+        <w:rPr>
+          <w:rFonts w:ascii="Consolas" w:hAnsi="Consolas"/>
+          <w:noProof/>
+          <w:color w:val="A9B7C6"/>
+        </w:rPr>
+        <w:t>num):</w:t>
+      </w:r>
+      <w:r>
+        <w:rPr>
+          <w:rFonts w:ascii="Consolas" w:hAnsi="Consolas"/>
+          <w:noProof/>
+          <w:color w:val="A9B7C6"/>
+        </w:rPr>
+        <w:br/>
+      </w:r>
+      <w:r>
+        <w:rPr>
+          <w:rFonts w:ascii="Consolas" w:hAnsi="Consolas"/>
+          <w:noProof/>
+          <w:color w:val="A9B7C6"/>
+        </w:rPr>
+        <w:lastRenderedPageBreak/>
+        <w:t xml:space="preserve">    strOut = </w:t>
+      </w:r>
+      <w:r>
+        <w:rPr>
+          <w:rFonts w:ascii="Consolas" w:hAnsi="Consolas"/>
+          <w:noProof/>
+          <w:color w:val="6A8759"/>
+        </w:rPr>
+        <w:t>""</w:t>
+      </w:r>
+      <w:r>
+        <w:rPr>
+          <w:rFonts w:ascii="Consolas" w:hAnsi="Consolas"/>
+          <w:noProof/>
+          <w:color w:val="6A8759"/>
+        </w:rPr>
+        <w:br/>
+        <w:t xml:space="preserve">    </w:t>
+      </w:r>
+      <w:r>
+        <w:rPr>
+          <w:rFonts w:ascii="Consolas" w:hAnsi="Consolas"/>
+          <w:noProof/>
+          <w:color w:val="A9B7C6"/>
+        </w:rPr>
+        <w:t>newArr = [[</w:t>
+      </w:r>
+      <w:r>
+        <w:rPr>
+          <w:rFonts w:ascii="Consolas" w:hAnsi="Consolas"/>
+          <w:noProof/>
+          <w:color w:val="CC7832"/>
+        </w:rPr>
+        <w:t xml:space="preserve">None for </w:t>
+      </w:r>
+      <w:r>
+        <w:rPr>
+          <w:rFonts w:ascii="Consolas" w:hAnsi="Consolas"/>
+          <w:noProof/>
+          <w:color w:val="A9B7C6"/>
+        </w:rPr>
+        <w:t xml:space="preserve">i </w:t>
+      </w:r>
+      <w:r>
+        <w:rPr>
+          <w:rFonts w:ascii="Consolas" w:hAnsi="Consolas"/>
+          <w:noProof/>
+          <w:color w:val="CC7832"/>
+        </w:rPr>
+        <w:t xml:space="preserve">in </w:t>
+      </w:r>
+      <w:r>
+        <w:rPr>
+          <w:rFonts w:ascii="Consolas" w:hAnsi="Consolas"/>
+          <w:noProof/>
+          <w:color w:val="8888C6"/>
+        </w:rPr>
+        <w:t>range</w:t>
+      </w:r>
+      <w:r>
+        <w:rPr>
+          <w:rFonts w:ascii="Consolas" w:hAnsi="Consolas"/>
+          <w:noProof/>
+          <w:color w:val="A9B7C6"/>
+        </w:rPr>
+        <w:t xml:space="preserve">(num)] </w:t>
+      </w:r>
+      <w:r>
+        <w:rPr>
+          <w:rFonts w:ascii="Consolas" w:hAnsi="Consolas"/>
+          <w:noProof/>
+          <w:color w:val="CC7832"/>
+        </w:rPr>
+        <w:t xml:space="preserve">for </w:t>
+      </w:r>
+      <w:r>
+        <w:rPr>
+          <w:rFonts w:ascii="Consolas" w:hAnsi="Consolas"/>
+          <w:noProof/>
+          <w:color w:val="A9B7C6"/>
+        </w:rPr>
+        <w:t xml:space="preserve">i </w:t>
+      </w:r>
+      <w:r>
+        <w:rPr>
+          <w:rFonts w:ascii="Consolas" w:hAnsi="Consolas"/>
+          <w:noProof/>
+          <w:color w:val="CC7832"/>
+        </w:rPr>
+        <w:t xml:space="preserve">in </w:t>
+      </w:r>
+      <w:r>
+        <w:rPr>
+          <w:rFonts w:ascii="Consolas" w:hAnsi="Consolas"/>
+          <w:noProof/>
+          <w:color w:val="8888C6"/>
+        </w:rPr>
+        <w:t xml:space="preserve">range </w:t>
+      </w:r>
+      <w:r>
+        <w:rPr>
+          <w:rFonts w:ascii="Consolas" w:hAnsi="Consolas"/>
+          <w:noProof/>
+          <w:color w:val="A9B7C6"/>
+        </w:rPr>
+        <w:t>(ceil(</w:t>
+      </w:r>
+      <w:r>
+        <w:rPr>
+          <w:rFonts w:ascii="Consolas" w:hAnsi="Consolas"/>
+          <w:noProof/>
+          <w:color w:val="8888C6"/>
+        </w:rPr>
+        <w:t>len</w:t>
+      </w:r>
+      <w:r>
+        <w:rPr>
+          <w:rFonts w:ascii="Consolas" w:hAnsi="Consolas"/>
+          <w:noProof/>
+          <w:color w:val="A9B7C6"/>
+        </w:rPr>
+        <w:t>(arr) / num))]</w:t>
+      </w:r>
+      <w:r>
+        <w:rPr>
+          <w:rFonts w:ascii="Consolas" w:hAnsi="Consolas"/>
+          <w:noProof/>
+          <w:color w:val="A9B7C6"/>
+        </w:rPr>
+        <w:br/>
+        <w:t xml:space="preserve">    i = </w:t>
+      </w:r>
+      <w:r>
+        <w:rPr>
+          <w:rFonts w:ascii="Consolas" w:hAnsi="Consolas"/>
+          <w:noProof/>
+          <w:color w:val="6897BB"/>
+        </w:rPr>
+        <w:t>0</w:t>
+      </w:r>
+      <w:r>
+        <w:rPr>
+          <w:rFonts w:ascii="Consolas" w:hAnsi="Consolas"/>
+          <w:noProof/>
+          <w:color w:val="6897BB"/>
+        </w:rPr>
+        <w:br/>
+        <w:t xml:space="preserve">    </w:t>
+      </w:r>
+      <w:r>
+        <w:rPr>
+          <w:rFonts w:ascii="Consolas" w:hAnsi="Consolas"/>
+          <w:noProof/>
+          <w:color w:val="A9B7C6"/>
+        </w:rPr>
+        <w:t xml:space="preserve">j = </w:t>
+      </w:r>
+      <w:r>
+        <w:rPr>
+          <w:rFonts w:ascii="Consolas" w:hAnsi="Consolas"/>
+          <w:noProof/>
+          <w:color w:val="6897BB"/>
+        </w:rPr>
+        <w:t>0</w:t>
+      </w:r>
+      <w:r>
+        <w:rPr>
+          <w:rFonts w:ascii="Consolas" w:hAnsi="Consolas"/>
+          <w:noProof/>
+          <w:color w:val="6897BB"/>
+        </w:rPr>
+        <w:br/>
+        <w:t xml:space="preserve">    </w:t>
+      </w:r>
+      <w:r>
+        <w:rPr>
+          <w:rFonts w:ascii="Consolas" w:hAnsi="Consolas"/>
+          <w:noProof/>
+          <w:color w:val="A9B7C6"/>
+        </w:rPr>
+        <w:t xml:space="preserve">k = </w:t>
+      </w:r>
+      <w:r>
+        <w:rPr>
+          <w:rFonts w:ascii="Consolas" w:hAnsi="Consolas"/>
+          <w:noProof/>
+          <w:color w:val="6897BB"/>
+        </w:rPr>
+        <w:t>0</w:t>
+      </w:r>
+      <w:r>
+        <w:rPr>
+          <w:rFonts w:ascii="Consolas" w:hAnsi="Consolas"/>
+          <w:noProof/>
+          <w:color w:val="6897BB"/>
+        </w:rPr>
+        <w:br/>
+        <w:t xml:space="preserve">    </w:t>
+      </w:r>
+      <w:r>
+        <w:rPr>
+          <w:rFonts w:ascii="Consolas" w:hAnsi="Consolas"/>
+          <w:noProof/>
+          <w:color w:val="CC7832"/>
+        </w:rPr>
         <w:t xml:space="preserve">while </w:t>
       </w:r>
       <w:r>
@@ -3383,212 +6050,23 @@
           <w:noProof/>
           <w:color w:val="A9B7C6"/>
         </w:rPr>
-        <w:t>x &lt;= b:</w:t>
-      </w:r>
-      <w:r>
-        <w:rPr>
-          <w:rFonts w:ascii="Consolas" w:hAnsi="Consolas"/>
-          <w:noProof/>
-          <w:color w:val="A9B7C6"/>
-        </w:rPr>
-        <w:br/>
-        <w:t xml:space="preserve">        k1 = func(x0</w:t>
-      </w:r>
-      <w:r>
-        <w:rPr>
-          <w:rFonts w:ascii="Consolas" w:hAnsi="Consolas"/>
-          <w:noProof/>
-          <w:color w:val="CC7832"/>
-        </w:rPr>
-        <w:t xml:space="preserve">, </w:t>
-      </w:r>
-      <w:r>
-        <w:rPr>
-          <w:rFonts w:ascii="Consolas" w:hAnsi="Consolas"/>
-          <w:noProof/>
-          <w:color w:val="A9B7C6"/>
-        </w:rPr>
-        <w:t>y0)</w:t>
-      </w:r>
-      <w:r>
-        <w:rPr>
-          <w:rFonts w:ascii="Consolas" w:hAnsi="Consolas"/>
-          <w:noProof/>
-          <w:color w:val="A9B7C6"/>
-        </w:rPr>
-        <w:br/>
-        <w:t xml:space="preserve">        k2 = func(x0+h/</w:t>
-      </w:r>
-      <w:r>
-        <w:rPr>
-          <w:rFonts w:ascii="Consolas" w:hAnsi="Consolas"/>
-          <w:noProof/>
-          <w:color w:val="6897BB"/>
-        </w:rPr>
-        <w:t>2</w:t>
-      </w:r>
-      <w:r>
-        <w:rPr>
-          <w:rFonts w:ascii="Consolas" w:hAnsi="Consolas"/>
-          <w:noProof/>
-          <w:color w:val="CC7832"/>
-        </w:rPr>
-        <w:t xml:space="preserve">, </w:t>
-      </w:r>
-      <w:r>
-        <w:rPr>
-          <w:rFonts w:ascii="Consolas" w:hAnsi="Consolas"/>
-          <w:noProof/>
-          <w:color w:val="A9B7C6"/>
-        </w:rPr>
-        <w:t>y0+h*k1/</w:t>
-      </w:r>
-      <w:r>
-        <w:rPr>
-          <w:rFonts w:ascii="Consolas" w:hAnsi="Consolas"/>
-          <w:noProof/>
-          <w:color w:val="6897BB"/>
-        </w:rPr>
-        <w:t>2</w:t>
-      </w:r>
-      <w:r>
-        <w:rPr>
-          <w:rFonts w:ascii="Consolas" w:hAnsi="Consolas"/>
-          <w:noProof/>
-          <w:color w:val="A9B7C6"/>
-        </w:rPr>
-        <w:t>)</w:t>
-      </w:r>
-      <w:r>
-        <w:rPr>
-          <w:rFonts w:ascii="Consolas" w:hAnsi="Consolas"/>
-          <w:noProof/>
-          <w:color w:val="A9B7C6"/>
-        </w:rPr>
-        <w:br/>
-        <w:t xml:space="preserve">        k3 = func(x0+h/</w:t>
-      </w:r>
-      <w:r>
-        <w:rPr>
-          <w:rFonts w:ascii="Consolas" w:hAnsi="Consolas"/>
-          <w:noProof/>
-          <w:color w:val="6897BB"/>
-        </w:rPr>
-        <w:t>2</w:t>
-      </w:r>
-      <w:r>
-        <w:rPr>
-          <w:rFonts w:ascii="Consolas" w:hAnsi="Consolas"/>
-          <w:noProof/>
-          <w:color w:val="CC7832"/>
-        </w:rPr>
-        <w:t xml:space="preserve">, </w:t>
-      </w:r>
-      <w:r>
-        <w:rPr>
-          <w:rFonts w:ascii="Consolas" w:hAnsi="Consolas"/>
-          <w:noProof/>
-          <w:color w:val="A9B7C6"/>
-        </w:rPr>
-        <w:t>y0+h*k2/</w:t>
-      </w:r>
-      <w:r>
-        <w:rPr>
-          <w:rFonts w:ascii="Consolas" w:hAnsi="Consolas"/>
-          <w:noProof/>
-          <w:color w:val="6897BB"/>
-        </w:rPr>
-        <w:t>2</w:t>
-      </w:r>
-      <w:r>
-        <w:rPr>
-          <w:rFonts w:ascii="Consolas" w:hAnsi="Consolas"/>
-          <w:noProof/>
-          <w:color w:val="A9B7C6"/>
-        </w:rPr>
-        <w:t>)</w:t>
-      </w:r>
-      <w:r>
-        <w:rPr>
-          <w:rFonts w:ascii="Consolas" w:hAnsi="Consolas"/>
-          <w:noProof/>
-          <w:color w:val="A9B7C6"/>
-        </w:rPr>
-        <w:br/>
-        <w:t xml:space="preserve">        k4 = func(x0+h</w:t>
-      </w:r>
-      <w:r>
-        <w:rPr>
-          <w:rFonts w:ascii="Consolas" w:hAnsi="Consolas"/>
-          <w:noProof/>
-          <w:color w:val="CC7832"/>
-        </w:rPr>
-        <w:t xml:space="preserve">, </w:t>
-      </w:r>
-      <w:r>
-        <w:rPr>
-          <w:rFonts w:ascii="Consolas" w:hAnsi="Consolas"/>
-          <w:noProof/>
-          <w:color w:val="A9B7C6"/>
-        </w:rPr>
-        <w:t>y0+h*k3)</w:t>
-      </w:r>
-      <w:r>
-        <w:rPr>
-          <w:rFonts w:ascii="Consolas" w:hAnsi="Consolas"/>
-          <w:noProof/>
-          <w:color w:val="A9B7C6"/>
-        </w:rPr>
-        <w:br/>
-        <w:t xml:space="preserve">        y = y0 + h/</w:t>
-      </w:r>
-      <w:r>
-        <w:rPr>
-          <w:rFonts w:ascii="Consolas" w:hAnsi="Consolas"/>
-          <w:noProof/>
-          <w:color w:val="6897BB"/>
-        </w:rPr>
-        <w:t>6</w:t>
-      </w:r>
-      <w:r>
-        <w:rPr>
-          <w:rFonts w:ascii="Consolas" w:hAnsi="Consolas"/>
-          <w:noProof/>
-          <w:color w:val="A9B7C6"/>
-        </w:rPr>
-        <w:t>*(k1+</w:t>
-      </w:r>
-      <w:r>
-        <w:rPr>
-          <w:rFonts w:ascii="Consolas" w:hAnsi="Consolas"/>
-          <w:noProof/>
-          <w:color w:val="6897BB"/>
-        </w:rPr>
-        <w:t>2</w:t>
-      </w:r>
-      <w:r>
-        <w:rPr>
-          <w:rFonts w:ascii="Consolas" w:hAnsi="Consolas"/>
-          <w:noProof/>
-          <w:color w:val="A9B7C6"/>
-        </w:rPr>
-        <w:t>*k2+</w:t>
-      </w:r>
-      <w:r>
-        <w:rPr>
-          <w:rFonts w:ascii="Consolas" w:hAnsi="Consolas"/>
-          <w:noProof/>
-          <w:color w:val="6897BB"/>
-        </w:rPr>
-        <w:t>2</w:t>
-      </w:r>
-      <w:r>
-        <w:rPr>
-          <w:rFonts w:ascii="Consolas" w:hAnsi="Consolas"/>
-          <w:noProof/>
-          <w:color w:val="A9B7C6"/>
-        </w:rPr>
-        <w:t>*k3+k4)</w:t>
+        <w:t xml:space="preserve">i &lt; </w:t>
+      </w:r>
+      <w:r>
+        <w:rPr>
+          <w:rFonts w:ascii="Consolas" w:hAnsi="Consolas"/>
+          <w:noProof/>
+          <w:color w:val="8888C6"/>
+        </w:rPr>
+        <w:t>len</w:t>
+      </w:r>
+      <w:r>
+        <w:rPr>
+          <w:rFonts w:ascii="Consolas" w:hAnsi="Consolas"/>
+          <w:noProof/>
+          <w:color w:val="A9B7C6"/>
+        </w:rPr>
+        <w:t>(arr):</w:t>
       </w:r>
       <w:r>
         <w:rPr>
@@ -3603,1296 +6081,17 @@
         <w:rPr>
           <w:rFonts w:ascii="Consolas" w:hAnsi="Consolas"/>
           <w:noProof/>
-          <w:color w:val="808080"/>
-        </w:rPr>
-        <w:t>#t = abs((k2-k3)/(k1-k2))</w:t>
-      </w:r>
-      <w:r>
-        <w:rPr>
-          <w:rFonts w:ascii="Consolas" w:hAnsi="Consolas"/>
-          <w:noProof/>
-          <w:color w:val="808080"/>
-        </w:rPr>
-        <w:br/>
-        <w:t xml:space="preserve">        #print(t)</w:t>
-      </w:r>
-      <w:r>
-        <w:rPr>
-          <w:rFonts w:ascii="Consolas" w:hAnsi="Consolas"/>
-          <w:noProof/>
-          <w:color w:val="808080"/>
-        </w:rPr>
-        <w:br/>
-        <w:t xml:space="preserve">        </w:t>
-      </w:r>
-      <w:r>
-        <w:rPr>
-          <w:rFonts w:ascii="Consolas" w:hAnsi="Consolas"/>
-          <w:noProof/>
-          <w:color w:val="A9B7C6"/>
-        </w:rPr>
-        <w:t xml:space="preserve">e = </w:t>
-      </w:r>
-      <w:r>
-        <w:rPr>
-          <w:rFonts w:ascii="Consolas" w:hAnsi="Consolas"/>
-          <w:noProof/>
-          <w:color w:val="6897BB"/>
-        </w:rPr>
-        <w:t xml:space="preserve">1 </w:t>
-      </w:r>
-      <w:r>
-        <w:rPr>
-          <w:rFonts w:ascii="Consolas" w:hAnsi="Consolas"/>
-          <w:noProof/>
-          <w:color w:val="A9B7C6"/>
-        </w:rPr>
-        <w:t xml:space="preserve">/ </w:t>
-      </w:r>
-      <w:r>
-        <w:rPr>
-          <w:rFonts w:ascii="Consolas" w:hAnsi="Consolas"/>
-          <w:noProof/>
-          <w:color w:val="6897BB"/>
-        </w:rPr>
-        <w:t xml:space="preserve">6 </w:t>
-      </w:r>
-      <w:r>
-        <w:rPr>
-          <w:rFonts w:ascii="Consolas" w:hAnsi="Consolas"/>
-          <w:noProof/>
-          <w:color w:val="A9B7C6"/>
-        </w:rPr>
-        <w:t xml:space="preserve">* (k1 * y0 + </w:t>
-      </w:r>
-      <w:r>
-        <w:rPr>
-          <w:rFonts w:ascii="Consolas" w:hAnsi="Consolas"/>
-          <w:noProof/>
-          <w:color w:val="6897BB"/>
-        </w:rPr>
-        <w:t xml:space="preserve">2 </w:t>
-      </w:r>
-      <w:r>
-        <w:rPr>
-          <w:rFonts w:ascii="Consolas" w:hAnsi="Consolas"/>
-          <w:noProof/>
-          <w:color w:val="A9B7C6"/>
-        </w:rPr>
-        <w:t xml:space="preserve">* k2 * y0 + </w:t>
-      </w:r>
-      <w:r>
-        <w:rPr>
-          <w:rFonts w:ascii="Consolas" w:hAnsi="Consolas"/>
-          <w:noProof/>
-          <w:color w:val="6897BB"/>
-        </w:rPr>
-        <w:t xml:space="preserve">2 </w:t>
-      </w:r>
-      <w:r>
-        <w:rPr>
-          <w:rFonts w:ascii="Consolas" w:hAnsi="Consolas"/>
-          <w:noProof/>
-          <w:color w:val="A9B7C6"/>
-        </w:rPr>
-        <w:t>* k3 * y0 + k4 * y0) - (y - y0) / h</w:t>
-      </w:r>
-      <w:r>
-        <w:rPr>
-          <w:rFonts w:ascii="Consolas" w:hAnsi="Consolas"/>
-          <w:noProof/>
-          <w:color w:val="A9B7C6"/>
-        </w:rPr>
-        <w:br/>
-        <w:t xml:space="preserve">        arrX.append(x)</w:t>
-      </w:r>
-      <w:r>
-        <w:rPr>
-          <w:rFonts w:ascii="Consolas" w:hAnsi="Consolas"/>
-          <w:noProof/>
-          <w:color w:val="A9B7C6"/>
-        </w:rPr>
-        <w:br/>
-        <w:t xml:space="preserve">        arrY.append(y)</w:t>
-      </w:r>
-      <w:bookmarkStart w:id="0" w:name="_GoBack"/>
-      <w:bookmarkEnd w:id="0"/>
-      <w:r>
-        <w:rPr>
-          <w:rFonts w:ascii="Consolas" w:hAnsi="Consolas"/>
-          <w:noProof/>
-          <w:color w:val="A9B7C6"/>
-        </w:rPr>
-        <w:br/>
-        <w:t xml:space="preserve">        arrE.append(e)</w:t>
-      </w:r>
-      <w:r>
-        <w:rPr>
-          <w:rFonts w:ascii="Consolas" w:hAnsi="Consolas"/>
-          <w:noProof/>
-          <w:color w:val="A9B7C6"/>
-        </w:rPr>
-        <w:br/>
-        <w:t xml:space="preserve">        x += h</w:t>
-      </w:r>
-      <w:r>
-        <w:rPr>
-          <w:rFonts w:ascii="Consolas" w:hAnsi="Consolas"/>
-          <w:noProof/>
-          <w:color w:val="A9B7C6"/>
-        </w:rPr>
-        <w:br/>
-        <w:t xml:space="preserve">        y0 = y</w:t>
-      </w:r>
-      <w:r>
-        <w:rPr>
-          <w:rFonts w:ascii="Consolas" w:hAnsi="Consolas"/>
-          <w:noProof/>
-          <w:color w:val="A9B7C6"/>
-        </w:rPr>
-        <w:br/>
-        <w:t xml:space="preserve">        x0 = x</w:t>
-      </w:r>
-      <w:r>
-        <w:rPr>
-          <w:rFonts w:ascii="Consolas" w:hAnsi="Consolas"/>
-          <w:noProof/>
-          <w:color w:val="A9B7C6"/>
-        </w:rPr>
-        <w:br/>
-        <w:t xml:space="preserve">    </w:t>
-      </w:r>
-      <w:r>
-        <w:rPr>
-          <w:rFonts w:ascii="Consolas" w:hAnsi="Consolas"/>
-          <w:noProof/>
-          <w:color w:val="CC7832"/>
-        </w:rPr>
-        <w:t xml:space="preserve">return </w:t>
-      </w:r>
-      <w:r>
-        <w:rPr>
-          <w:rFonts w:ascii="Consolas" w:hAnsi="Consolas"/>
-          <w:noProof/>
-          <w:color w:val="A9B7C6"/>
-        </w:rPr>
-        <w:t>arrX</w:t>
-      </w:r>
-      <w:r>
-        <w:rPr>
-          <w:rFonts w:ascii="Consolas" w:hAnsi="Consolas"/>
-          <w:noProof/>
-          <w:color w:val="CC7832"/>
-        </w:rPr>
-        <w:t xml:space="preserve">, </w:t>
-      </w:r>
-      <w:r>
-        <w:rPr>
-          <w:rFonts w:ascii="Consolas" w:hAnsi="Consolas"/>
-          <w:noProof/>
-          <w:color w:val="A9B7C6"/>
-        </w:rPr>
-        <w:t>arrY</w:t>
-      </w:r>
-      <w:r>
-        <w:rPr>
-          <w:rFonts w:ascii="Consolas" w:hAnsi="Consolas"/>
-          <w:noProof/>
-          <w:color w:val="CC7832"/>
-        </w:rPr>
-        <w:t xml:space="preserve">, </w:t>
-      </w:r>
-      <w:r>
-        <w:rPr>
-          <w:rFonts w:ascii="Consolas" w:hAnsi="Consolas"/>
-          <w:noProof/>
-          <w:color w:val="A9B7C6"/>
-        </w:rPr>
-        <w:t>arrE</w:t>
-      </w:r>
-      <w:r>
-        <w:rPr>
-          <w:rFonts w:ascii="Consolas" w:hAnsi="Consolas"/>
-          <w:noProof/>
-          <w:color w:val="A9B7C6"/>
-        </w:rPr>
-        <w:br/>
-      </w:r>
-      <w:r>
-        <w:rPr>
-          <w:rFonts w:ascii="Consolas" w:hAnsi="Consolas"/>
-          <w:noProof/>
-          <w:color w:val="A9B7C6"/>
-        </w:rPr>
-        <w:br/>
-      </w:r>
-      <w:r>
-        <w:rPr>
-          <w:rFonts w:ascii="Consolas" w:hAnsi="Consolas"/>
-          <w:noProof/>
-          <w:color w:val="CC7832"/>
-        </w:rPr>
-        <w:t xml:space="preserve">def </w:t>
-      </w:r>
-      <w:r>
-        <w:rPr>
-          <w:rFonts w:ascii="Consolas" w:hAnsi="Consolas"/>
-          <w:noProof/>
-          <w:color w:val="FFC66D"/>
-        </w:rPr>
-        <w:t>Adams</w:t>
-      </w:r>
-      <w:r>
-        <w:rPr>
-          <w:rFonts w:ascii="Consolas" w:hAnsi="Consolas"/>
-          <w:noProof/>
-          <w:color w:val="A9B7C6"/>
-        </w:rPr>
-        <w:t>(func</w:t>
-      </w:r>
-      <w:r>
-        <w:rPr>
-          <w:rFonts w:ascii="Consolas" w:hAnsi="Consolas"/>
-          <w:noProof/>
-          <w:color w:val="CC7832"/>
-        </w:rPr>
-        <w:t xml:space="preserve">, </w:t>
-      </w:r>
-      <w:r>
-        <w:rPr>
-          <w:rFonts w:ascii="Consolas" w:hAnsi="Consolas"/>
-          <w:noProof/>
-          <w:color w:val="A9B7C6"/>
-        </w:rPr>
-        <w:t>y0</w:t>
-      </w:r>
-      <w:r>
-        <w:rPr>
-          <w:rFonts w:ascii="Consolas" w:hAnsi="Consolas"/>
-          <w:noProof/>
-          <w:color w:val="CC7832"/>
-        </w:rPr>
-        <w:t xml:space="preserve">, </w:t>
-      </w:r>
-      <w:r>
-        <w:rPr>
-          <w:rFonts w:ascii="Consolas" w:hAnsi="Consolas"/>
-          <w:noProof/>
-          <w:color w:val="A9B7C6"/>
-        </w:rPr>
-        <w:t>a</w:t>
-      </w:r>
-      <w:r>
-        <w:rPr>
-          <w:rFonts w:ascii="Consolas" w:hAnsi="Consolas"/>
-          <w:noProof/>
-          <w:color w:val="CC7832"/>
-        </w:rPr>
-        <w:t xml:space="preserve">, </w:t>
-      </w:r>
-      <w:r>
-        <w:rPr>
-          <w:rFonts w:ascii="Consolas" w:hAnsi="Consolas"/>
-          <w:noProof/>
-          <w:color w:val="A9B7C6"/>
-        </w:rPr>
-        <w:t>b</w:t>
-      </w:r>
-      <w:r>
-        <w:rPr>
-          <w:rFonts w:ascii="Consolas" w:hAnsi="Consolas"/>
-          <w:noProof/>
-          <w:color w:val="CC7832"/>
-        </w:rPr>
-        <w:t xml:space="preserve">, </w:t>
-      </w:r>
-      <w:r>
-        <w:rPr>
-          <w:rFonts w:ascii="Consolas" w:hAnsi="Consolas"/>
-          <w:noProof/>
-          <w:color w:val="A9B7C6"/>
-        </w:rPr>
-        <w:t>h):</w:t>
-      </w:r>
-      <w:r>
-        <w:rPr>
-          <w:rFonts w:ascii="Consolas" w:hAnsi="Consolas"/>
-          <w:noProof/>
-          <w:color w:val="A9B7C6"/>
-        </w:rPr>
-        <w:br/>
-        <w:t xml:space="preserve">    arrX</w:t>
-      </w:r>
-      <w:r>
-        <w:rPr>
-          <w:rFonts w:ascii="Consolas" w:hAnsi="Consolas"/>
-          <w:noProof/>
-          <w:color w:val="CC7832"/>
-        </w:rPr>
-        <w:t xml:space="preserve">, </w:t>
-      </w:r>
-      <w:r>
-        <w:rPr>
-          <w:rFonts w:ascii="Consolas" w:hAnsi="Consolas"/>
-          <w:noProof/>
-          <w:color w:val="A9B7C6"/>
-        </w:rPr>
-        <w:t>arrY</w:t>
-      </w:r>
-      <w:r>
-        <w:rPr>
-          <w:rFonts w:ascii="Consolas" w:hAnsi="Consolas"/>
-          <w:noProof/>
-          <w:color w:val="CC7832"/>
-        </w:rPr>
-        <w:t xml:space="preserve">, </w:t>
-      </w:r>
-      <w:r>
-        <w:rPr>
-          <w:rFonts w:ascii="Consolas" w:hAnsi="Consolas"/>
-          <w:noProof/>
-          <w:color w:val="A9B7C6"/>
-        </w:rPr>
-        <w:t>arrE = RungeKutta(func</w:t>
-      </w:r>
-      <w:r>
-        <w:rPr>
-          <w:rFonts w:ascii="Consolas" w:hAnsi="Consolas"/>
-          <w:noProof/>
-          <w:color w:val="CC7832"/>
-        </w:rPr>
-        <w:t xml:space="preserve">, </w:t>
-      </w:r>
-      <w:r>
-        <w:rPr>
-          <w:rFonts w:ascii="Consolas" w:hAnsi="Consolas"/>
-          <w:noProof/>
-          <w:color w:val="A9B7C6"/>
-        </w:rPr>
-        <w:t>y0</w:t>
-      </w:r>
-      <w:r>
-        <w:rPr>
-          <w:rFonts w:ascii="Consolas" w:hAnsi="Consolas"/>
-          <w:noProof/>
-          <w:color w:val="CC7832"/>
-        </w:rPr>
-        <w:t xml:space="preserve">, </w:t>
-      </w:r>
-      <w:r>
-        <w:rPr>
-          <w:rFonts w:ascii="Consolas" w:hAnsi="Consolas"/>
-          <w:noProof/>
-          <w:color w:val="A9B7C6"/>
-        </w:rPr>
-        <w:t>a</w:t>
-      </w:r>
-      <w:r>
-        <w:rPr>
-          <w:rFonts w:ascii="Consolas" w:hAnsi="Consolas"/>
-          <w:noProof/>
-          <w:color w:val="CC7832"/>
-        </w:rPr>
-        <w:t xml:space="preserve">, </w:t>
-      </w:r>
-      <w:r>
-        <w:rPr>
-          <w:rFonts w:ascii="Consolas" w:hAnsi="Consolas"/>
-          <w:noProof/>
-          <w:color w:val="A9B7C6"/>
-        </w:rPr>
-        <w:t>a+h*</w:t>
-      </w:r>
-      <w:r>
-        <w:rPr>
-          <w:rFonts w:ascii="Consolas" w:hAnsi="Consolas"/>
-          <w:noProof/>
-          <w:color w:val="6897BB"/>
-        </w:rPr>
-        <w:t>3</w:t>
-      </w:r>
-      <w:r>
-        <w:rPr>
-          <w:rFonts w:ascii="Consolas" w:hAnsi="Consolas"/>
-          <w:noProof/>
-          <w:color w:val="CC7832"/>
-        </w:rPr>
-        <w:t xml:space="preserve">, </w:t>
-      </w:r>
-      <w:r>
-        <w:rPr>
-          <w:rFonts w:ascii="Consolas" w:hAnsi="Consolas"/>
-          <w:noProof/>
-          <w:color w:val="A9B7C6"/>
-        </w:rPr>
-        <w:t>h)</w:t>
-      </w:r>
-      <w:r>
-        <w:rPr>
-          <w:rFonts w:ascii="Consolas" w:hAnsi="Consolas"/>
-          <w:noProof/>
-          <w:color w:val="A9B7C6"/>
-        </w:rPr>
-        <w:br/>
-        <w:t xml:space="preserve">    i = </w:t>
-      </w:r>
-      <w:r>
-        <w:rPr>
-          <w:rFonts w:ascii="Consolas" w:hAnsi="Consolas"/>
-          <w:noProof/>
-          <w:color w:val="6897BB"/>
-        </w:rPr>
-        <w:t>3</w:t>
-      </w:r>
-      <w:r>
-        <w:rPr>
-          <w:rFonts w:ascii="Consolas" w:hAnsi="Consolas"/>
-          <w:noProof/>
-          <w:color w:val="6897BB"/>
-        </w:rPr>
-        <w:br/>
-        <w:t xml:space="preserve">    </w:t>
-      </w:r>
-      <w:r>
-        <w:rPr>
-          <w:rFonts w:ascii="Consolas" w:hAnsi="Consolas"/>
-          <w:noProof/>
-          <w:color w:val="CC7832"/>
-        </w:rPr>
-        <w:t xml:space="preserve">while </w:t>
-      </w:r>
-      <w:r>
-        <w:rPr>
-          <w:rFonts w:ascii="Consolas" w:hAnsi="Consolas"/>
-          <w:noProof/>
-          <w:color w:val="A9B7C6"/>
-        </w:rPr>
-        <w:t>arrX[i] &lt;= b:</w:t>
-      </w:r>
-      <w:r>
-        <w:rPr>
-          <w:rFonts w:ascii="Consolas" w:hAnsi="Consolas"/>
-          <w:noProof/>
-          <w:color w:val="A9B7C6"/>
-        </w:rPr>
-        <w:br/>
-        <w:t xml:space="preserve">        y_ex = arrY[i] + (h/</w:t>
-      </w:r>
-      <w:r>
-        <w:rPr>
-          <w:rFonts w:ascii="Consolas" w:hAnsi="Consolas"/>
-          <w:noProof/>
-          <w:color w:val="6897BB"/>
-        </w:rPr>
-        <w:t>24</w:t>
-      </w:r>
-      <w:r>
-        <w:rPr>
-          <w:rFonts w:ascii="Consolas" w:hAnsi="Consolas"/>
-          <w:noProof/>
-          <w:color w:val="A9B7C6"/>
-        </w:rPr>
-        <w:t>)*(</w:t>
-      </w:r>
-      <w:r>
-        <w:rPr>
-          <w:rFonts w:ascii="Consolas" w:hAnsi="Consolas"/>
-          <w:noProof/>
-          <w:color w:val="6897BB"/>
-        </w:rPr>
-        <w:t>55</w:t>
-      </w:r>
-      <w:r>
-        <w:rPr>
-          <w:rFonts w:ascii="Consolas" w:hAnsi="Consolas"/>
-          <w:noProof/>
-          <w:color w:val="A9B7C6"/>
-        </w:rPr>
-        <w:t>*func(arrX[i]</w:t>
-      </w:r>
-      <w:r>
-        <w:rPr>
-          <w:rFonts w:ascii="Consolas" w:hAnsi="Consolas"/>
-          <w:noProof/>
-          <w:color w:val="CC7832"/>
-        </w:rPr>
-        <w:t xml:space="preserve">, </w:t>
-      </w:r>
-      <w:r>
-        <w:rPr>
-          <w:rFonts w:ascii="Consolas" w:hAnsi="Consolas"/>
-          <w:noProof/>
-          <w:color w:val="A9B7C6"/>
-        </w:rPr>
-        <w:t>arrY[i]) -</w:t>
-      </w:r>
-      <w:r>
-        <w:rPr>
-          <w:rFonts w:ascii="Consolas" w:hAnsi="Consolas"/>
-          <w:noProof/>
-          <w:color w:val="A9B7C6"/>
-        </w:rPr>
-        <w:br/>
-        <w:t xml:space="preserve">                                 </w:t>
-      </w:r>
-      <w:r>
-        <w:rPr>
-          <w:rFonts w:ascii="Consolas" w:hAnsi="Consolas"/>
-          <w:noProof/>
-          <w:color w:val="6897BB"/>
-        </w:rPr>
-        <w:t>59</w:t>
-      </w:r>
-      <w:r>
-        <w:rPr>
-          <w:rFonts w:ascii="Consolas" w:hAnsi="Consolas"/>
-          <w:noProof/>
-          <w:color w:val="A9B7C6"/>
-        </w:rPr>
-        <w:t>*func(arrX[i-</w:t>
-      </w:r>
-      <w:r>
-        <w:rPr>
-          <w:rFonts w:ascii="Consolas" w:hAnsi="Consolas"/>
-          <w:noProof/>
-          <w:color w:val="6897BB"/>
-        </w:rPr>
-        <w:t>1</w:t>
-      </w:r>
-      <w:r>
-        <w:rPr>
-          <w:rFonts w:ascii="Consolas" w:hAnsi="Consolas"/>
-          <w:noProof/>
-          <w:color w:val="A9B7C6"/>
-        </w:rPr>
-        <w:t>]</w:t>
-      </w:r>
-      <w:r>
-        <w:rPr>
-          <w:rFonts w:ascii="Consolas" w:hAnsi="Consolas"/>
-          <w:noProof/>
-          <w:color w:val="CC7832"/>
-        </w:rPr>
-        <w:t xml:space="preserve">, </w:t>
-      </w:r>
-      <w:r>
-        <w:rPr>
-          <w:rFonts w:ascii="Consolas" w:hAnsi="Consolas"/>
-          <w:noProof/>
-          <w:color w:val="A9B7C6"/>
-        </w:rPr>
-        <w:t>arrY[i-</w:t>
-      </w:r>
-      <w:r>
-        <w:rPr>
-          <w:rFonts w:ascii="Consolas" w:hAnsi="Consolas"/>
-          <w:noProof/>
-          <w:color w:val="6897BB"/>
-        </w:rPr>
-        <w:t>1</w:t>
-      </w:r>
-      <w:r>
-        <w:rPr>
-          <w:rFonts w:ascii="Consolas" w:hAnsi="Consolas"/>
-          <w:noProof/>
-          <w:color w:val="A9B7C6"/>
-        </w:rPr>
-        <w:t>]) +</w:t>
-      </w:r>
-      <w:r>
-        <w:rPr>
-          <w:rFonts w:ascii="Consolas" w:hAnsi="Consolas"/>
-          <w:noProof/>
-          <w:color w:val="A9B7C6"/>
-        </w:rPr>
-        <w:br/>
-        <w:t xml:space="preserve">                                 </w:t>
-      </w:r>
-      <w:r>
-        <w:rPr>
-          <w:rFonts w:ascii="Consolas" w:hAnsi="Consolas"/>
-          <w:noProof/>
-          <w:color w:val="6897BB"/>
-        </w:rPr>
-        <w:t>37</w:t>
-      </w:r>
-      <w:r>
-        <w:rPr>
-          <w:rFonts w:ascii="Consolas" w:hAnsi="Consolas"/>
-          <w:noProof/>
-          <w:color w:val="A9B7C6"/>
-        </w:rPr>
-        <w:t>*func(arrX[i-</w:t>
-      </w:r>
-      <w:r>
-        <w:rPr>
-          <w:rFonts w:ascii="Consolas" w:hAnsi="Consolas"/>
-          <w:noProof/>
-          <w:color w:val="6897BB"/>
-        </w:rPr>
-        <w:t>2</w:t>
-      </w:r>
-      <w:r>
-        <w:rPr>
-          <w:rFonts w:ascii="Consolas" w:hAnsi="Consolas"/>
-          <w:noProof/>
-          <w:color w:val="A9B7C6"/>
-        </w:rPr>
-        <w:t>]</w:t>
-      </w:r>
-      <w:r>
-        <w:rPr>
-          <w:rFonts w:ascii="Consolas" w:hAnsi="Consolas"/>
-          <w:noProof/>
-          <w:color w:val="CC7832"/>
-        </w:rPr>
-        <w:t xml:space="preserve">, </w:t>
-      </w:r>
-      <w:r>
-        <w:rPr>
-          <w:rFonts w:ascii="Consolas" w:hAnsi="Consolas"/>
-          <w:noProof/>
-          <w:color w:val="A9B7C6"/>
-        </w:rPr>
-        <w:t>arrY[i-</w:t>
-      </w:r>
-      <w:r>
-        <w:rPr>
-          <w:rFonts w:ascii="Consolas" w:hAnsi="Consolas"/>
-          <w:noProof/>
-          <w:color w:val="6897BB"/>
-        </w:rPr>
-        <w:t>2</w:t>
-      </w:r>
-      <w:r>
-        <w:rPr>
-          <w:rFonts w:ascii="Consolas" w:hAnsi="Consolas"/>
-          <w:noProof/>
-          <w:color w:val="A9B7C6"/>
-        </w:rPr>
-        <w:t>]) -</w:t>
-      </w:r>
-      <w:r>
-        <w:rPr>
-          <w:rFonts w:ascii="Consolas" w:hAnsi="Consolas"/>
-          <w:noProof/>
-          <w:color w:val="A9B7C6"/>
-        </w:rPr>
-        <w:br/>
-        <w:t xml:space="preserve">                                 </w:t>
-      </w:r>
-      <w:r>
-        <w:rPr>
-          <w:rFonts w:ascii="Consolas" w:hAnsi="Consolas"/>
-          <w:noProof/>
-          <w:color w:val="6897BB"/>
-        </w:rPr>
-        <w:t>9</w:t>
-      </w:r>
-      <w:r>
-        <w:rPr>
-          <w:rFonts w:ascii="Consolas" w:hAnsi="Consolas"/>
-          <w:noProof/>
-          <w:color w:val="A9B7C6"/>
-        </w:rPr>
-        <w:t>*func(arrX[i-</w:t>
-      </w:r>
-      <w:r>
-        <w:rPr>
-          <w:rFonts w:ascii="Consolas" w:hAnsi="Consolas"/>
-          <w:noProof/>
-          <w:color w:val="6897BB"/>
-        </w:rPr>
-        <w:t>3</w:t>
-      </w:r>
-      <w:r>
-        <w:rPr>
-          <w:rFonts w:ascii="Consolas" w:hAnsi="Consolas"/>
-          <w:noProof/>
-          <w:color w:val="A9B7C6"/>
-        </w:rPr>
-        <w:t>]</w:t>
-      </w:r>
-      <w:r>
-        <w:rPr>
-          <w:rFonts w:ascii="Consolas" w:hAnsi="Consolas"/>
-          <w:noProof/>
-          <w:color w:val="CC7832"/>
-        </w:rPr>
-        <w:t xml:space="preserve">, </w:t>
-      </w:r>
-      <w:r>
-        <w:rPr>
-          <w:rFonts w:ascii="Consolas" w:hAnsi="Consolas"/>
-          <w:noProof/>
-          <w:color w:val="A9B7C6"/>
-        </w:rPr>
-        <w:t>arrY[i-</w:t>
-      </w:r>
-      <w:r>
-        <w:rPr>
-          <w:rFonts w:ascii="Consolas" w:hAnsi="Consolas"/>
-          <w:noProof/>
-          <w:color w:val="6897BB"/>
-        </w:rPr>
-        <w:t>3</w:t>
-      </w:r>
-      <w:r>
-        <w:rPr>
-          <w:rFonts w:ascii="Consolas" w:hAnsi="Consolas"/>
-          <w:noProof/>
-          <w:color w:val="A9B7C6"/>
-        </w:rPr>
-        <w:t>]))</w:t>
-      </w:r>
-      <w:r>
-        <w:rPr>
-          <w:rFonts w:ascii="Consolas" w:hAnsi="Consolas"/>
-          <w:noProof/>
-          <w:color w:val="A9B7C6"/>
-        </w:rPr>
-        <w:br/>
-        <w:t xml:space="preserve">        y_cor = arrY[i] + (h/</w:t>
-      </w:r>
-      <w:r>
-        <w:rPr>
-          <w:rFonts w:ascii="Consolas" w:hAnsi="Consolas"/>
-          <w:noProof/>
-          <w:color w:val="6897BB"/>
-        </w:rPr>
-        <w:t>24</w:t>
-      </w:r>
-      <w:r>
-        <w:rPr>
-          <w:rFonts w:ascii="Consolas" w:hAnsi="Consolas"/>
-          <w:noProof/>
-          <w:color w:val="A9B7C6"/>
-        </w:rPr>
-        <w:t>)*(</w:t>
-      </w:r>
-      <w:r>
-        <w:rPr>
-          <w:rFonts w:ascii="Consolas" w:hAnsi="Consolas"/>
-          <w:noProof/>
-          <w:color w:val="6897BB"/>
-        </w:rPr>
-        <w:t>9</w:t>
-      </w:r>
-      <w:r>
-        <w:rPr>
-          <w:rFonts w:ascii="Consolas" w:hAnsi="Consolas"/>
-          <w:noProof/>
-          <w:color w:val="A9B7C6"/>
-        </w:rPr>
-        <w:t>*func(arrX[i]+h</w:t>
-      </w:r>
-      <w:r>
-        <w:rPr>
-          <w:rFonts w:ascii="Consolas" w:hAnsi="Consolas"/>
-          <w:noProof/>
-          <w:color w:val="CC7832"/>
-        </w:rPr>
-        <w:t xml:space="preserve">, </w:t>
-      </w:r>
-      <w:r>
-        <w:rPr>
-          <w:rFonts w:ascii="Consolas" w:hAnsi="Consolas"/>
-          <w:noProof/>
-          <w:color w:val="A9B7C6"/>
-        </w:rPr>
-        <w:t>y_ex) +</w:t>
-      </w:r>
-      <w:r>
-        <w:rPr>
-          <w:rFonts w:ascii="Consolas" w:hAnsi="Consolas"/>
-          <w:noProof/>
-          <w:color w:val="A9B7C6"/>
-        </w:rPr>
-        <w:br/>
-        <w:t xml:space="preserve">                                  </w:t>
-      </w:r>
-      <w:r>
-        <w:rPr>
-          <w:rFonts w:ascii="Consolas" w:hAnsi="Consolas"/>
-          <w:noProof/>
-          <w:color w:val="6897BB"/>
-        </w:rPr>
-        <w:t>19</w:t>
-      </w:r>
-      <w:r>
-        <w:rPr>
-          <w:rFonts w:ascii="Consolas" w:hAnsi="Consolas"/>
-          <w:noProof/>
-          <w:color w:val="A9B7C6"/>
-        </w:rPr>
-        <w:t>*func(arrX[i]</w:t>
-      </w:r>
-      <w:r>
-        <w:rPr>
-          <w:rFonts w:ascii="Consolas" w:hAnsi="Consolas"/>
-          <w:noProof/>
-          <w:color w:val="CC7832"/>
-        </w:rPr>
-        <w:t xml:space="preserve">, </w:t>
-      </w:r>
-      <w:r>
-        <w:rPr>
-          <w:rFonts w:ascii="Consolas" w:hAnsi="Consolas"/>
-          <w:noProof/>
-          <w:color w:val="A9B7C6"/>
-        </w:rPr>
-        <w:t>arrY[i]) -</w:t>
-      </w:r>
-      <w:r>
-        <w:rPr>
-          <w:rFonts w:ascii="Consolas" w:hAnsi="Consolas"/>
-          <w:noProof/>
-          <w:color w:val="A9B7C6"/>
-        </w:rPr>
-        <w:br/>
-        <w:t xml:space="preserve">                                  </w:t>
-      </w:r>
-      <w:r>
-        <w:rPr>
-          <w:rFonts w:ascii="Consolas" w:hAnsi="Consolas"/>
-          <w:noProof/>
-          <w:color w:val="6897BB"/>
-        </w:rPr>
-        <w:t>5</w:t>
-      </w:r>
-      <w:r>
-        <w:rPr>
-          <w:rFonts w:ascii="Consolas" w:hAnsi="Consolas"/>
-          <w:noProof/>
-          <w:color w:val="A9B7C6"/>
-        </w:rPr>
-        <w:t>*func(arrX[i-</w:t>
-      </w:r>
-      <w:r>
-        <w:rPr>
-          <w:rFonts w:ascii="Consolas" w:hAnsi="Consolas"/>
-          <w:noProof/>
-          <w:color w:val="6897BB"/>
-        </w:rPr>
-        <w:t>1</w:t>
-      </w:r>
-      <w:r>
-        <w:rPr>
-          <w:rFonts w:ascii="Consolas" w:hAnsi="Consolas"/>
-          <w:noProof/>
-          <w:color w:val="A9B7C6"/>
-        </w:rPr>
-        <w:t>]</w:t>
-      </w:r>
-      <w:r>
-        <w:rPr>
-          <w:rFonts w:ascii="Consolas" w:hAnsi="Consolas"/>
-          <w:noProof/>
-          <w:color w:val="CC7832"/>
-        </w:rPr>
-        <w:t xml:space="preserve">, </w:t>
-      </w:r>
-      <w:r>
-        <w:rPr>
-          <w:rFonts w:ascii="Consolas" w:hAnsi="Consolas"/>
-          <w:noProof/>
-          <w:color w:val="A9B7C6"/>
-        </w:rPr>
-        <w:t>arrY[i-</w:t>
-      </w:r>
-      <w:r>
-        <w:rPr>
-          <w:rFonts w:ascii="Consolas" w:hAnsi="Consolas"/>
-          <w:noProof/>
-          <w:color w:val="6897BB"/>
-        </w:rPr>
-        <w:t>1</w:t>
-      </w:r>
-      <w:r>
-        <w:rPr>
-          <w:rFonts w:ascii="Consolas" w:hAnsi="Consolas"/>
-          <w:noProof/>
-          <w:color w:val="A9B7C6"/>
-        </w:rPr>
-        <w:t>]) +</w:t>
-      </w:r>
-      <w:r>
-        <w:rPr>
-          <w:rFonts w:ascii="Consolas" w:hAnsi="Consolas"/>
-          <w:noProof/>
-          <w:color w:val="A9B7C6"/>
-        </w:rPr>
-        <w:br/>
-        <w:t xml:space="preserve">                                  func(arrX[i-</w:t>
-      </w:r>
-      <w:r>
-        <w:rPr>
-          <w:rFonts w:ascii="Consolas" w:hAnsi="Consolas"/>
-          <w:noProof/>
-          <w:color w:val="6897BB"/>
-        </w:rPr>
-        <w:t>2</w:t>
-      </w:r>
-      <w:r>
-        <w:rPr>
-          <w:rFonts w:ascii="Consolas" w:hAnsi="Consolas"/>
-          <w:noProof/>
-          <w:color w:val="A9B7C6"/>
-        </w:rPr>
-        <w:t>]</w:t>
-      </w:r>
-      <w:r>
-        <w:rPr>
-          <w:rFonts w:ascii="Consolas" w:hAnsi="Consolas"/>
-          <w:noProof/>
-          <w:color w:val="CC7832"/>
-        </w:rPr>
-        <w:t xml:space="preserve">, </w:t>
-      </w:r>
-      <w:r>
-        <w:rPr>
-          <w:rFonts w:ascii="Consolas" w:hAnsi="Consolas"/>
-          <w:noProof/>
-          <w:color w:val="A9B7C6"/>
-        </w:rPr>
-        <w:t>arrY[i-</w:t>
-      </w:r>
-      <w:r>
-        <w:rPr>
-          <w:rFonts w:ascii="Consolas" w:hAnsi="Consolas"/>
-          <w:noProof/>
-          <w:color w:val="6897BB"/>
-        </w:rPr>
-        <w:t>2</w:t>
-      </w:r>
-      <w:r>
-        <w:rPr>
-          <w:rFonts w:ascii="Consolas" w:hAnsi="Consolas"/>
-          <w:noProof/>
-          <w:color w:val="A9B7C6"/>
-        </w:rPr>
-        <w:t>]))</w:t>
-      </w:r>
-      <w:r>
-        <w:rPr>
-          <w:rFonts w:ascii="Consolas" w:hAnsi="Consolas"/>
-          <w:noProof/>
-          <w:color w:val="A9B7C6"/>
-        </w:rPr>
-        <w:br/>
-        <w:t xml:space="preserve">        arrY.append(y_cor)</w:t>
-      </w:r>
-      <w:r>
-        <w:rPr>
-          <w:rFonts w:ascii="Consolas" w:hAnsi="Consolas"/>
-          <w:noProof/>
-          <w:color w:val="A9B7C6"/>
-        </w:rPr>
-        <w:br/>
-        <w:t xml:space="preserve">        arrX.append(arrX[i]+h)</w:t>
-      </w:r>
-      <w:r>
-        <w:rPr>
-          <w:rFonts w:ascii="Consolas" w:hAnsi="Consolas"/>
-          <w:noProof/>
-          <w:color w:val="A9B7C6"/>
-        </w:rPr>
-        <w:br/>
-        <w:t xml:space="preserve">        i += </w:t>
-      </w:r>
-      <w:r>
-        <w:rPr>
-          <w:rFonts w:ascii="Consolas" w:hAnsi="Consolas"/>
-          <w:noProof/>
-          <w:color w:val="6897BB"/>
-        </w:rPr>
-        <w:t>1</w:t>
-      </w:r>
-      <w:r>
-        <w:rPr>
-          <w:rFonts w:ascii="Consolas" w:hAnsi="Consolas"/>
-          <w:noProof/>
-          <w:color w:val="6897BB"/>
-        </w:rPr>
-        <w:br/>
-        <w:t xml:space="preserve">        </w:t>
-      </w:r>
-      <w:r>
-        <w:rPr>
-          <w:rFonts w:ascii="Consolas" w:hAnsi="Consolas"/>
-          <w:noProof/>
-          <w:color w:val="A9B7C6"/>
-        </w:rPr>
-        <w:t>e = (arrY[i]**h + arrY[i]**(h/</w:t>
-      </w:r>
-      <w:r>
-        <w:rPr>
-          <w:rFonts w:ascii="Consolas" w:hAnsi="Consolas"/>
-          <w:noProof/>
-          <w:color w:val="6897BB"/>
-        </w:rPr>
-        <w:t>2</w:t>
-      </w:r>
-      <w:r>
-        <w:rPr>
-          <w:rFonts w:ascii="Consolas" w:hAnsi="Consolas"/>
-          <w:noProof/>
-          <w:color w:val="A9B7C6"/>
-        </w:rPr>
-        <w:t>))/(</w:t>
-      </w:r>
-      <w:r>
-        <w:rPr>
-          <w:rFonts w:ascii="Consolas" w:hAnsi="Consolas"/>
-          <w:noProof/>
-          <w:color w:val="6897BB"/>
-        </w:rPr>
-        <w:t>2</w:t>
-      </w:r>
-      <w:r>
-        <w:rPr>
-          <w:rFonts w:ascii="Consolas" w:hAnsi="Consolas"/>
-          <w:noProof/>
-          <w:color w:val="A9B7C6"/>
-        </w:rPr>
-        <w:t>**</w:t>
-      </w:r>
-      <w:r>
-        <w:rPr>
-          <w:rFonts w:ascii="Consolas" w:hAnsi="Consolas"/>
-          <w:noProof/>
-          <w:color w:val="6897BB"/>
-        </w:rPr>
-        <w:t xml:space="preserve">4 </w:t>
-      </w:r>
-      <w:r>
-        <w:rPr>
-          <w:rFonts w:ascii="Consolas" w:hAnsi="Consolas"/>
-          <w:noProof/>
-          <w:color w:val="A9B7C6"/>
-        </w:rPr>
-        <w:t xml:space="preserve">- </w:t>
-      </w:r>
-      <w:r>
-        <w:rPr>
-          <w:rFonts w:ascii="Consolas" w:hAnsi="Consolas"/>
-          <w:noProof/>
-          <w:color w:val="6897BB"/>
-        </w:rPr>
-        <w:t>1</w:t>
-      </w:r>
-      <w:r>
-        <w:rPr>
-          <w:rFonts w:ascii="Consolas" w:hAnsi="Consolas"/>
-          <w:noProof/>
-          <w:color w:val="A9B7C6"/>
-        </w:rPr>
-        <w:t>)</w:t>
-      </w:r>
-      <w:r>
-        <w:rPr>
-          <w:rFonts w:ascii="Consolas" w:hAnsi="Consolas"/>
-          <w:noProof/>
-          <w:color w:val="A9B7C6"/>
-        </w:rPr>
-        <w:br/>
-        <w:t xml:space="preserve">        </w:t>
-      </w:r>
-      <w:r>
-        <w:rPr>
-          <w:rFonts w:ascii="Consolas" w:hAnsi="Consolas"/>
-          <w:noProof/>
-          <w:color w:val="808080"/>
-        </w:rPr>
-        <w:t>#print(e - abs(y_cor-y_ex))</w:t>
-      </w:r>
-      <w:r>
-        <w:rPr>
-          <w:rFonts w:ascii="Consolas" w:hAnsi="Consolas"/>
-          <w:noProof/>
-          <w:color w:val="808080"/>
-        </w:rPr>
-        <w:br/>
-        <w:t xml:space="preserve">        </w:t>
-      </w:r>
-      <w:r>
-        <w:rPr>
-          <w:rFonts w:ascii="Consolas" w:hAnsi="Consolas"/>
-          <w:noProof/>
-          <w:color w:val="A9B7C6"/>
-        </w:rPr>
-        <w:t>arrE.append(e)</w:t>
-      </w:r>
-      <w:r>
-        <w:rPr>
-          <w:rFonts w:ascii="Consolas" w:hAnsi="Consolas"/>
-          <w:noProof/>
-          <w:color w:val="A9B7C6"/>
-        </w:rPr>
-        <w:br/>
-        <w:t xml:space="preserve">    </w:t>
-      </w:r>
-      <w:r>
-        <w:rPr>
-          <w:rFonts w:ascii="Consolas" w:hAnsi="Consolas"/>
-          <w:noProof/>
-          <w:color w:val="CC7832"/>
-        </w:rPr>
-        <w:t xml:space="preserve">return </w:t>
-      </w:r>
-      <w:r>
-        <w:rPr>
-          <w:rFonts w:ascii="Consolas" w:hAnsi="Consolas"/>
-          <w:noProof/>
-          <w:color w:val="A9B7C6"/>
-        </w:rPr>
-        <w:t>arrX</w:t>
-      </w:r>
-      <w:r>
-        <w:rPr>
-          <w:rFonts w:ascii="Consolas" w:hAnsi="Consolas"/>
-          <w:noProof/>
-          <w:color w:val="CC7832"/>
-        </w:rPr>
-        <w:t xml:space="preserve">, </w:t>
-      </w:r>
-      <w:r>
-        <w:rPr>
-          <w:rFonts w:ascii="Consolas" w:hAnsi="Consolas"/>
-          <w:noProof/>
-          <w:color w:val="A9B7C6"/>
-        </w:rPr>
-        <w:t>arrY</w:t>
-      </w:r>
-      <w:r>
-        <w:rPr>
-          <w:rFonts w:ascii="Consolas" w:hAnsi="Consolas"/>
-          <w:noProof/>
-          <w:color w:val="CC7832"/>
-        </w:rPr>
-        <w:t xml:space="preserve">, </w:t>
-      </w:r>
-      <w:r>
-        <w:rPr>
-          <w:rFonts w:ascii="Consolas" w:hAnsi="Consolas"/>
-          <w:noProof/>
-          <w:color w:val="A9B7C6"/>
-        </w:rPr>
-        <w:t>arrE</w:t>
-      </w:r>
-      <w:r>
-        <w:rPr>
-          <w:rFonts w:ascii="Consolas" w:hAnsi="Consolas"/>
-          <w:noProof/>
-          <w:color w:val="A9B7C6"/>
-        </w:rPr>
-        <w:br/>
-      </w:r>
-      <w:r>
-        <w:rPr>
-          <w:rFonts w:ascii="Consolas" w:hAnsi="Consolas"/>
-          <w:noProof/>
-          <w:color w:val="A9B7C6"/>
-        </w:rPr>
-        <w:br/>
-      </w:r>
-      <w:r>
-        <w:rPr>
-          <w:rFonts w:ascii="Consolas" w:hAnsi="Consolas"/>
-          <w:noProof/>
-          <w:color w:val="CC7832"/>
-        </w:rPr>
-        <w:t xml:space="preserve">def </w:t>
-      </w:r>
-      <w:r>
-        <w:rPr>
-          <w:rFonts w:ascii="Consolas" w:hAnsi="Consolas"/>
-          <w:noProof/>
-          <w:color w:val="FFC66D"/>
-        </w:rPr>
-        <w:t>beautifulPrint</w:t>
-      </w:r>
-      <w:r>
-        <w:rPr>
-          <w:rFonts w:ascii="Consolas" w:hAnsi="Consolas"/>
-          <w:noProof/>
-          <w:color w:val="A9B7C6"/>
-        </w:rPr>
-        <w:t>(arr</w:t>
-      </w:r>
-      <w:r>
-        <w:rPr>
-          <w:rFonts w:ascii="Consolas" w:hAnsi="Consolas"/>
-          <w:noProof/>
-          <w:color w:val="CC7832"/>
-        </w:rPr>
-        <w:t xml:space="preserve">, </w:t>
-      </w:r>
-      <w:r>
-        <w:rPr>
-          <w:rFonts w:ascii="Consolas" w:hAnsi="Consolas"/>
-          <w:noProof/>
-          <w:color w:val="A9B7C6"/>
-        </w:rPr>
-        <w:t>num):</w:t>
-      </w:r>
-      <w:r>
-        <w:rPr>
-          <w:rFonts w:ascii="Consolas" w:hAnsi="Consolas"/>
-          <w:noProof/>
-          <w:color w:val="A9B7C6"/>
-        </w:rPr>
-        <w:br/>
-        <w:t xml:space="preserve">    strOut = </w:t>
-      </w:r>
-      <w:r>
-        <w:rPr>
-          <w:rFonts w:ascii="Consolas" w:hAnsi="Consolas"/>
-          <w:noProof/>
-          <w:color w:val="6A8759"/>
-        </w:rPr>
-        <w:t>""</w:t>
-      </w:r>
-      <w:r>
-        <w:rPr>
-          <w:rFonts w:ascii="Consolas" w:hAnsi="Consolas"/>
-          <w:noProof/>
-          <w:color w:val="6A8759"/>
-        </w:rPr>
-        <w:br/>
-        <w:t xml:space="preserve">    </w:t>
-      </w:r>
-      <w:r>
-        <w:rPr>
-          <w:rFonts w:ascii="Consolas" w:hAnsi="Consolas"/>
-          <w:noProof/>
-          <w:color w:val="A9B7C6"/>
-        </w:rPr>
-        <w:t>newArr = [[</w:t>
-      </w:r>
-      <w:r>
-        <w:rPr>
-          <w:rFonts w:ascii="Consolas" w:hAnsi="Consolas"/>
-          <w:noProof/>
-          <w:color w:val="CC7832"/>
-        </w:rPr>
-        <w:t xml:space="preserve">None for </w:t>
-      </w:r>
-      <w:r>
-        <w:rPr>
-          <w:rFonts w:ascii="Consolas" w:hAnsi="Consolas"/>
-          <w:noProof/>
-          <w:color w:val="A9B7C6"/>
-        </w:rPr>
-        <w:t xml:space="preserve">i </w:t>
-      </w:r>
-      <w:r>
-        <w:rPr>
-          <w:rFonts w:ascii="Consolas" w:hAnsi="Consolas"/>
-          <w:noProof/>
-          <w:color w:val="CC7832"/>
-        </w:rPr>
-        <w:t xml:space="preserve">in </w:t>
+          <w:color w:val="CC7832"/>
+        </w:rPr>
+        <w:t xml:space="preserve">if </w:t>
+      </w:r>
+      <w:r>
+        <w:rPr>
+          <w:rFonts w:ascii="Consolas" w:hAnsi="Consolas"/>
+          <w:noProof/>
+          <w:color w:val="A9B7C6"/>
+        </w:rPr>
+        <w:t xml:space="preserve">j &lt; </w:t>
       </w:r>
       <w:r>
         <w:rPr>
@@ -4900,39 +6099,40 @@
           <w:noProof/>
           <w:color w:val="8888C6"/>
         </w:rPr>
-        <w:t>range</w:t>
-      </w:r>
-      <w:r>
-        <w:rPr>
-          <w:rFonts w:ascii="Consolas" w:hAnsi="Consolas"/>
-          <w:noProof/>
-          <w:color w:val="A9B7C6"/>
-        </w:rPr>
-        <w:t xml:space="preserve">(num)] </w:t>
-      </w:r>
-      <w:r>
-        <w:rPr>
-          <w:rFonts w:ascii="Consolas" w:hAnsi="Consolas"/>
-          <w:noProof/>
-          <w:color w:val="CC7832"/>
-        </w:rPr>
-        <w:t xml:space="preserve">for </w:t>
-      </w:r>
-      <w:r>
-        <w:rPr>
-          <w:rFonts w:ascii="Consolas" w:hAnsi="Consolas"/>
-          <w:noProof/>
-          <w:color w:val="A9B7C6"/>
-        </w:rPr>
-        <w:t xml:space="preserve">i </w:t>
-      </w:r>
-      <w:r>
-        <w:rPr>
-          <w:rFonts w:ascii="Consolas" w:hAnsi="Consolas"/>
-          <w:noProof/>
-          <w:color w:val="CC7832"/>
-        </w:rPr>
-        <w:t xml:space="preserve">in </w:t>
+        <w:t>len</w:t>
+      </w:r>
+      <w:r>
+        <w:rPr>
+          <w:rFonts w:ascii="Consolas" w:hAnsi="Consolas"/>
+          <w:noProof/>
+          <w:color w:val="A9B7C6"/>
+        </w:rPr>
+        <w:t>(newArr):</w:t>
+      </w:r>
+      <w:r>
+        <w:rPr>
+          <w:rFonts w:ascii="Consolas" w:hAnsi="Consolas"/>
+          <w:noProof/>
+          <w:color w:val="A9B7C6"/>
+        </w:rPr>
+        <w:br/>
+        <w:t xml:space="preserve">            </w:t>
+      </w:r>
+      <w:r>
+        <w:rPr>
+          <w:rFonts w:ascii="Consolas" w:hAnsi="Consolas"/>
+          <w:noProof/>
+          <w:color w:val="CC7832"/>
+        </w:rPr>
+        <w:t xml:space="preserve">if </w:t>
+      </w:r>
+      <w:r>
+        <w:rPr>
+          <w:rFonts w:ascii="Consolas" w:hAnsi="Consolas"/>
+          <w:noProof/>
+          <w:color w:val="A9B7C6"/>
+        </w:rPr>
+        <w:t xml:space="preserve">k &lt; </w:t>
       </w:r>
       <w:r>
         <w:rPr>
@@ -4940,22 +6140,6 @@
           <w:noProof/>
           <w:color w:val="8888C6"/>
         </w:rPr>
-        <w:t xml:space="preserve">range </w:t>
-      </w:r>
-      <w:r>
-        <w:rPr>
-          <w:rFonts w:ascii="Consolas" w:hAnsi="Consolas"/>
-          <w:noProof/>
-          <w:color w:val="A9B7C6"/>
-        </w:rPr>
-        <w:t>(ceil(</w:t>
-      </w:r>
-      <w:r>
-        <w:rPr>
-          <w:rFonts w:ascii="Consolas" w:hAnsi="Consolas"/>
-          <w:noProof/>
-          <w:color w:val="8888C6"/>
-        </w:rPr>
         <w:t>len</w:t>
       </w:r>
       <w:r>
@@ -4964,196 +6148,6 @@
           <w:noProof/>
           <w:color w:val="A9B7C6"/>
         </w:rPr>
-        <w:t>(arr) / num))]</w:t>
-      </w:r>
-      <w:r>
-        <w:rPr>
-          <w:rFonts w:ascii="Consolas" w:hAnsi="Consolas"/>
-          <w:noProof/>
-          <w:color w:val="A9B7C6"/>
-        </w:rPr>
-        <w:br/>
-        <w:t xml:space="preserve">    i = </w:t>
-      </w:r>
-      <w:r>
-        <w:rPr>
-          <w:rFonts w:ascii="Consolas" w:hAnsi="Consolas"/>
-          <w:noProof/>
-          <w:color w:val="6897BB"/>
-        </w:rPr>
-        <w:t>0</w:t>
-      </w:r>
-      <w:r>
-        <w:rPr>
-          <w:rFonts w:ascii="Consolas" w:hAnsi="Consolas"/>
-          <w:noProof/>
-          <w:color w:val="6897BB"/>
-        </w:rPr>
-        <w:br/>
-        <w:t xml:space="preserve">    </w:t>
-      </w:r>
-      <w:r>
-        <w:rPr>
-          <w:rFonts w:ascii="Consolas" w:hAnsi="Consolas"/>
-          <w:noProof/>
-          <w:color w:val="A9B7C6"/>
-        </w:rPr>
-        <w:t xml:space="preserve">j = </w:t>
-      </w:r>
-      <w:r>
-        <w:rPr>
-          <w:rFonts w:ascii="Consolas" w:hAnsi="Consolas"/>
-          <w:noProof/>
-          <w:color w:val="6897BB"/>
-        </w:rPr>
-        <w:t>0</w:t>
-      </w:r>
-      <w:r>
-        <w:rPr>
-          <w:rFonts w:ascii="Consolas" w:hAnsi="Consolas"/>
-          <w:noProof/>
-          <w:color w:val="6897BB"/>
-        </w:rPr>
-        <w:br/>
-        <w:t xml:space="preserve">    </w:t>
-      </w:r>
-      <w:r>
-        <w:rPr>
-          <w:rFonts w:ascii="Consolas" w:hAnsi="Consolas"/>
-          <w:noProof/>
-          <w:color w:val="A9B7C6"/>
-        </w:rPr>
-        <w:t xml:space="preserve">k = </w:t>
-      </w:r>
-      <w:r>
-        <w:rPr>
-          <w:rFonts w:ascii="Consolas" w:hAnsi="Consolas"/>
-          <w:noProof/>
-          <w:color w:val="6897BB"/>
-        </w:rPr>
-        <w:t>0</w:t>
-      </w:r>
-      <w:r>
-        <w:rPr>
-          <w:rFonts w:ascii="Consolas" w:hAnsi="Consolas"/>
-          <w:noProof/>
-          <w:color w:val="6897BB"/>
-        </w:rPr>
-        <w:br/>
-        <w:t xml:space="preserve">    </w:t>
-      </w:r>
-      <w:r>
-        <w:rPr>
-          <w:rFonts w:ascii="Consolas" w:hAnsi="Consolas"/>
-          <w:noProof/>
-          <w:color w:val="CC7832"/>
-        </w:rPr>
-        <w:t xml:space="preserve">while </w:t>
-      </w:r>
-      <w:r>
-        <w:rPr>
-          <w:rFonts w:ascii="Consolas" w:hAnsi="Consolas"/>
-          <w:noProof/>
-          <w:color w:val="A9B7C6"/>
-        </w:rPr>
-        <w:t xml:space="preserve">i &lt; </w:t>
-      </w:r>
-      <w:r>
-        <w:rPr>
-          <w:rFonts w:ascii="Consolas" w:hAnsi="Consolas"/>
-          <w:noProof/>
-          <w:color w:val="8888C6"/>
-        </w:rPr>
-        <w:t>len</w:t>
-      </w:r>
-      <w:r>
-        <w:rPr>
-          <w:rFonts w:ascii="Consolas" w:hAnsi="Consolas"/>
-          <w:noProof/>
-          <w:color w:val="A9B7C6"/>
-        </w:rPr>
-        <w:t>(arr):</w:t>
-      </w:r>
-      <w:r>
-        <w:rPr>
-          <w:rFonts w:ascii="Consolas" w:hAnsi="Consolas"/>
-          <w:noProof/>
-          <w:color w:val="A9B7C6"/>
-        </w:rPr>
-        <w:br/>
-        <w:t xml:space="preserve">        </w:t>
-      </w:r>
-      <w:r>
-        <w:rPr>
-          <w:rFonts w:ascii="Consolas" w:hAnsi="Consolas"/>
-          <w:noProof/>
-          <w:color w:val="CC7832"/>
-        </w:rPr>
-        <w:t xml:space="preserve">if </w:t>
-      </w:r>
-      <w:r>
-        <w:rPr>
-          <w:rFonts w:ascii="Consolas" w:hAnsi="Consolas"/>
-          <w:noProof/>
-          <w:color w:val="A9B7C6"/>
-        </w:rPr>
-        <w:t xml:space="preserve">j &lt; </w:t>
-      </w:r>
-      <w:r>
-        <w:rPr>
-          <w:rFonts w:ascii="Consolas" w:hAnsi="Consolas"/>
-          <w:noProof/>
-          <w:color w:val="8888C6"/>
-        </w:rPr>
-        <w:t>len</w:t>
-      </w:r>
-      <w:r>
-        <w:rPr>
-          <w:rFonts w:ascii="Consolas" w:hAnsi="Consolas"/>
-          <w:noProof/>
-          <w:color w:val="A9B7C6"/>
-        </w:rPr>
-        <w:t>(newArr):</w:t>
-      </w:r>
-      <w:r>
-        <w:rPr>
-          <w:rFonts w:ascii="Consolas" w:hAnsi="Consolas"/>
-          <w:noProof/>
-          <w:color w:val="A9B7C6"/>
-        </w:rPr>
-        <w:br/>
-        <w:t xml:space="preserve">            </w:t>
-      </w:r>
-      <w:r>
-        <w:rPr>
-          <w:rFonts w:ascii="Consolas" w:hAnsi="Consolas"/>
-          <w:noProof/>
-          <w:color w:val="CC7832"/>
-        </w:rPr>
-        <w:t xml:space="preserve">if </w:t>
-      </w:r>
-      <w:r>
-        <w:rPr>
-          <w:rFonts w:ascii="Consolas" w:hAnsi="Consolas"/>
-          <w:noProof/>
-          <w:color w:val="A9B7C6"/>
-        </w:rPr>
-        <w:t xml:space="preserve">k &lt; </w:t>
-      </w:r>
-      <w:r>
-        <w:rPr>
-          <w:rFonts w:ascii="Consolas" w:hAnsi="Consolas"/>
-          <w:noProof/>
-          <w:color w:val="8888C6"/>
-        </w:rPr>
-        <w:t>len</w:t>
-      </w:r>
-      <w:r>
-        <w:rPr>
-          <w:rFonts w:ascii="Consolas" w:hAnsi="Consolas"/>
-          <w:noProof/>
-          <w:color w:val="A9B7C6"/>
-        </w:rPr>
         <w:t>(newArr[j]):</w:t>
       </w:r>
       <w:r>
@@ -5163,14 +6157,6 @@
           <w:color w:val="A9B7C6"/>
         </w:rPr>
         <w:br/>
-      </w:r>
-      <w:r>
-        <w:rPr>
-          <w:rFonts w:ascii="Consolas" w:hAnsi="Consolas"/>
-          <w:noProof/>
-          <w:color w:val="A9B7C6"/>
-        </w:rPr>
-        <w:lastRenderedPageBreak/>
         <w:t xml:space="preserve">                newArr[j][k] = arr[i]</w:t>
       </w:r>
       <w:r>
@@ -5826,7 +6812,8 @@
         <w:ind w:firstLine="0"/>
         <w:jc w:val="left"/>
         <w:rPr>
-          <w:rFonts w:ascii="Times New Roman" w:hAnsi="Times New Roman"/>
+          <w:rFonts w:ascii="Consolas" w:hAnsi="Consolas"/>
+          <w:noProof/>
           <w:lang w:val="en-US"/>
         </w:rPr>
       </w:pPr>

--- a/CHM/Lab8/Lab8.docx
+++ b/CHM/Lab8/Lab8.docx
@@ -1937,11 +1937,12 @@
         <w:rPr>
           <w:noProof/>
         </w:rPr>
+        <w:lastRenderedPageBreak/>
         <w:drawing>
-          <wp:inline distT="0" distB="0" distL="0" distR="0" wp14:anchorId="0ACF5F8B" wp14:editId="1CF07CEB">
-            <wp:extent cx="6152515" cy="1490980"/>
-            <wp:effectExtent l="0" t="0" r="635" b="0"/>
-            <wp:docPr id="13" name="Picture 13"/>
+          <wp:inline distT="0" distB="0" distL="0" distR="0" wp14:anchorId="668A5BDC" wp14:editId="0C28EEFD">
+            <wp:extent cx="3286125" cy="7620000"/>
+            <wp:effectExtent l="0" t="0" r="9525" b="0"/>
+            <wp:docPr id="3" name="Picture 3"/>
             <wp:cNvGraphicFramePr>
               <a:graphicFrameLocks xmlns:a="http://schemas.openxmlformats.org/drawingml/2006/main" noChangeAspect="1"/>
             </wp:cNvGraphicFramePr>
@@ -1961,7 +1962,7 @@
                   <pic:spPr>
                     <a:xfrm>
                       <a:off x="0" y="0"/>
-                      <a:ext cx="6152515" cy="1490980"/>
+                      <a:ext cx="3286125" cy="7620000"/>
                     </a:xfrm>
                     <a:prstGeom prst="rect">
                       <a:avLst/>
@@ -1978,164 +1979,244 @@
       <w:pPr>
         <w:spacing w:after="160" w:line="259" w:lineRule="auto"/>
         <w:ind w:firstLine="0"/>
+        <w:jc w:val="center"/>
+        <w:rPr>
+          <w:rFonts w:ascii="Times New Roman" w:hAnsi="Times New Roman"/>
+          <w:b/>
+          <w:sz w:val="40"/>
+          <w:lang w:val="uk-UA"/>
+        </w:rPr>
+      </w:pPr>
+    </w:p>
+    <w:p>
+      <w:pPr>
+        <w:spacing w:after="160" w:line="259" w:lineRule="auto"/>
+        <w:ind w:firstLine="0"/>
         <w:jc w:val="left"/>
         <w:rPr>
           <w:rFonts w:ascii="Times New Roman" w:hAnsi="Times New Roman"/>
-          <w:sz w:val="40"/>
-          <w:lang w:val="uk-UA"/>
-        </w:rPr>
-      </w:pPr>
-      <w:r>
-        <w:rPr>
-          <w:rFonts w:ascii="Times New Roman" w:hAnsi="Times New Roman"/>
           <w:sz w:val="32"/>
           <w:lang w:val="uk-UA"/>
         </w:rPr>
-        <w:t>З</w:t>
-      </w:r>
-      <w:r>
-        <w:rPr>
-          <w:rFonts w:ascii="Times New Roman" w:hAnsi="Times New Roman"/>
-          <w:sz w:val="40"/>
-          <w:lang w:val="uk-UA"/>
-        </w:rPr>
-        <w:t xml:space="preserve"> фазового портрету системи видно що система нестійка, оскільки з часом (</w:t>
-      </w:r>
-      <w:r>
-        <w:rPr>
-          <w:rFonts w:ascii="Times New Roman" w:hAnsi="Times New Roman"/>
-          <w:sz w:val="40"/>
-          <w:lang w:val="en-US"/>
-        </w:rPr>
-        <w:t>u</w:t>
-      </w:r>
-      <w:r>
-        <w:rPr>
-          <w:rFonts w:ascii="Times New Roman" w:hAnsi="Times New Roman"/>
-          <w:sz w:val="40"/>
-          <w:vertAlign w:val="superscript"/>
-          <w:lang w:val="en-US"/>
-        </w:rPr>
-        <w:t>(</w:t>
-      </w:r>
-      <w:r>
-        <w:rPr>
-          <w:rFonts w:ascii="Times New Roman" w:hAnsi="Times New Roman"/>
-          <w:sz w:val="40"/>
-          <w:vertAlign w:val="superscript"/>
-          <w:lang w:val="uk-UA"/>
-        </w:rPr>
-        <w:t>0</w:t>
-      </w:r>
-      <w:r>
-        <w:rPr>
-          <w:rFonts w:ascii="Times New Roman" w:hAnsi="Times New Roman"/>
-          <w:sz w:val="40"/>
-          <w:vertAlign w:val="superscript"/>
-          <w:lang w:val="en-US"/>
-        </w:rPr>
-        <w:t>)</w:t>
-      </w:r>
-      <w:r>
-        <w:rPr>
-          <w:rFonts w:ascii="Times New Roman" w:hAnsi="Times New Roman"/>
-          <w:sz w:val="40"/>
-          <w:lang w:val="uk-UA"/>
-        </w:rPr>
-        <w:t xml:space="preserve">) </w:t>
-      </w:r>
-      <w:r>
-        <w:rPr>
-          <w:rFonts w:ascii="Times New Roman" w:hAnsi="Times New Roman"/>
-          <w:sz w:val="40"/>
-          <w:lang w:val="en-US"/>
-        </w:rPr>
-        <w:t>u</w:t>
-      </w:r>
-      <w:r>
-        <w:rPr>
-          <w:rFonts w:ascii="Times New Roman" w:hAnsi="Times New Roman"/>
-          <w:sz w:val="40"/>
-          <w:vertAlign w:val="superscript"/>
-          <w:lang w:val="en-US"/>
-        </w:rPr>
-        <w:t>(1)</w:t>
-      </w:r>
-      <w:r>
-        <w:rPr>
-          <w:rFonts w:ascii="Times New Roman" w:hAnsi="Times New Roman"/>
-          <w:sz w:val="40"/>
-          <w:lang w:val="en-US"/>
-        </w:rPr>
-        <w:t xml:space="preserve"> </w:t>
-      </w:r>
-      <w:r>
-        <w:rPr>
-          <w:rFonts w:ascii="Times New Roman" w:hAnsi="Times New Roman"/>
-          <w:sz w:val="40"/>
-          <w:lang w:val="uk-UA"/>
-        </w:rPr>
-        <w:t>та</w:t>
-      </w:r>
-      <w:r>
-        <w:rPr>
-          <w:rFonts w:ascii="Times New Roman" w:hAnsi="Times New Roman"/>
-          <w:sz w:val="40"/>
-          <w:lang w:val="en-US"/>
-        </w:rPr>
-        <w:t xml:space="preserve"> </w:t>
-      </w:r>
-      <w:r>
-        <w:rPr>
-          <w:rFonts w:ascii="Times New Roman" w:hAnsi="Times New Roman"/>
-          <w:sz w:val="40"/>
-          <w:lang w:val="en-US"/>
-        </w:rPr>
-        <w:t>u</w:t>
-      </w:r>
-      <w:r>
-        <w:rPr>
-          <w:rFonts w:ascii="Times New Roman" w:hAnsi="Times New Roman"/>
-          <w:sz w:val="40"/>
-          <w:vertAlign w:val="superscript"/>
-          <w:lang w:val="en-US"/>
-        </w:rPr>
-        <w:t>(</w:t>
-      </w:r>
-      <w:r>
-        <w:rPr>
-          <w:rFonts w:ascii="Times New Roman" w:hAnsi="Times New Roman"/>
-          <w:sz w:val="40"/>
-          <w:vertAlign w:val="superscript"/>
-          <w:lang w:val="uk-UA"/>
-        </w:rPr>
-        <w:t>2</w:t>
-      </w:r>
-      <w:r>
-        <w:rPr>
-          <w:rFonts w:ascii="Times New Roman" w:hAnsi="Times New Roman"/>
-          <w:sz w:val="40"/>
-          <w:vertAlign w:val="superscript"/>
-          <w:lang w:val="en-US"/>
-        </w:rPr>
-        <w:t>)</w:t>
-      </w:r>
-      <w:r>
-        <w:rPr>
-          <w:rFonts w:ascii="Times New Roman" w:hAnsi="Times New Roman"/>
-          <w:sz w:val="40"/>
-          <w:lang w:val="en-US"/>
-        </w:rPr>
-        <w:t xml:space="preserve"> </w:t>
-      </w:r>
-      <w:r>
-        <w:rPr>
-          <w:rFonts w:ascii="Times New Roman" w:hAnsi="Times New Roman"/>
-          <w:sz w:val="40"/>
-          <w:lang w:val="uk-UA"/>
-        </w:rPr>
-        <w:t>розходяться від нуля.</w:t>
-      </w:r>
+      </w:pPr>
+    </w:p>
+    <w:p>
+      <w:pPr>
+        <w:spacing w:after="160" w:line="259" w:lineRule="auto"/>
+        <w:ind w:firstLine="0"/>
+        <w:jc w:val="left"/>
+        <w:rPr>
+          <w:rFonts w:ascii="Times New Roman" w:hAnsi="Times New Roman"/>
+          <w:sz w:val="40"/>
+        </w:rPr>
+      </w:pPr>
+      <w:r>
+        <w:rPr>
+          <w:noProof/>
+        </w:rPr>
+        <w:lastRenderedPageBreak/>
+        <w:drawing>
+          <wp:inline distT="0" distB="0" distL="0" distR="0" wp14:anchorId="4DE13830" wp14:editId="3D0017F5">
+            <wp:extent cx="4810125" cy="3819525"/>
+            <wp:effectExtent l="0" t="0" r="9525" b="9525"/>
+            <wp:docPr id="8" name="Picture 8"/>
+            <wp:cNvGraphicFramePr>
+              <a:graphicFrameLocks xmlns:a="http://schemas.openxmlformats.org/drawingml/2006/main" noChangeAspect="1"/>
+            </wp:cNvGraphicFramePr>
+            <a:graphic xmlns:a="http://schemas.openxmlformats.org/drawingml/2006/main">
+              <a:graphicData uri="http://schemas.openxmlformats.org/drawingml/2006/picture">
+                <pic:pic xmlns:pic="http://schemas.openxmlformats.org/drawingml/2006/picture">
+                  <pic:nvPicPr>
+                    <pic:cNvPr id="1" name=""/>
+                    <pic:cNvPicPr/>
+                  </pic:nvPicPr>
+                  <pic:blipFill>
+                    <a:blip r:embed="rId13"/>
+                    <a:stretch>
+                      <a:fillRect/>
+                    </a:stretch>
+                  </pic:blipFill>
+                  <pic:spPr>
+                    <a:xfrm>
+                      <a:off x="0" y="0"/>
+                      <a:ext cx="4810125" cy="3819525"/>
+                    </a:xfrm>
+                    <a:prstGeom prst="rect">
+                      <a:avLst/>
+                    </a:prstGeom>
+                  </pic:spPr>
+                </pic:pic>
+              </a:graphicData>
+            </a:graphic>
+          </wp:inline>
+        </w:drawing>
+      </w:r>
+    </w:p>
+    <w:p>
+      <w:pPr>
+        <w:spacing w:after="160" w:line="259" w:lineRule="auto"/>
+        <w:ind w:firstLine="0"/>
+        <w:jc w:val="left"/>
+        <w:rPr>
+          <w:rFonts w:ascii="Times New Roman" w:hAnsi="Times New Roman"/>
+          <w:sz w:val="40"/>
+        </w:rPr>
+      </w:pPr>
+      <w:r>
+        <w:rPr>
+          <w:noProof/>
+        </w:rPr>
+        <w:drawing>
+          <wp:inline distT="0" distB="0" distL="0" distR="0" wp14:anchorId="4BE84772" wp14:editId="7247A649">
+            <wp:extent cx="4467225" cy="3476625"/>
+            <wp:effectExtent l="0" t="0" r="9525" b="9525"/>
+            <wp:docPr id="9" name="Picture 9"/>
+            <wp:cNvGraphicFramePr>
+              <a:graphicFrameLocks xmlns:a="http://schemas.openxmlformats.org/drawingml/2006/main" noChangeAspect="1"/>
+            </wp:cNvGraphicFramePr>
+            <a:graphic xmlns:a="http://schemas.openxmlformats.org/drawingml/2006/main">
+              <a:graphicData uri="http://schemas.openxmlformats.org/drawingml/2006/picture">
+                <pic:pic xmlns:pic="http://schemas.openxmlformats.org/drawingml/2006/picture">
+                  <pic:nvPicPr>
+                    <pic:cNvPr id="1" name=""/>
+                    <pic:cNvPicPr/>
+                  </pic:nvPicPr>
+                  <pic:blipFill>
+                    <a:blip r:embed="rId14"/>
+                    <a:stretch>
+                      <a:fillRect/>
+                    </a:stretch>
+                  </pic:blipFill>
+                  <pic:spPr>
+                    <a:xfrm>
+                      <a:off x="0" y="0"/>
+                      <a:ext cx="4467225" cy="3476625"/>
+                    </a:xfrm>
+                    <a:prstGeom prst="rect">
+                      <a:avLst/>
+                    </a:prstGeom>
+                  </pic:spPr>
+                </pic:pic>
+              </a:graphicData>
+            </a:graphic>
+          </wp:inline>
+        </w:drawing>
+      </w:r>
+    </w:p>
+    <w:p>
+      <w:pPr>
+        <w:spacing w:after="160" w:line="259" w:lineRule="auto"/>
+        <w:ind w:firstLine="0"/>
+        <w:jc w:val="left"/>
+        <w:rPr>
+          <w:rFonts w:ascii="Times New Roman" w:hAnsi="Times New Roman"/>
+          <w:sz w:val="40"/>
+        </w:rPr>
+      </w:pPr>
+      <w:r>
+        <w:rPr>
+          <w:noProof/>
+        </w:rPr>
+        <w:lastRenderedPageBreak/>
+        <w:drawing>
+          <wp:inline distT="0" distB="0" distL="0" distR="0" wp14:anchorId="2AC4DA2A" wp14:editId="58184AD9">
+            <wp:extent cx="4629150" cy="3695700"/>
+            <wp:effectExtent l="0" t="0" r="0" b="0"/>
+            <wp:docPr id="10" name="Picture 10"/>
+            <wp:cNvGraphicFramePr>
+              <a:graphicFrameLocks xmlns:a="http://schemas.openxmlformats.org/drawingml/2006/main" noChangeAspect="1"/>
+            </wp:cNvGraphicFramePr>
+            <a:graphic xmlns:a="http://schemas.openxmlformats.org/drawingml/2006/main">
+              <a:graphicData uri="http://schemas.openxmlformats.org/drawingml/2006/picture">
+                <pic:pic xmlns:pic="http://schemas.openxmlformats.org/drawingml/2006/picture">
+                  <pic:nvPicPr>
+                    <pic:cNvPr id="1" name=""/>
+                    <pic:cNvPicPr/>
+                  </pic:nvPicPr>
+                  <pic:blipFill>
+                    <a:blip r:embed="rId15"/>
+                    <a:stretch>
+                      <a:fillRect/>
+                    </a:stretch>
+                  </pic:blipFill>
+                  <pic:spPr>
+                    <a:xfrm>
+                      <a:off x="0" y="0"/>
+                      <a:ext cx="4629150" cy="3695700"/>
+                    </a:xfrm>
+                    <a:prstGeom prst="rect">
+                      <a:avLst/>
+                    </a:prstGeom>
+                  </pic:spPr>
+                </pic:pic>
+              </a:graphicData>
+            </a:graphic>
+          </wp:inline>
+        </w:drawing>
+      </w:r>
+    </w:p>
+    <w:p>
+      <w:pPr>
+        <w:spacing w:after="160" w:line="259" w:lineRule="auto"/>
+        <w:ind w:firstLine="0"/>
+        <w:jc w:val="left"/>
+        <w:rPr>
+          <w:rFonts w:ascii="Times New Roman" w:hAnsi="Times New Roman"/>
+          <w:sz w:val="40"/>
+        </w:rPr>
+      </w:pPr>
+      <w:r>
+        <w:rPr>
+          <w:noProof/>
+        </w:rPr>
+        <w:drawing>
+          <wp:inline distT="0" distB="0" distL="0" distR="0" wp14:anchorId="359BE268" wp14:editId="44522D72">
+            <wp:extent cx="4829175" cy="3524250"/>
+            <wp:effectExtent l="0" t="0" r="9525" b="0"/>
+            <wp:docPr id="16" name="Picture 16"/>
+            <wp:cNvGraphicFramePr>
+              <a:graphicFrameLocks xmlns:a="http://schemas.openxmlformats.org/drawingml/2006/main" noChangeAspect="1"/>
+            </wp:cNvGraphicFramePr>
+            <a:graphic xmlns:a="http://schemas.openxmlformats.org/drawingml/2006/main">
+              <a:graphicData uri="http://schemas.openxmlformats.org/drawingml/2006/picture">
+                <pic:pic xmlns:pic="http://schemas.openxmlformats.org/drawingml/2006/picture">
+                  <pic:nvPicPr>
+                    <pic:cNvPr id="1" name=""/>
+                    <pic:cNvPicPr/>
+                  </pic:nvPicPr>
+                  <pic:blipFill>
+                    <a:blip r:embed="rId16"/>
+                    <a:stretch>
+                      <a:fillRect/>
+                    </a:stretch>
+                  </pic:blipFill>
+                  <pic:spPr>
+                    <a:xfrm>
+                      <a:off x="0" y="0"/>
+                      <a:ext cx="4829175" cy="3524250"/>
+                    </a:xfrm>
+                    <a:prstGeom prst="rect">
+                      <a:avLst/>
+                    </a:prstGeom>
+                  </pic:spPr>
+                </pic:pic>
+              </a:graphicData>
+            </a:graphic>
+          </wp:inline>
+        </w:drawing>
+      </w:r>
+    </w:p>
+    <w:p>
+      <w:pPr>
+        <w:spacing w:after="160" w:line="259" w:lineRule="auto"/>
+        <w:ind w:firstLine="0"/>
+        <w:jc w:val="left"/>
+        <w:rPr>
+          <w:rFonts w:ascii="Times New Roman" w:hAnsi="Times New Roman"/>
+          <w:sz w:val="40"/>
+          <w:lang w:val="uk-UA"/>
+        </w:rPr>
+      </w:pPr>
       <w:bookmarkStart w:id="0" w:name="_GoBack"/>
       <w:bookmarkEnd w:id="0"/>
       <w:r>
@@ -2179,7 +2260,7 @@
           <w:lang w:val="en-US"/>
         </w:rPr>
       </w:pPr>
-      <w:hyperlink r:id="rId13" w:history="1">
+      <w:hyperlink r:id="rId17" w:history="1">
         <w:r>
           <w:rPr>
             <w:rStyle w:val="Hyperlink"/>
@@ -3782,7 +3863,7 @@
           <w:lang w:val="en-US"/>
         </w:rPr>
       </w:pPr>
-      <w:hyperlink r:id="rId14" w:history="1">
+      <w:hyperlink r:id="rId18" w:history="1">
         <w:r>
           <w:rPr>
             <w:rStyle w:val="Hyperlink"/>
@@ -4079,7 +4160,7 @@
           <w:color w:val="A9B7C6"/>
         </w:rPr>
         <w:br/>
-        <w:t xml:space="preserve">        k2 = func(x0+h/</w:t>
+        <w:t xml:space="preserve">        k2 = func(x0 + h / </w:t>
       </w:r>
       <w:r>
         <w:rPr>
@@ -4103,6 +4184,245 @@
           <w:noProof/>
           <w:color w:val="A9B7C6"/>
         </w:rPr>
+        <w:t xml:space="preserve">y0 + h * k1 / </w:t>
+      </w:r>
+      <w:r>
+        <w:rPr>
+          <w:rFonts w:ascii="Consolas" w:hAnsi="Consolas"/>
+          <w:noProof/>
+          <w:color w:val="6897BB"/>
+        </w:rPr>
+        <w:t>2</w:t>
+      </w:r>
+      <w:r>
+        <w:rPr>
+          <w:rFonts w:ascii="Consolas" w:hAnsi="Consolas"/>
+          <w:noProof/>
+          <w:color w:val="A9B7C6"/>
+        </w:rPr>
+        <w:t>)</w:t>
+      </w:r>
+      <w:r>
+        <w:rPr>
+          <w:rFonts w:ascii="Consolas" w:hAnsi="Consolas"/>
+          <w:noProof/>
+          <w:color w:val="A9B7C6"/>
+        </w:rPr>
+        <w:br/>
+        <w:t xml:space="preserve">        k3 = func(x0 + h / </w:t>
+      </w:r>
+      <w:r>
+        <w:rPr>
+          <w:rFonts w:ascii="Consolas" w:hAnsi="Consolas"/>
+          <w:noProof/>
+          <w:color w:val="6897BB"/>
+        </w:rPr>
+        <w:t>2</w:t>
+      </w:r>
+      <w:r>
+        <w:rPr>
+          <w:rFonts w:ascii="Consolas" w:hAnsi="Consolas"/>
+          <w:noProof/>
+          <w:color w:val="CC7832"/>
+        </w:rPr>
+        <w:t xml:space="preserve">, </w:t>
+      </w:r>
+      <w:r>
+        <w:rPr>
+          <w:rFonts w:ascii="Consolas" w:hAnsi="Consolas"/>
+          <w:noProof/>
+          <w:color w:val="A9B7C6"/>
+        </w:rPr>
+        <w:t xml:space="preserve">y0 + h * k2 / </w:t>
+      </w:r>
+      <w:r>
+        <w:rPr>
+          <w:rFonts w:ascii="Consolas" w:hAnsi="Consolas"/>
+          <w:noProof/>
+          <w:color w:val="6897BB"/>
+        </w:rPr>
+        <w:t>2</w:t>
+      </w:r>
+      <w:r>
+        <w:rPr>
+          <w:rFonts w:ascii="Consolas" w:hAnsi="Consolas"/>
+          <w:noProof/>
+          <w:color w:val="A9B7C6"/>
+        </w:rPr>
+        <w:t>)</w:t>
+      </w:r>
+      <w:r>
+        <w:rPr>
+          <w:rFonts w:ascii="Consolas" w:hAnsi="Consolas"/>
+          <w:noProof/>
+          <w:color w:val="A9B7C6"/>
+        </w:rPr>
+        <w:br/>
+        <w:t xml:space="preserve">        k4 = func(x0 + h</w:t>
+      </w:r>
+      <w:r>
+        <w:rPr>
+          <w:rFonts w:ascii="Consolas" w:hAnsi="Consolas"/>
+          <w:noProof/>
+          <w:color w:val="CC7832"/>
+        </w:rPr>
+        <w:t xml:space="preserve">, </w:t>
+      </w:r>
+      <w:r>
+        <w:rPr>
+          <w:rFonts w:ascii="Consolas" w:hAnsi="Consolas"/>
+          <w:noProof/>
+          <w:color w:val="A9B7C6"/>
+        </w:rPr>
+        <w:t>y0 + h * k3)</w:t>
+      </w:r>
+      <w:r>
+        <w:rPr>
+          <w:rFonts w:ascii="Consolas" w:hAnsi="Consolas"/>
+          <w:noProof/>
+          <w:color w:val="A9B7C6"/>
+        </w:rPr>
+        <w:br/>
+        <w:t xml:space="preserve">        t = </w:t>
+      </w:r>
+      <w:r>
+        <w:rPr>
+          <w:rFonts w:ascii="Consolas" w:hAnsi="Consolas"/>
+          <w:noProof/>
+          <w:color w:val="8888C6"/>
+        </w:rPr>
+        <w:t>abs</w:t>
+      </w:r>
+      <w:r>
+        <w:rPr>
+          <w:rFonts w:ascii="Consolas" w:hAnsi="Consolas"/>
+          <w:noProof/>
+          <w:color w:val="A9B7C6"/>
+        </w:rPr>
+        <w:t>((k2 - k3) / (k1 - k2))</w:t>
+      </w:r>
+      <w:r>
+        <w:rPr>
+          <w:rFonts w:ascii="Consolas" w:hAnsi="Consolas"/>
+          <w:noProof/>
+          <w:color w:val="A9B7C6"/>
+        </w:rPr>
+        <w:br/>
+        <w:t xml:space="preserve">        </w:t>
+      </w:r>
+      <w:r>
+        <w:rPr>
+          <w:rFonts w:ascii="Consolas" w:hAnsi="Consolas"/>
+          <w:noProof/>
+          <w:color w:val="CC7832"/>
+        </w:rPr>
+        <w:t xml:space="preserve">while </w:t>
+      </w:r>
+      <w:r>
+        <w:rPr>
+          <w:rFonts w:ascii="Consolas" w:hAnsi="Consolas"/>
+          <w:noProof/>
+          <w:color w:val="A9B7C6"/>
+        </w:rPr>
+        <w:t xml:space="preserve">t &gt; </w:t>
+      </w:r>
+      <w:r>
+        <w:rPr>
+          <w:rFonts w:ascii="Consolas" w:hAnsi="Consolas"/>
+          <w:noProof/>
+          <w:color w:val="6897BB"/>
+        </w:rPr>
+        <w:t>0.04</w:t>
+      </w:r>
+      <w:r>
+        <w:rPr>
+          <w:rFonts w:ascii="Consolas" w:hAnsi="Consolas"/>
+          <w:noProof/>
+          <w:color w:val="A9B7C6"/>
+        </w:rPr>
+        <w:t>:</w:t>
+      </w:r>
+      <w:r>
+        <w:rPr>
+          <w:rFonts w:ascii="Consolas" w:hAnsi="Consolas"/>
+          <w:noProof/>
+          <w:color w:val="A9B7C6"/>
+        </w:rPr>
+        <w:br/>
+        <w:t xml:space="preserve">            h /= </w:t>
+      </w:r>
+      <w:r>
+        <w:rPr>
+          <w:rFonts w:ascii="Consolas" w:hAnsi="Consolas"/>
+          <w:noProof/>
+          <w:color w:val="6897BB"/>
+        </w:rPr>
+        <w:t>2</w:t>
+      </w:r>
+      <w:r>
+        <w:rPr>
+          <w:rFonts w:ascii="Consolas" w:hAnsi="Consolas"/>
+          <w:noProof/>
+          <w:color w:val="6897BB"/>
+        </w:rPr>
+        <w:br/>
+        <w:t xml:space="preserve">            </w:t>
+      </w:r>
+      <w:r>
+        <w:rPr>
+          <w:rFonts w:ascii="Consolas" w:hAnsi="Consolas"/>
+          <w:noProof/>
+          <w:color w:val="A9B7C6"/>
+        </w:rPr>
+        <w:t>k1 = func(x0</w:t>
+      </w:r>
+      <w:r>
+        <w:rPr>
+          <w:rFonts w:ascii="Consolas" w:hAnsi="Consolas"/>
+          <w:noProof/>
+          <w:color w:val="CC7832"/>
+        </w:rPr>
+        <w:t xml:space="preserve">, </w:t>
+      </w:r>
+      <w:r>
+        <w:rPr>
+          <w:rFonts w:ascii="Consolas" w:hAnsi="Consolas"/>
+          <w:noProof/>
+          <w:color w:val="A9B7C6"/>
+        </w:rPr>
+        <w:t>y0)</w:t>
+      </w:r>
+      <w:r>
+        <w:rPr>
+          <w:rFonts w:ascii="Consolas" w:hAnsi="Consolas"/>
+          <w:noProof/>
+          <w:color w:val="A9B7C6"/>
+        </w:rPr>
+        <w:br/>
+        <w:t xml:space="preserve">            k2 = func(x0+h/</w:t>
+      </w:r>
+      <w:r>
+        <w:rPr>
+          <w:rFonts w:ascii="Consolas" w:hAnsi="Consolas"/>
+          <w:noProof/>
+          <w:color w:val="6897BB"/>
+        </w:rPr>
+        <w:t>2</w:t>
+      </w:r>
+      <w:r>
+        <w:rPr>
+          <w:rFonts w:ascii="Consolas" w:hAnsi="Consolas"/>
+          <w:noProof/>
+          <w:color w:val="CC7832"/>
+        </w:rPr>
+        <w:t xml:space="preserve">, </w:t>
+      </w:r>
+      <w:r>
+        <w:rPr>
+          <w:rFonts w:ascii="Consolas" w:hAnsi="Consolas"/>
+          <w:noProof/>
+          <w:color w:val="A9B7C6"/>
+        </w:rPr>
         <w:t>y0+h*k1/</w:t>
       </w:r>
       <w:r>
@@ -4128,7 +4448,7 @@
           <w:color w:val="A9B7C6"/>
         </w:rPr>
         <w:br/>
-        <w:t xml:space="preserve">        k3 = func(x0+h/</w:t>
+        <w:t xml:space="preserve">            k3 = func(x0+h/</w:t>
       </w:r>
       <w:r>
         <w:rPr>
@@ -4177,7 +4497,7 @@
           <w:color w:val="A9B7C6"/>
         </w:rPr>
         <w:br/>
-        <w:t xml:space="preserve">        k4 = func(x0+h</w:t>
+        <w:t xml:space="preserve">            k4 = func(x0+h</w:t>
       </w:r>
       <w:r>
         <w:rPr>
@@ -4202,6 +4522,31 @@
           <w:color w:val="A9B7C6"/>
         </w:rPr>
         <w:br/>
+        <w:t xml:space="preserve">            t = </w:t>
+      </w:r>
+      <w:r>
+        <w:rPr>
+          <w:rFonts w:ascii="Consolas" w:hAnsi="Consolas"/>
+          <w:noProof/>
+          <w:color w:val="8888C6"/>
+        </w:rPr>
+        <w:t>abs</w:t>
+      </w:r>
+      <w:r>
+        <w:rPr>
+          <w:rFonts w:ascii="Consolas" w:hAnsi="Consolas"/>
+          <w:noProof/>
+          <w:color w:val="A9B7C6"/>
+        </w:rPr>
+        <w:t>((k2 - k3) / (k1 - k2))</w:t>
+      </w:r>
+      <w:r>
+        <w:rPr>
+          <w:rFonts w:ascii="Consolas" w:hAnsi="Consolas"/>
+          <w:noProof/>
+          <w:color w:val="A9B7C6"/>
+        </w:rPr>
+        <w:br/>
         <w:t xml:space="preserve">        y = y0 + h/</w:t>
       </w:r>
       <w:r>
@@ -4344,7 +4689,812 @@
           <w:color w:val="A9B7C6"/>
         </w:rPr>
         <w:br/>
-        <w:t xml:space="preserve">        t = </w:t>
+      </w:r>
+      <w:r>
+        <w:rPr>
+          <w:rFonts w:ascii="Consolas" w:hAnsi="Consolas"/>
+          <w:noProof/>
+          <w:color w:val="A9B7C6"/>
+        </w:rPr>
+        <w:br/>
+        <w:t xml:space="preserve">    </w:t>
+      </w:r>
+      <w:r>
+        <w:rPr>
+          <w:rFonts w:ascii="Consolas" w:hAnsi="Consolas"/>
+          <w:noProof/>
+          <w:color w:val="CC7832"/>
+        </w:rPr>
+        <w:t xml:space="preserve">return </w:t>
+      </w:r>
+      <w:r>
+        <w:rPr>
+          <w:rFonts w:ascii="Consolas" w:hAnsi="Consolas"/>
+          <w:noProof/>
+          <w:color w:val="A9B7C6"/>
+        </w:rPr>
+        <w:t>arrX</w:t>
+      </w:r>
+      <w:r>
+        <w:rPr>
+          <w:rFonts w:ascii="Consolas" w:hAnsi="Consolas"/>
+          <w:noProof/>
+          <w:color w:val="CC7832"/>
+        </w:rPr>
+        <w:t xml:space="preserve">, </w:t>
+      </w:r>
+      <w:r>
+        <w:rPr>
+          <w:rFonts w:ascii="Consolas" w:hAnsi="Consolas"/>
+          <w:noProof/>
+          <w:color w:val="A9B7C6"/>
+        </w:rPr>
+        <w:t>arrY</w:t>
+      </w:r>
+      <w:r>
+        <w:rPr>
+          <w:rFonts w:ascii="Consolas" w:hAnsi="Consolas"/>
+          <w:noProof/>
+          <w:color w:val="A9B7C6"/>
+        </w:rPr>
+        <w:br/>
+      </w:r>
+      <w:r>
+        <w:rPr>
+          <w:rFonts w:ascii="Consolas" w:hAnsi="Consolas"/>
+          <w:noProof/>
+          <w:color w:val="A9B7C6"/>
+        </w:rPr>
+        <w:br/>
+      </w:r>
+      <w:r>
+        <w:rPr>
+          <w:rFonts w:ascii="Consolas" w:hAnsi="Consolas"/>
+          <w:noProof/>
+          <w:color w:val="CC7832"/>
+        </w:rPr>
+        <w:t xml:space="preserve">def </w:t>
+      </w:r>
+      <w:r>
+        <w:rPr>
+          <w:rFonts w:ascii="Consolas" w:hAnsi="Consolas"/>
+          <w:noProof/>
+          <w:color w:val="FFC66D"/>
+        </w:rPr>
+        <w:t>Adams</w:t>
+      </w:r>
+      <w:r>
+        <w:rPr>
+          <w:rFonts w:ascii="Consolas" w:hAnsi="Consolas"/>
+          <w:noProof/>
+          <w:color w:val="A9B7C6"/>
+        </w:rPr>
+        <w:t>(func</w:t>
+      </w:r>
+      <w:r>
+        <w:rPr>
+          <w:rFonts w:ascii="Consolas" w:hAnsi="Consolas"/>
+          <w:noProof/>
+          <w:color w:val="CC7832"/>
+        </w:rPr>
+        <w:t xml:space="preserve">, </w:t>
+      </w:r>
+      <w:r>
+        <w:rPr>
+          <w:rFonts w:ascii="Consolas" w:hAnsi="Consolas"/>
+          <w:noProof/>
+          <w:color w:val="A9B7C6"/>
+        </w:rPr>
+        <w:t>y0</w:t>
+      </w:r>
+      <w:r>
+        <w:rPr>
+          <w:rFonts w:ascii="Consolas" w:hAnsi="Consolas"/>
+          <w:noProof/>
+          <w:color w:val="CC7832"/>
+        </w:rPr>
+        <w:t xml:space="preserve">, </w:t>
+      </w:r>
+      <w:r>
+        <w:rPr>
+          <w:rFonts w:ascii="Consolas" w:hAnsi="Consolas"/>
+          <w:noProof/>
+          <w:color w:val="A9B7C6"/>
+        </w:rPr>
+        <w:t>a</w:t>
+      </w:r>
+      <w:r>
+        <w:rPr>
+          <w:rFonts w:ascii="Consolas" w:hAnsi="Consolas"/>
+          <w:noProof/>
+          <w:color w:val="CC7832"/>
+        </w:rPr>
+        <w:t xml:space="preserve">, </w:t>
+      </w:r>
+      <w:r>
+        <w:rPr>
+          <w:rFonts w:ascii="Consolas" w:hAnsi="Consolas"/>
+          <w:noProof/>
+          <w:color w:val="A9B7C6"/>
+        </w:rPr>
+        <w:t>b</w:t>
+      </w:r>
+      <w:r>
+        <w:rPr>
+          <w:rFonts w:ascii="Consolas" w:hAnsi="Consolas"/>
+          <w:noProof/>
+          <w:color w:val="CC7832"/>
+        </w:rPr>
+        <w:t xml:space="preserve">, </w:t>
+      </w:r>
+      <w:r>
+        <w:rPr>
+          <w:rFonts w:ascii="Consolas" w:hAnsi="Consolas"/>
+          <w:noProof/>
+          <w:color w:val="A9B7C6"/>
+        </w:rPr>
+        <w:t>h0):</w:t>
+      </w:r>
+      <w:r>
+        <w:rPr>
+          <w:rFonts w:ascii="Consolas" w:hAnsi="Consolas"/>
+          <w:noProof/>
+          <w:color w:val="A9B7C6"/>
+        </w:rPr>
+        <w:br/>
+        <w:t xml:space="preserve">    h = h0</w:t>
+      </w:r>
+      <w:r>
+        <w:rPr>
+          <w:rFonts w:ascii="Consolas" w:hAnsi="Consolas"/>
+          <w:noProof/>
+          <w:color w:val="A9B7C6"/>
+        </w:rPr>
+        <w:br/>
+        <w:t xml:space="preserve">    arrX</w:t>
+      </w:r>
+      <w:r>
+        <w:rPr>
+          <w:rFonts w:ascii="Consolas" w:hAnsi="Consolas"/>
+          <w:noProof/>
+          <w:color w:val="CC7832"/>
+        </w:rPr>
+        <w:t xml:space="preserve">, </w:t>
+      </w:r>
+      <w:r>
+        <w:rPr>
+          <w:rFonts w:ascii="Consolas" w:hAnsi="Consolas"/>
+          <w:noProof/>
+          <w:color w:val="A9B7C6"/>
+        </w:rPr>
+        <w:t>arrY = RungeKutta(func</w:t>
+      </w:r>
+      <w:r>
+        <w:rPr>
+          <w:rFonts w:ascii="Consolas" w:hAnsi="Consolas"/>
+          <w:noProof/>
+          <w:color w:val="CC7832"/>
+        </w:rPr>
+        <w:t xml:space="preserve">, </w:t>
+      </w:r>
+      <w:r>
+        <w:rPr>
+          <w:rFonts w:ascii="Consolas" w:hAnsi="Consolas"/>
+          <w:noProof/>
+          <w:color w:val="A9B7C6"/>
+        </w:rPr>
+        <w:t>y0</w:t>
+      </w:r>
+      <w:r>
+        <w:rPr>
+          <w:rFonts w:ascii="Consolas" w:hAnsi="Consolas"/>
+          <w:noProof/>
+          <w:color w:val="CC7832"/>
+        </w:rPr>
+        <w:t xml:space="preserve">, </w:t>
+      </w:r>
+      <w:r>
+        <w:rPr>
+          <w:rFonts w:ascii="Consolas" w:hAnsi="Consolas"/>
+          <w:noProof/>
+          <w:color w:val="A9B7C6"/>
+        </w:rPr>
+        <w:t>a</w:t>
+      </w:r>
+      <w:r>
+        <w:rPr>
+          <w:rFonts w:ascii="Consolas" w:hAnsi="Consolas"/>
+          <w:noProof/>
+          <w:color w:val="CC7832"/>
+        </w:rPr>
+        <w:t xml:space="preserve">, </w:t>
+      </w:r>
+      <w:r>
+        <w:rPr>
+          <w:rFonts w:ascii="Consolas" w:hAnsi="Consolas"/>
+          <w:noProof/>
+          <w:color w:val="A9B7C6"/>
+        </w:rPr>
+        <w:t>a+h*</w:t>
+      </w:r>
+      <w:r>
+        <w:rPr>
+          <w:rFonts w:ascii="Consolas" w:hAnsi="Consolas"/>
+          <w:noProof/>
+          <w:color w:val="6897BB"/>
+        </w:rPr>
+        <w:t>3</w:t>
+      </w:r>
+      <w:r>
+        <w:rPr>
+          <w:rFonts w:ascii="Consolas" w:hAnsi="Consolas"/>
+          <w:noProof/>
+          <w:color w:val="CC7832"/>
+        </w:rPr>
+        <w:t xml:space="preserve">, </w:t>
+      </w:r>
+      <w:r>
+        <w:rPr>
+          <w:rFonts w:ascii="Consolas" w:hAnsi="Consolas"/>
+          <w:noProof/>
+          <w:color w:val="A9B7C6"/>
+        </w:rPr>
+        <w:t>h)</w:t>
+      </w:r>
+      <w:r>
+        <w:rPr>
+          <w:rFonts w:ascii="Consolas" w:hAnsi="Consolas"/>
+          <w:noProof/>
+          <w:color w:val="A9B7C6"/>
+        </w:rPr>
+        <w:br/>
+        <w:t xml:space="preserve">    i = </w:t>
+      </w:r>
+      <w:r>
+        <w:rPr>
+          <w:rFonts w:ascii="Consolas" w:hAnsi="Consolas"/>
+          <w:noProof/>
+          <w:color w:val="6897BB"/>
+        </w:rPr>
+        <w:t>3</w:t>
+      </w:r>
+      <w:r>
+        <w:rPr>
+          <w:rFonts w:ascii="Consolas" w:hAnsi="Consolas"/>
+          <w:noProof/>
+          <w:color w:val="6897BB"/>
+        </w:rPr>
+        <w:br/>
+        <w:t xml:space="preserve">    </w:t>
+      </w:r>
+      <w:r>
+        <w:rPr>
+          <w:rFonts w:ascii="Consolas" w:hAnsi="Consolas"/>
+          <w:noProof/>
+          <w:color w:val="CC7832"/>
+        </w:rPr>
+        <w:t xml:space="preserve">while </w:t>
+      </w:r>
+      <w:r>
+        <w:rPr>
+          <w:rFonts w:ascii="Consolas" w:hAnsi="Consolas"/>
+          <w:noProof/>
+          <w:color w:val="A9B7C6"/>
+        </w:rPr>
+        <w:t>arrX[i] &lt;= b:</w:t>
+      </w:r>
+      <w:r>
+        <w:rPr>
+          <w:rFonts w:ascii="Consolas" w:hAnsi="Consolas"/>
+          <w:noProof/>
+          <w:color w:val="A9B7C6"/>
+        </w:rPr>
+        <w:br/>
+        <w:t xml:space="preserve">        y_ex = arrY[i] + (h/</w:t>
+      </w:r>
+      <w:r>
+        <w:rPr>
+          <w:rFonts w:ascii="Consolas" w:hAnsi="Consolas"/>
+          <w:noProof/>
+          <w:color w:val="6897BB"/>
+        </w:rPr>
+        <w:t>24</w:t>
+      </w:r>
+      <w:r>
+        <w:rPr>
+          <w:rFonts w:ascii="Consolas" w:hAnsi="Consolas"/>
+          <w:noProof/>
+          <w:color w:val="A9B7C6"/>
+        </w:rPr>
+        <w:t>)*(</w:t>
+      </w:r>
+      <w:r>
+        <w:rPr>
+          <w:rFonts w:ascii="Consolas" w:hAnsi="Consolas"/>
+          <w:noProof/>
+          <w:color w:val="6897BB"/>
+        </w:rPr>
+        <w:t>55</w:t>
+      </w:r>
+      <w:r>
+        <w:rPr>
+          <w:rFonts w:ascii="Consolas" w:hAnsi="Consolas"/>
+          <w:noProof/>
+          <w:color w:val="A9B7C6"/>
+        </w:rPr>
+        <w:t>*func(arrX[i]</w:t>
+      </w:r>
+      <w:r>
+        <w:rPr>
+          <w:rFonts w:ascii="Consolas" w:hAnsi="Consolas"/>
+          <w:noProof/>
+          <w:color w:val="CC7832"/>
+        </w:rPr>
+        <w:t xml:space="preserve">, </w:t>
+      </w:r>
+      <w:r>
+        <w:rPr>
+          <w:rFonts w:ascii="Consolas" w:hAnsi="Consolas"/>
+          <w:noProof/>
+          <w:color w:val="A9B7C6"/>
+        </w:rPr>
+        <w:t>arrY[i]) -</w:t>
+      </w:r>
+      <w:r>
+        <w:rPr>
+          <w:rFonts w:ascii="Consolas" w:hAnsi="Consolas"/>
+          <w:noProof/>
+          <w:color w:val="A9B7C6"/>
+        </w:rPr>
+        <w:br/>
+        <w:t xml:space="preserve">                                 </w:t>
+      </w:r>
+      <w:r>
+        <w:rPr>
+          <w:rFonts w:ascii="Consolas" w:hAnsi="Consolas"/>
+          <w:noProof/>
+          <w:color w:val="6897BB"/>
+        </w:rPr>
+        <w:t>59</w:t>
+      </w:r>
+      <w:r>
+        <w:rPr>
+          <w:rFonts w:ascii="Consolas" w:hAnsi="Consolas"/>
+          <w:noProof/>
+          <w:color w:val="A9B7C6"/>
+        </w:rPr>
+        <w:t>*func(arrX[i-</w:t>
+      </w:r>
+      <w:r>
+        <w:rPr>
+          <w:rFonts w:ascii="Consolas" w:hAnsi="Consolas"/>
+          <w:noProof/>
+          <w:color w:val="6897BB"/>
+        </w:rPr>
+        <w:t>1</w:t>
+      </w:r>
+      <w:r>
+        <w:rPr>
+          <w:rFonts w:ascii="Consolas" w:hAnsi="Consolas"/>
+          <w:noProof/>
+          <w:color w:val="A9B7C6"/>
+        </w:rPr>
+        <w:t>]</w:t>
+      </w:r>
+      <w:r>
+        <w:rPr>
+          <w:rFonts w:ascii="Consolas" w:hAnsi="Consolas"/>
+          <w:noProof/>
+          <w:color w:val="CC7832"/>
+        </w:rPr>
+        <w:t xml:space="preserve">, </w:t>
+      </w:r>
+      <w:r>
+        <w:rPr>
+          <w:rFonts w:ascii="Consolas" w:hAnsi="Consolas"/>
+          <w:noProof/>
+          <w:color w:val="A9B7C6"/>
+        </w:rPr>
+        <w:t>arrY[i-</w:t>
+      </w:r>
+      <w:r>
+        <w:rPr>
+          <w:rFonts w:ascii="Consolas" w:hAnsi="Consolas"/>
+          <w:noProof/>
+          <w:color w:val="6897BB"/>
+        </w:rPr>
+        <w:t>1</w:t>
+      </w:r>
+      <w:r>
+        <w:rPr>
+          <w:rFonts w:ascii="Consolas" w:hAnsi="Consolas"/>
+          <w:noProof/>
+          <w:color w:val="A9B7C6"/>
+        </w:rPr>
+        <w:t>]) +</w:t>
+      </w:r>
+      <w:r>
+        <w:rPr>
+          <w:rFonts w:ascii="Consolas" w:hAnsi="Consolas"/>
+          <w:noProof/>
+          <w:color w:val="A9B7C6"/>
+        </w:rPr>
+        <w:br/>
+        <w:t xml:space="preserve">                                 </w:t>
+      </w:r>
+      <w:r>
+        <w:rPr>
+          <w:rFonts w:ascii="Consolas" w:hAnsi="Consolas"/>
+          <w:noProof/>
+          <w:color w:val="6897BB"/>
+        </w:rPr>
+        <w:t>37</w:t>
+      </w:r>
+      <w:r>
+        <w:rPr>
+          <w:rFonts w:ascii="Consolas" w:hAnsi="Consolas"/>
+          <w:noProof/>
+          <w:color w:val="A9B7C6"/>
+        </w:rPr>
+        <w:t>*func(arrX[i-</w:t>
+      </w:r>
+      <w:r>
+        <w:rPr>
+          <w:rFonts w:ascii="Consolas" w:hAnsi="Consolas"/>
+          <w:noProof/>
+          <w:color w:val="6897BB"/>
+        </w:rPr>
+        <w:t>2</w:t>
+      </w:r>
+      <w:r>
+        <w:rPr>
+          <w:rFonts w:ascii="Consolas" w:hAnsi="Consolas"/>
+          <w:noProof/>
+          <w:color w:val="A9B7C6"/>
+        </w:rPr>
+        <w:t>]</w:t>
+      </w:r>
+      <w:r>
+        <w:rPr>
+          <w:rFonts w:ascii="Consolas" w:hAnsi="Consolas"/>
+          <w:noProof/>
+          <w:color w:val="CC7832"/>
+        </w:rPr>
+        <w:t xml:space="preserve">, </w:t>
+      </w:r>
+      <w:r>
+        <w:rPr>
+          <w:rFonts w:ascii="Consolas" w:hAnsi="Consolas"/>
+          <w:noProof/>
+          <w:color w:val="A9B7C6"/>
+        </w:rPr>
+        <w:t>arrY[i-</w:t>
+      </w:r>
+      <w:r>
+        <w:rPr>
+          <w:rFonts w:ascii="Consolas" w:hAnsi="Consolas"/>
+          <w:noProof/>
+          <w:color w:val="6897BB"/>
+        </w:rPr>
+        <w:t>2</w:t>
+      </w:r>
+      <w:r>
+        <w:rPr>
+          <w:rFonts w:ascii="Consolas" w:hAnsi="Consolas"/>
+          <w:noProof/>
+          <w:color w:val="A9B7C6"/>
+        </w:rPr>
+        <w:t>]) -</w:t>
+      </w:r>
+      <w:r>
+        <w:rPr>
+          <w:rFonts w:ascii="Consolas" w:hAnsi="Consolas"/>
+          <w:noProof/>
+          <w:color w:val="A9B7C6"/>
+        </w:rPr>
+        <w:br/>
+        <w:t xml:space="preserve">                                 </w:t>
+      </w:r>
+      <w:r>
+        <w:rPr>
+          <w:rFonts w:ascii="Consolas" w:hAnsi="Consolas"/>
+          <w:noProof/>
+          <w:color w:val="6897BB"/>
+        </w:rPr>
+        <w:t>9</w:t>
+      </w:r>
+      <w:r>
+        <w:rPr>
+          <w:rFonts w:ascii="Consolas" w:hAnsi="Consolas"/>
+          <w:noProof/>
+          <w:color w:val="A9B7C6"/>
+        </w:rPr>
+        <w:t>*func(arrX[i-</w:t>
+      </w:r>
+      <w:r>
+        <w:rPr>
+          <w:rFonts w:ascii="Consolas" w:hAnsi="Consolas"/>
+          <w:noProof/>
+          <w:color w:val="6897BB"/>
+        </w:rPr>
+        <w:t>3</w:t>
+      </w:r>
+      <w:r>
+        <w:rPr>
+          <w:rFonts w:ascii="Consolas" w:hAnsi="Consolas"/>
+          <w:noProof/>
+          <w:color w:val="A9B7C6"/>
+        </w:rPr>
+        <w:t>]</w:t>
+      </w:r>
+      <w:r>
+        <w:rPr>
+          <w:rFonts w:ascii="Consolas" w:hAnsi="Consolas"/>
+          <w:noProof/>
+          <w:color w:val="CC7832"/>
+        </w:rPr>
+        <w:t xml:space="preserve">, </w:t>
+      </w:r>
+      <w:r>
+        <w:rPr>
+          <w:rFonts w:ascii="Consolas" w:hAnsi="Consolas"/>
+          <w:noProof/>
+          <w:color w:val="A9B7C6"/>
+        </w:rPr>
+        <w:t>arrY[i-</w:t>
+      </w:r>
+      <w:r>
+        <w:rPr>
+          <w:rFonts w:ascii="Consolas" w:hAnsi="Consolas"/>
+          <w:noProof/>
+          <w:color w:val="6897BB"/>
+        </w:rPr>
+        <w:t>3</w:t>
+      </w:r>
+      <w:r>
+        <w:rPr>
+          <w:rFonts w:ascii="Consolas" w:hAnsi="Consolas"/>
+          <w:noProof/>
+          <w:color w:val="A9B7C6"/>
+        </w:rPr>
+        <w:t>]))</w:t>
+      </w:r>
+      <w:r>
+        <w:rPr>
+          <w:rFonts w:ascii="Consolas" w:hAnsi="Consolas"/>
+          <w:noProof/>
+          <w:color w:val="A9B7C6"/>
+        </w:rPr>
+        <w:br/>
+        <w:t xml:space="preserve">        y_cor = arrY[i] + (h/</w:t>
+      </w:r>
+      <w:r>
+        <w:rPr>
+          <w:rFonts w:ascii="Consolas" w:hAnsi="Consolas"/>
+          <w:noProof/>
+          <w:color w:val="6897BB"/>
+        </w:rPr>
+        <w:t>24</w:t>
+      </w:r>
+      <w:r>
+        <w:rPr>
+          <w:rFonts w:ascii="Consolas" w:hAnsi="Consolas"/>
+          <w:noProof/>
+          <w:color w:val="A9B7C6"/>
+        </w:rPr>
+        <w:t>)*(</w:t>
+      </w:r>
+      <w:r>
+        <w:rPr>
+          <w:rFonts w:ascii="Consolas" w:hAnsi="Consolas"/>
+          <w:noProof/>
+          <w:color w:val="6897BB"/>
+        </w:rPr>
+        <w:t>9</w:t>
+      </w:r>
+      <w:r>
+        <w:rPr>
+          <w:rFonts w:ascii="Consolas" w:hAnsi="Consolas"/>
+          <w:noProof/>
+          <w:color w:val="A9B7C6"/>
+        </w:rPr>
+        <w:t>*func(arrX[i]+h</w:t>
+      </w:r>
+      <w:r>
+        <w:rPr>
+          <w:rFonts w:ascii="Consolas" w:hAnsi="Consolas"/>
+          <w:noProof/>
+          <w:color w:val="CC7832"/>
+        </w:rPr>
+        <w:t xml:space="preserve">, </w:t>
+      </w:r>
+      <w:r>
+        <w:rPr>
+          <w:rFonts w:ascii="Consolas" w:hAnsi="Consolas"/>
+          <w:noProof/>
+          <w:color w:val="A9B7C6"/>
+        </w:rPr>
+        <w:t>y_ex) +</w:t>
+      </w:r>
+      <w:r>
+        <w:rPr>
+          <w:rFonts w:ascii="Consolas" w:hAnsi="Consolas"/>
+          <w:noProof/>
+          <w:color w:val="A9B7C6"/>
+        </w:rPr>
+        <w:br/>
+        <w:t xml:space="preserve">                                  </w:t>
+      </w:r>
+      <w:r>
+        <w:rPr>
+          <w:rFonts w:ascii="Consolas" w:hAnsi="Consolas"/>
+          <w:noProof/>
+          <w:color w:val="6897BB"/>
+        </w:rPr>
+        <w:t>19</w:t>
+      </w:r>
+      <w:r>
+        <w:rPr>
+          <w:rFonts w:ascii="Consolas" w:hAnsi="Consolas"/>
+          <w:noProof/>
+          <w:color w:val="A9B7C6"/>
+        </w:rPr>
+        <w:t>*func(arrX[i]</w:t>
+      </w:r>
+      <w:r>
+        <w:rPr>
+          <w:rFonts w:ascii="Consolas" w:hAnsi="Consolas"/>
+          <w:noProof/>
+          <w:color w:val="CC7832"/>
+        </w:rPr>
+        <w:t xml:space="preserve">, </w:t>
+      </w:r>
+      <w:r>
+        <w:rPr>
+          <w:rFonts w:ascii="Consolas" w:hAnsi="Consolas"/>
+          <w:noProof/>
+          <w:color w:val="A9B7C6"/>
+        </w:rPr>
+        <w:t>arrY[i]) -</w:t>
+      </w:r>
+      <w:r>
+        <w:rPr>
+          <w:rFonts w:ascii="Consolas" w:hAnsi="Consolas"/>
+          <w:noProof/>
+          <w:color w:val="A9B7C6"/>
+        </w:rPr>
+        <w:br/>
+        <w:t xml:space="preserve">                                  </w:t>
+      </w:r>
+      <w:r>
+        <w:rPr>
+          <w:rFonts w:ascii="Consolas" w:hAnsi="Consolas"/>
+          <w:noProof/>
+          <w:color w:val="6897BB"/>
+        </w:rPr>
+        <w:t>5</w:t>
+      </w:r>
+      <w:r>
+        <w:rPr>
+          <w:rFonts w:ascii="Consolas" w:hAnsi="Consolas"/>
+          <w:noProof/>
+          <w:color w:val="A9B7C6"/>
+        </w:rPr>
+        <w:t>*func(arrX[i-</w:t>
+      </w:r>
+      <w:r>
+        <w:rPr>
+          <w:rFonts w:ascii="Consolas" w:hAnsi="Consolas"/>
+          <w:noProof/>
+          <w:color w:val="6897BB"/>
+        </w:rPr>
+        <w:t>1</w:t>
+      </w:r>
+      <w:r>
+        <w:rPr>
+          <w:rFonts w:ascii="Consolas" w:hAnsi="Consolas"/>
+          <w:noProof/>
+          <w:color w:val="A9B7C6"/>
+        </w:rPr>
+        <w:t>]</w:t>
+      </w:r>
+      <w:r>
+        <w:rPr>
+          <w:rFonts w:ascii="Consolas" w:hAnsi="Consolas"/>
+          <w:noProof/>
+          <w:color w:val="CC7832"/>
+        </w:rPr>
+        <w:t xml:space="preserve">, </w:t>
+      </w:r>
+      <w:r>
+        <w:rPr>
+          <w:rFonts w:ascii="Consolas" w:hAnsi="Consolas"/>
+          <w:noProof/>
+          <w:color w:val="A9B7C6"/>
+        </w:rPr>
+        <w:t>arrY[i-</w:t>
+      </w:r>
+      <w:r>
+        <w:rPr>
+          <w:rFonts w:ascii="Consolas" w:hAnsi="Consolas"/>
+          <w:noProof/>
+          <w:color w:val="6897BB"/>
+        </w:rPr>
+        <w:t>1</w:t>
+      </w:r>
+      <w:r>
+        <w:rPr>
+          <w:rFonts w:ascii="Consolas" w:hAnsi="Consolas"/>
+          <w:noProof/>
+          <w:color w:val="A9B7C6"/>
+        </w:rPr>
+        <w:t>]) +</w:t>
+      </w:r>
+      <w:r>
+        <w:rPr>
+          <w:rFonts w:ascii="Consolas" w:hAnsi="Consolas"/>
+          <w:noProof/>
+          <w:color w:val="A9B7C6"/>
+        </w:rPr>
+        <w:br/>
+        <w:t xml:space="preserve">                                  func(arrX[i-</w:t>
+      </w:r>
+      <w:r>
+        <w:rPr>
+          <w:rFonts w:ascii="Consolas" w:hAnsi="Consolas"/>
+          <w:noProof/>
+          <w:color w:val="6897BB"/>
+        </w:rPr>
+        <w:t>2</w:t>
+      </w:r>
+      <w:r>
+        <w:rPr>
+          <w:rFonts w:ascii="Consolas" w:hAnsi="Consolas"/>
+          <w:noProof/>
+          <w:color w:val="A9B7C6"/>
+        </w:rPr>
+        <w:t>]</w:t>
+      </w:r>
+      <w:r>
+        <w:rPr>
+          <w:rFonts w:ascii="Consolas" w:hAnsi="Consolas"/>
+          <w:noProof/>
+          <w:color w:val="CC7832"/>
+        </w:rPr>
+        <w:t xml:space="preserve">, </w:t>
+      </w:r>
+      <w:r>
+        <w:rPr>
+          <w:rFonts w:ascii="Consolas" w:hAnsi="Consolas"/>
+          <w:noProof/>
+          <w:color w:val="A9B7C6"/>
+        </w:rPr>
+        <w:t>arrY[i-</w:t>
+      </w:r>
+      <w:r>
+        <w:rPr>
+          <w:rFonts w:ascii="Consolas" w:hAnsi="Consolas"/>
+          <w:noProof/>
+          <w:color w:val="6897BB"/>
+        </w:rPr>
+        <w:t>2</w:t>
+      </w:r>
+      <w:r>
+        <w:rPr>
+          <w:rFonts w:ascii="Consolas" w:hAnsi="Consolas"/>
+          <w:noProof/>
+          <w:color w:val="A9B7C6"/>
+        </w:rPr>
+        <w:t>]))</w:t>
+      </w:r>
+      <w:r>
+        <w:rPr>
+          <w:rFonts w:ascii="Consolas" w:hAnsi="Consolas"/>
+          <w:noProof/>
+          <w:color w:val="A9B7C6"/>
+        </w:rPr>
+        <w:br/>
+        <w:t xml:space="preserve">        arrX.append(</w:t>
       </w:r>
       <w:r>
         <w:rPr>
@@ -4352,6 +5502,97 @@
           <w:noProof/>
           <w:color w:val="8888C6"/>
         </w:rPr>
+        <w:t>round</w:t>
+      </w:r>
+      <w:r>
+        <w:rPr>
+          <w:rFonts w:ascii="Consolas" w:hAnsi="Consolas"/>
+          <w:noProof/>
+          <w:color w:val="A9B7C6"/>
+        </w:rPr>
+        <w:t>(arrX[i] + h</w:t>
+      </w:r>
+      <w:r>
+        <w:rPr>
+          <w:rFonts w:ascii="Consolas" w:hAnsi="Consolas"/>
+          <w:noProof/>
+          <w:color w:val="CC7832"/>
+        </w:rPr>
+        <w:t xml:space="preserve">, </w:t>
+      </w:r>
+      <w:r>
+        <w:rPr>
+          <w:rFonts w:ascii="Consolas" w:hAnsi="Consolas"/>
+          <w:noProof/>
+          <w:color w:val="6897BB"/>
+        </w:rPr>
+        <w:t>6</w:t>
+      </w:r>
+      <w:r>
+        <w:rPr>
+          <w:rFonts w:ascii="Consolas" w:hAnsi="Consolas"/>
+          <w:noProof/>
+          <w:color w:val="A9B7C6"/>
+        </w:rPr>
+        <w:t>))</w:t>
+      </w:r>
+      <w:r>
+        <w:rPr>
+          <w:rFonts w:ascii="Consolas" w:hAnsi="Consolas"/>
+          <w:noProof/>
+          <w:color w:val="A9B7C6"/>
+        </w:rPr>
+        <w:br/>
+        <w:t xml:space="preserve">        arrY.append(y_cor)</w:t>
+      </w:r>
+      <w:r>
+        <w:rPr>
+          <w:rFonts w:ascii="Consolas" w:hAnsi="Consolas"/>
+          <w:noProof/>
+          <w:color w:val="A9B7C6"/>
+        </w:rPr>
+        <w:br/>
+        <w:t xml:space="preserve">        i += </w:t>
+      </w:r>
+      <w:r>
+        <w:rPr>
+          <w:rFonts w:ascii="Consolas" w:hAnsi="Consolas"/>
+          <w:noProof/>
+          <w:color w:val="6897BB"/>
+        </w:rPr>
+        <w:t>1</w:t>
+      </w:r>
+      <w:r>
+        <w:rPr>
+          <w:rFonts w:ascii="Consolas" w:hAnsi="Consolas"/>
+          <w:noProof/>
+          <w:color w:val="6897BB"/>
+        </w:rPr>
+        <w:br/>
+        <w:t xml:space="preserve">        </w:t>
+      </w:r>
+      <w:r>
+        <w:rPr>
+          <w:rFonts w:ascii="Consolas" w:hAnsi="Consolas"/>
+          <w:noProof/>
+          <w:color w:val="CC7832"/>
+        </w:rPr>
+        <w:t xml:space="preserve">if </w:t>
+      </w:r>
+      <w:r>
+        <w:rPr>
+          <w:rFonts w:ascii="Consolas" w:hAnsi="Consolas"/>
+          <w:noProof/>
+          <w:color w:val="A9B7C6"/>
+        </w:rPr>
+        <w:t>(</w:t>
+      </w:r>
+      <w:r>
+        <w:rPr>
+          <w:rFonts w:ascii="Consolas" w:hAnsi="Consolas"/>
+          <w:noProof/>
+          <w:color w:val="8888C6"/>
+        </w:rPr>
         <w:t>abs</w:t>
       </w:r>
       <w:r>
@@ -4360,32 +5601,7 @@
           <w:noProof/>
           <w:color w:val="A9B7C6"/>
         </w:rPr>
-        <w:t>((k2 - k3) / (k1 - k2))</w:t>
-      </w:r>
-      <w:r>
-        <w:rPr>
-          <w:rFonts w:ascii="Consolas" w:hAnsi="Consolas"/>
-          <w:noProof/>
-          <w:color w:val="A9B7C6"/>
-        </w:rPr>
-        <w:br/>
-        <w:t xml:space="preserve">        </w:t>
-      </w:r>
-      <w:r>
-        <w:rPr>
-          <w:rFonts w:ascii="Consolas" w:hAnsi="Consolas"/>
-          <w:noProof/>
-          <w:color w:val="CC7832"/>
-        </w:rPr>
-        <w:t xml:space="preserve">if </w:t>
-      </w:r>
-      <w:r>
-        <w:rPr>
-          <w:rFonts w:ascii="Consolas" w:hAnsi="Consolas"/>
-          <w:noProof/>
-          <w:color w:val="A9B7C6"/>
-        </w:rPr>
-        <w:t xml:space="preserve">t &gt; </w:t>
+        <w:t xml:space="preserve">(y_cor - y_ex) &gt; </w:t>
       </w:r>
       <w:r>
         <w:rPr>
@@ -4401,7 +5617,7 @@
           <w:noProof/>
           <w:color w:val="A9B7C6"/>
         </w:rPr>
-        <w:t>:</w:t>
+        <w:t>):</w:t>
       </w:r>
       <w:r>
         <w:rPr>
@@ -4433,6 +5649,96 @@
         <w:rPr>
           <w:rFonts w:ascii="Consolas" w:hAnsi="Consolas"/>
           <w:noProof/>
+          <w:color w:val="A9B7C6"/>
+        </w:rPr>
+        <w:t>arrX.pop(</w:t>
+      </w:r>
+      <w:r>
+        <w:rPr>
+          <w:rFonts w:ascii="Consolas" w:hAnsi="Consolas"/>
+          <w:noProof/>
+          <w:color w:val="8888C6"/>
+        </w:rPr>
+        <w:t>len</w:t>
+      </w:r>
+      <w:r>
+        <w:rPr>
+          <w:rFonts w:ascii="Consolas" w:hAnsi="Consolas"/>
+          <w:noProof/>
+          <w:color w:val="A9B7C6"/>
+        </w:rPr>
+        <w:t>(arrX)-</w:t>
+      </w:r>
+      <w:r>
+        <w:rPr>
+          <w:rFonts w:ascii="Consolas" w:hAnsi="Consolas"/>
+          <w:noProof/>
+          <w:color w:val="6897BB"/>
+        </w:rPr>
+        <w:t>1</w:t>
+      </w:r>
+      <w:r>
+        <w:rPr>
+          <w:rFonts w:ascii="Consolas" w:hAnsi="Consolas"/>
+          <w:noProof/>
+          <w:color w:val="A9B7C6"/>
+        </w:rPr>
+        <w:t>)</w:t>
+      </w:r>
+      <w:r>
+        <w:rPr>
+          <w:rFonts w:ascii="Consolas" w:hAnsi="Consolas"/>
+          <w:noProof/>
+          <w:color w:val="A9B7C6"/>
+        </w:rPr>
+        <w:br/>
+        <w:t xml:space="preserve">    arrY.pop(</w:t>
+      </w:r>
+      <w:r>
+        <w:rPr>
+          <w:rFonts w:ascii="Consolas" w:hAnsi="Consolas"/>
+          <w:noProof/>
+          <w:color w:val="8888C6"/>
+        </w:rPr>
+        <w:t>len</w:t>
+      </w:r>
+      <w:r>
+        <w:rPr>
+          <w:rFonts w:ascii="Consolas" w:hAnsi="Consolas"/>
+          <w:noProof/>
+          <w:color w:val="A9B7C6"/>
+        </w:rPr>
+        <w:t>(arrY)-</w:t>
+      </w:r>
+      <w:r>
+        <w:rPr>
+          <w:rFonts w:ascii="Consolas" w:hAnsi="Consolas"/>
+          <w:noProof/>
+          <w:color w:val="6897BB"/>
+        </w:rPr>
+        <w:t>1</w:t>
+      </w:r>
+      <w:r>
+        <w:rPr>
+          <w:rFonts w:ascii="Consolas" w:hAnsi="Consolas"/>
+          <w:noProof/>
+          <w:color w:val="A9B7C6"/>
+        </w:rPr>
+        <w:t>)</w:t>
+      </w:r>
+      <w:r>
+        <w:rPr>
+          <w:rFonts w:ascii="Consolas" w:hAnsi="Consolas"/>
+          <w:noProof/>
+          <w:color w:val="A9B7C6"/>
+        </w:rPr>
+        <w:br/>
+        <w:t xml:space="preserve">    </w:t>
+      </w:r>
+      <w:r>
+        <w:rPr>
+          <w:rFonts w:ascii="Consolas" w:hAnsi="Consolas"/>
+          <w:noProof/>
           <w:color w:val="CC7832"/>
         </w:rPr>
         <w:t xml:space="preserve">return </w:t>
@@ -4491,15 +5797,15 @@
           <w:noProof/>
           <w:color w:val="FFC66D"/>
         </w:rPr>
-        <w:t>Adams</w:t>
-      </w:r>
-      <w:r>
-        <w:rPr>
-          <w:rFonts w:ascii="Consolas" w:hAnsi="Consolas"/>
-          <w:noProof/>
-          <w:color w:val="A9B7C6"/>
-        </w:rPr>
-        <w:t>(func</w:t>
+        <w:t>calcualteE</w:t>
+      </w:r>
+      <w:r>
+        <w:rPr>
+          <w:rFonts w:ascii="Consolas" w:hAnsi="Consolas"/>
+          <w:noProof/>
+          <w:color w:val="A9B7C6"/>
+        </w:rPr>
+        <w:t>(arrX1</w:t>
       </w:r>
       <w:r>
         <w:rPr>
@@ -4515,7 +5821,7 @@
           <w:noProof/>
           <w:color w:val="A9B7C6"/>
         </w:rPr>
-        <w:t>y0</w:t>
+        <w:t>arrX2</w:t>
       </w:r>
       <w:r>
         <w:rPr>
@@ -4531,7 +5837,7 @@
           <w:noProof/>
           <w:color w:val="A9B7C6"/>
         </w:rPr>
-        <w:t>a</w:t>
+        <w:t>arrY1</w:t>
       </w:r>
       <w:r>
         <w:rPr>
@@ -4547,7 +5853,236 @@
           <w:noProof/>
           <w:color w:val="A9B7C6"/>
         </w:rPr>
-        <w:t>b</w:t>
+        <w:t>arrY2):</w:t>
+      </w:r>
+      <w:r>
+        <w:rPr>
+          <w:rFonts w:ascii="Consolas" w:hAnsi="Consolas"/>
+          <w:noProof/>
+          <w:color w:val="A9B7C6"/>
+        </w:rPr>
+        <w:br/>
+        <w:t xml:space="preserve">    arrE = []</w:t>
+      </w:r>
+      <w:r>
+        <w:rPr>
+          <w:rFonts w:ascii="Consolas" w:hAnsi="Consolas"/>
+          <w:noProof/>
+          <w:color w:val="A9B7C6"/>
+        </w:rPr>
+        <w:br/>
+      </w:r>
+      <w:r>
+        <w:rPr>
+          <w:rFonts w:ascii="Consolas" w:hAnsi="Consolas"/>
+          <w:noProof/>
+          <w:color w:val="A9B7C6"/>
+        </w:rPr>
+        <w:lastRenderedPageBreak/>
+        <w:t xml:space="preserve">    </w:t>
+      </w:r>
+      <w:r>
+        <w:rPr>
+          <w:rFonts w:ascii="Consolas" w:hAnsi="Consolas"/>
+          <w:noProof/>
+          <w:color w:val="CC7832"/>
+        </w:rPr>
+        <w:t xml:space="preserve">for </w:t>
+      </w:r>
+      <w:r>
+        <w:rPr>
+          <w:rFonts w:ascii="Consolas" w:hAnsi="Consolas"/>
+          <w:noProof/>
+          <w:color w:val="A9B7C6"/>
+        </w:rPr>
+        <w:t xml:space="preserve">i </w:t>
+      </w:r>
+      <w:r>
+        <w:rPr>
+          <w:rFonts w:ascii="Consolas" w:hAnsi="Consolas"/>
+          <w:noProof/>
+          <w:color w:val="CC7832"/>
+        </w:rPr>
+        <w:t xml:space="preserve">in </w:t>
+      </w:r>
+      <w:r>
+        <w:rPr>
+          <w:rFonts w:ascii="Consolas" w:hAnsi="Consolas"/>
+          <w:noProof/>
+          <w:color w:val="8888C6"/>
+        </w:rPr>
+        <w:t>range</w:t>
+      </w:r>
+      <w:r>
+        <w:rPr>
+          <w:rFonts w:ascii="Consolas" w:hAnsi="Consolas"/>
+          <w:noProof/>
+          <w:color w:val="A9B7C6"/>
+        </w:rPr>
+        <w:t>(</w:t>
+      </w:r>
+      <w:r>
+        <w:rPr>
+          <w:rFonts w:ascii="Consolas" w:hAnsi="Consolas"/>
+          <w:noProof/>
+          <w:color w:val="8888C6"/>
+        </w:rPr>
+        <w:t>len</w:t>
+      </w:r>
+      <w:r>
+        <w:rPr>
+          <w:rFonts w:ascii="Consolas" w:hAnsi="Consolas"/>
+          <w:noProof/>
+          <w:color w:val="A9B7C6"/>
+        </w:rPr>
+        <w:t>(arrX1)):</w:t>
+      </w:r>
+      <w:r>
+        <w:rPr>
+          <w:rFonts w:ascii="Consolas" w:hAnsi="Consolas"/>
+          <w:noProof/>
+          <w:color w:val="A9B7C6"/>
+        </w:rPr>
+        <w:br/>
+        <w:t xml:space="preserve">        tempIndex = arrX2.index(arrX1[i])</w:t>
+      </w:r>
+      <w:r>
+        <w:rPr>
+          <w:rFonts w:ascii="Consolas" w:hAnsi="Consolas"/>
+          <w:noProof/>
+          <w:color w:val="A9B7C6"/>
+        </w:rPr>
+        <w:br/>
+        <w:t xml:space="preserve">        arrE.append(</w:t>
+      </w:r>
+      <w:r>
+        <w:rPr>
+          <w:rFonts w:ascii="Consolas" w:hAnsi="Consolas"/>
+          <w:noProof/>
+          <w:color w:val="8888C6"/>
+        </w:rPr>
+        <w:t>abs</w:t>
+      </w:r>
+      <w:r>
+        <w:rPr>
+          <w:rFonts w:ascii="Consolas" w:hAnsi="Consolas"/>
+          <w:noProof/>
+          <w:color w:val="A9B7C6"/>
+        </w:rPr>
+        <w:t>(arrY1[i] - arrY2[tempIndex])/(</w:t>
+      </w:r>
+      <w:r>
+        <w:rPr>
+          <w:rFonts w:ascii="Consolas" w:hAnsi="Consolas"/>
+          <w:noProof/>
+          <w:color w:val="6897BB"/>
+        </w:rPr>
+        <w:t>2</w:t>
+      </w:r>
+      <w:r>
+        <w:rPr>
+          <w:rFonts w:ascii="Consolas" w:hAnsi="Consolas"/>
+          <w:noProof/>
+          <w:color w:val="A9B7C6"/>
+        </w:rPr>
+        <w:t>**</w:t>
+      </w:r>
+      <w:r>
+        <w:rPr>
+          <w:rFonts w:ascii="Consolas" w:hAnsi="Consolas"/>
+          <w:noProof/>
+          <w:color w:val="6897BB"/>
+        </w:rPr>
+        <w:t xml:space="preserve">4 </w:t>
+      </w:r>
+      <w:r>
+        <w:rPr>
+          <w:rFonts w:ascii="Consolas" w:hAnsi="Consolas"/>
+          <w:noProof/>
+          <w:color w:val="A9B7C6"/>
+        </w:rPr>
+        <w:t xml:space="preserve">- </w:t>
+      </w:r>
+      <w:r>
+        <w:rPr>
+          <w:rFonts w:ascii="Consolas" w:hAnsi="Consolas"/>
+          <w:noProof/>
+          <w:color w:val="6897BB"/>
+        </w:rPr>
+        <w:t>1</w:t>
+      </w:r>
+      <w:r>
+        <w:rPr>
+          <w:rFonts w:ascii="Consolas" w:hAnsi="Consolas"/>
+          <w:noProof/>
+          <w:color w:val="A9B7C6"/>
+        </w:rPr>
+        <w:t>))</w:t>
+      </w:r>
+      <w:r>
+        <w:rPr>
+          <w:rFonts w:ascii="Consolas" w:hAnsi="Consolas"/>
+          <w:noProof/>
+          <w:color w:val="A9B7C6"/>
+        </w:rPr>
+        <w:br/>
+        <w:t xml:space="preserve">    </w:t>
+      </w:r>
+      <w:r>
+        <w:rPr>
+          <w:rFonts w:ascii="Consolas" w:hAnsi="Consolas"/>
+          <w:noProof/>
+          <w:color w:val="CC7832"/>
+        </w:rPr>
+        <w:t xml:space="preserve">return </w:t>
+      </w:r>
+      <w:r>
+        <w:rPr>
+          <w:rFonts w:ascii="Consolas" w:hAnsi="Consolas"/>
+          <w:noProof/>
+          <w:color w:val="A9B7C6"/>
+        </w:rPr>
+        <w:t>arrE</w:t>
+      </w:r>
+      <w:r>
+        <w:rPr>
+          <w:rFonts w:ascii="Consolas" w:hAnsi="Consolas"/>
+          <w:noProof/>
+          <w:color w:val="A9B7C6"/>
+        </w:rPr>
+        <w:br/>
+      </w:r>
+      <w:r>
+        <w:rPr>
+          <w:rFonts w:ascii="Consolas" w:hAnsi="Consolas"/>
+          <w:noProof/>
+          <w:color w:val="A9B7C6"/>
+        </w:rPr>
+        <w:br/>
+      </w:r>
+      <w:r>
+        <w:rPr>
+          <w:rFonts w:ascii="Consolas" w:hAnsi="Consolas"/>
+          <w:noProof/>
+          <w:color w:val="CC7832"/>
+        </w:rPr>
+        <w:t xml:space="preserve">def </w:t>
+      </w:r>
+      <w:r>
+        <w:rPr>
+          <w:rFonts w:ascii="Consolas" w:hAnsi="Consolas"/>
+          <w:noProof/>
+          <w:color w:val="FFC66D"/>
+        </w:rPr>
+        <w:t>beautifulPrint</w:t>
+      </w:r>
+      <w:r>
+        <w:rPr>
+          <w:rFonts w:ascii="Consolas" w:hAnsi="Consolas"/>
+          <w:noProof/>
+          <w:color w:val="A9B7C6"/>
+        </w:rPr>
+        <w:t>(arr</w:t>
       </w:r>
       <w:r>
         <w:rPr>
@@ -4563,1263 +6098,6 @@
           <w:noProof/>
           <w:color w:val="A9B7C6"/>
         </w:rPr>
-        <w:t>h0):</w:t>
-      </w:r>
-      <w:r>
-        <w:rPr>
-          <w:rFonts w:ascii="Consolas" w:hAnsi="Consolas"/>
-          <w:noProof/>
-          <w:color w:val="A9B7C6"/>
-        </w:rPr>
-        <w:br/>
-        <w:t xml:space="preserve">    h = h0</w:t>
-      </w:r>
-      <w:r>
-        <w:rPr>
-          <w:rFonts w:ascii="Consolas" w:hAnsi="Consolas"/>
-          <w:noProof/>
-          <w:color w:val="A9B7C6"/>
-        </w:rPr>
-        <w:br/>
-        <w:t xml:space="preserve">    arrX</w:t>
-      </w:r>
-      <w:r>
-        <w:rPr>
-          <w:rFonts w:ascii="Consolas" w:hAnsi="Consolas"/>
-          <w:noProof/>
-          <w:color w:val="CC7832"/>
-        </w:rPr>
-        <w:t xml:space="preserve">, </w:t>
-      </w:r>
-      <w:r>
-        <w:rPr>
-          <w:rFonts w:ascii="Consolas" w:hAnsi="Consolas"/>
-          <w:noProof/>
-          <w:color w:val="A9B7C6"/>
-        </w:rPr>
-        <w:t>arrY = RungeKutta(func</w:t>
-      </w:r>
-      <w:r>
-        <w:rPr>
-          <w:rFonts w:ascii="Consolas" w:hAnsi="Consolas"/>
-          <w:noProof/>
-          <w:color w:val="CC7832"/>
-        </w:rPr>
-        <w:t xml:space="preserve">, </w:t>
-      </w:r>
-      <w:r>
-        <w:rPr>
-          <w:rFonts w:ascii="Consolas" w:hAnsi="Consolas"/>
-          <w:noProof/>
-          <w:color w:val="A9B7C6"/>
-        </w:rPr>
-        <w:t>y0</w:t>
-      </w:r>
-      <w:r>
-        <w:rPr>
-          <w:rFonts w:ascii="Consolas" w:hAnsi="Consolas"/>
-          <w:noProof/>
-          <w:color w:val="CC7832"/>
-        </w:rPr>
-        <w:t xml:space="preserve">, </w:t>
-      </w:r>
-      <w:r>
-        <w:rPr>
-          <w:rFonts w:ascii="Consolas" w:hAnsi="Consolas"/>
-          <w:noProof/>
-          <w:color w:val="A9B7C6"/>
-        </w:rPr>
-        <w:t>a</w:t>
-      </w:r>
-      <w:r>
-        <w:rPr>
-          <w:rFonts w:ascii="Consolas" w:hAnsi="Consolas"/>
-          <w:noProof/>
-          <w:color w:val="CC7832"/>
-        </w:rPr>
-        <w:t xml:space="preserve">, </w:t>
-      </w:r>
-      <w:r>
-        <w:rPr>
-          <w:rFonts w:ascii="Consolas" w:hAnsi="Consolas"/>
-          <w:noProof/>
-          <w:color w:val="A9B7C6"/>
-        </w:rPr>
-        <w:t>a+h*</w:t>
-      </w:r>
-      <w:r>
-        <w:rPr>
-          <w:rFonts w:ascii="Consolas" w:hAnsi="Consolas"/>
-          <w:noProof/>
-          <w:color w:val="6897BB"/>
-        </w:rPr>
-        <w:t>3</w:t>
-      </w:r>
-      <w:r>
-        <w:rPr>
-          <w:rFonts w:ascii="Consolas" w:hAnsi="Consolas"/>
-          <w:noProof/>
-          <w:color w:val="CC7832"/>
-        </w:rPr>
-        <w:t xml:space="preserve">, </w:t>
-      </w:r>
-      <w:r>
-        <w:rPr>
-          <w:rFonts w:ascii="Consolas" w:hAnsi="Consolas"/>
-          <w:noProof/>
-          <w:color w:val="A9B7C6"/>
-        </w:rPr>
-        <w:t>h)</w:t>
-      </w:r>
-      <w:r>
-        <w:rPr>
-          <w:rFonts w:ascii="Consolas" w:hAnsi="Consolas"/>
-          <w:noProof/>
-          <w:color w:val="A9B7C6"/>
-        </w:rPr>
-        <w:br/>
-        <w:t xml:space="preserve">    i = </w:t>
-      </w:r>
-      <w:r>
-        <w:rPr>
-          <w:rFonts w:ascii="Consolas" w:hAnsi="Consolas"/>
-          <w:noProof/>
-          <w:color w:val="6897BB"/>
-        </w:rPr>
-        <w:t>3</w:t>
-      </w:r>
-      <w:r>
-        <w:rPr>
-          <w:rFonts w:ascii="Consolas" w:hAnsi="Consolas"/>
-          <w:noProof/>
-          <w:color w:val="6897BB"/>
-        </w:rPr>
-        <w:br/>
-        <w:t xml:space="preserve">    </w:t>
-      </w:r>
-      <w:r>
-        <w:rPr>
-          <w:rFonts w:ascii="Consolas" w:hAnsi="Consolas"/>
-          <w:noProof/>
-          <w:color w:val="CC7832"/>
-        </w:rPr>
-        <w:t xml:space="preserve">while </w:t>
-      </w:r>
-      <w:r>
-        <w:rPr>
-          <w:rFonts w:ascii="Consolas" w:hAnsi="Consolas"/>
-          <w:noProof/>
-          <w:color w:val="A9B7C6"/>
-        </w:rPr>
-        <w:t>arrX[i] &lt;= b:</w:t>
-      </w:r>
-      <w:r>
-        <w:rPr>
-          <w:rFonts w:ascii="Consolas" w:hAnsi="Consolas"/>
-          <w:noProof/>
-          <w:color w:val="A9B7C6"/>
-        </w:rPr>
-        <w:br/>
-        <w:t xml:space="preserve">        y_ex = arrY[i] + (h/</w:t>
-      </w:r>
-      <w:r>
-        <w:rPr>
-          <w:rFonts w:ascii="Consolas" w:hAnsi="Consolas"/>
-          <w:noProof/>
-          <w:color w:val="6897BB"/>
-        </w:rPr>
-        <w:t>24</w:t>
-      </w:r>
-      <w:r>
-        <w:rPr>
-          <w:rFonts w:ascii="Consolas" w:hAnsi="Consolas"/>
-          <w:noProof/>
-          <w:color w:val="A9B7C6"/>
-        </w:rPr>
-        <w:t>)*(</w:t>
-      </w:r>
-      <w:r>
-        <w:rPr>
-          <w:rFonts w:ascii="Consolas" w:hAnsi="Consolas"/>
-          <w:noProof/>
-          <w:color w:val="6897BB"/>
-        </w:rPr>
-        <w:t>55</w:t>
-      </w:r>
-      <w:r>
-        <w:rPr>
-          <w:rFonts w:ascii="Consolas" w:hAnsi="Consolas"/>
-          <w:noProof/>
-          <w:color w:val="A9B7C6"/>
-        </w:rPr>
-        <w:t>*func(arrX[i]</w:t>
-      </w:r>
-      <w:r>
-        <w:rPr>
-          <w:rFonts w:ascii="Consolas" w:hAnsi="Consolas"/>
-          <w:noProof/>
-          <w:color w:val="CC7832"/>
-        </w:rPr>
-        <w:t xml:space="preserve">, </w:t>
-      </w:r>
-      <w:r>
-        <w:rPr>
-          <w:rFonts w:ascii="Consolas" w:hAnsi="Consolas"/>
-          <w:noProof/>
-          <w:color w:val="A9B7C6"/>
-        </w:rPr>
-        <w:t>arrY[i]) -</w:t>
-      </w:r>
-      <w:r>
-        <w:rPr>
-          <w:rFonts w:ascii="Consolas" w:hAnsi="Consolas"/>
-          <w:noProof/>
-          <w:color w:val="A9B7C6"/>
-        </w:rPr>
-        <w:br/>
-        <w:t xml:space="preserve">                                 </w:t>
-      </w:r>
-      <w:r>
-        <w:rPr>
-          <w:rFonts w:ascii="Consolas" w:hAnsi="Consolas"/>
-          <w:noProof/>
-          <w:color w:val="6897BB"/>
-        </w:rPr>
-        <w:t>59</w:t>
-      </w:r>
-      <w:r>
-        <w:rPr>
-          <w:rFonts w:ascii="Consolas" w:hAnsi="Consolas"/>
-          <w:noProof/>
-          <w:color w:val="A9B7C6"/>
-        </w:rPr>
-        <w:t>*func(arrX[i-</w:t>
-      </w:r>
-      <w:r>
-        <w:rPr>
-          <w:rFonts w:ascii="Consolas" w:hAnsi="Consolas"/>
-          <w:noProof/>
-          <w:color w:val="6897BB"/>
-        </w:rPr>
-        <w:t>1</w:t>
-      </w:r>
-      <w:r>
-        <w:rPr>
-          <w:rFonts w:ascii="Consolas" w:hAnsi="Consolas"/>
-          <w:noProof/>
-          <w:color w:val="A9B7C6"/>
-        </w:rPr>
-        <w:t>]</w:t>
-      </w:r>
-      <w:r>
-        <w:rPr>
-          <w:rFonts w:ascii="Consolas" w:hAnsi="Consolas"/>
-          <w:noProof/>
-          <w:color w:val="CC7832"/>
-        </w:rPr>
-        <w:t xml:space="preserve">, </w:t>
-      </w:r>
-      <w:r>
-        <w:rPr>
-          <w:rFonts w:ascii="Consolas" w:hAnsi="Consolas"/>
-          <w:noProof/>
-          <w:color w:val="A9B7C6"/>
-        </w:rPr>
-        <w:t>arrY[i-</w:t>
-      </w:r>
-      <w:r>
-        <w:rPr>
-          <w:rFonts w:ascii="Consolas" w:hAnsi="Consolas"/>
-          <w:noProof/>
-          <w:color w:val="6897BB"/>
-        </w:rPr>
-        <w:t>1</w:t>
-      </w:r>
-      <w:r>
-        <w:rPr>
-          <w:rFonts w:ascii="Consolas" w:hAnsi="Consolas"/>
-          <w:noProof/>
-          <w:color w:val="A9B7C6"/>
-        </w:rPr>
-        <w:t>]) +</w:t>
-      </w:r>
-      <w:r>
-        <w:rPr>
-          <w:rFonts w:ascii="Consolas" w:hAnsi="Consolas"/>
-          <w:noProof/>
-          <w:color w:val="A9B7C6"/>
-        </w:rPr>
-        <w:br/>
-        <w:t xml:space="preserve">                                 </w:t>
-      </w:r>
-      <w:r>
-        <w:rPr>
-          <w:rFonts w:ascii="Consolas" w:hAnsi="Consolas"/>
-          <w:noProof/>
-          <w:color w:val="6897BB"/>
-        </w:rPr>
-        <w:t>37</w:t>
-      </w:r>
-      <w:r>
-        <w:rPr>
-          <w:rFonts w:ascii="Consolas" w:hAnsi="Consolas"/>
-          <w:noProof/>
-          <w:color w:val="A9B7C6"/>
-        </w:rPr>
-        <w:t>*func(arrX[i-</w:t>
-      </w:r>
-      <w:r>
-        <w:rPr>
-          <w:rFonts w:ascii="Consolas" w:hAnsi="Consolas"/>
-          <w:noProof/>
-          <w:color w:val="6897BB"/>
-        </w:rPr>
-        <w:t>2</w:t>
-      </w:r>
-      <w:r>
-        <w:rPr>
-          <w:rFonts w:ascii="Consolas" w:hAnsi="Consolas"/>
-          <w:noProof/>
-          <w:color w:val="A9B7C6"/>
-        </w:rPr>
-        <w:t>]</w:t>
-      </w:r>
-      <w:r>
-        <w:rPr>
-          <w:rFonts w:ascii="Consolas" w:hAnsi="Consolas"/>
-          <w:noProof/>
-          <w:color w:val="CC7832"/>
-        </w:rPr>
-        <w:t xml:space="preserve">, </w:t>
-      </w:r>
-      <w:r>
-        <w:rPr>
-          <w:rFonts w:ascii="Consolas" w:hAnsi="Consolas"/>
-          <w:noProof/>
-          <w:color w:val="A9B7C6"/>
-        </w:rPr>
-        <w:t>arrY[i-</w:t>
-      </w:r>
-      <w:r>
-        <w:rPr>
-          <w:rFonts w:ascii="Consolas" w:hAnsi="Consolas"/>
-          <w:noProof/>
-          <w:color w:val="6897BB"/>
-        </w:rPr>
-        <w:t>2</w:t>
-      </w:r>
-      <w:r>
-        <w:rPr>
-          <w:rFonts w:ascii="Consolas" w:hAnsi="Consolas"/>
-          <w:noProof/>
-          <w:color w:val="A9B7C6"/>
-        </w:rPr>
-        <w:t>]) -</w:t>
-      </w:r>
-      <w:r>
-        <w:rPr>
-          <w:rFonts w:ascii="Consolas" w:hAnsi="Consolas"/>
-          <w:noProof/>
-          <w:color w:val="A9B7C6"/>
-        </w:rPr>
-        <w:br/>
-        <w:t xml:space="preserve">                                 </w:t>
-      </w:r>
-      <w:r>
-        <w:rPr>
-          <w:rFonts w:ascii="Consolas" w:hAnsi="Consolas"/>
-          <w:noProof/>
-          <w:color w:val="6897BB"/>
-        </w:rPr>
-        <w:t>9</w:t>
-      </w:r>
-      <w:r>
-        <w:rPr>
-          <w:rFonts w:ascii="Consolas" w:hAnsi="Consolas"/>
-          <w:noProof/>
-          <w:color w:val="A9B7C6"/>
-        </w:rPr>
-        <w:t>*func(arrX[i-</w:t>
-      </w:r>
-      <w:r>
-        <w:rPr>
-          <w:rFonts w:ascii="Consolas" w:hAnsi="Consolas"/>
-          <w:noProof/>
-          <w:color w:val="6897BB"/>
-        </w:rPr>
-        <w:t>3</w:t>
-      </w:r>
-      <w:r>
-        <w:rPr>
-          <w:rFonts w:ascii="Consolas" w:hAnsi="Consolas"/>
-          <w:noProof/>
-          <w:color w:val="A9B7C6"/>
-        </w:rPr>
-        <w:t>]</w:t>
-      </w:r>
-      <w:r>
-        <w:rPr>
-          <w:rFonts w:ascii="Consolas" w:hAnsi="Consolas"/>
-          <w:noProof/>
-          <w:color w:val="CC7832"/>
-        </w:rPr>
-        <w:t xml:space="preserve">, </w:t>
-      </w:r>
-      <w:r>
-        <w:rPr>
-          <w:rFonts w:ascii="Consolas" w:hAnsi="Consolas"/>
-          <w:noProof/>
-          <w:color w:val="A9B7C6"/>
-        </w:rPr>
-        <w:t>arrY[i-</w:t>
-      </w:r>
-      <w:r>
-        <w:rPr>
-          <w:rFonts w:ascii="Consolas" w:hAnsi="Consolas"/>
-          <w:noProof/>
-          <w:color w:val="6897BB"/>
-        </w:rPr>
-        <w:t>3</w:t>
-      </w:r>
-      <w:r>
-        <w:rPr>
-          <w:rFonts w:ascii="Consolas" w:hAnsi="Consolas"/>
-          <w:noProof/>
-          <w:color w:val="A9B7C6"/>
-        </w:rPr>
-        <w:t>]))</w:t>
-      </w:r>
-      <w:r>
-        <w:rPr>
-          <w:rFonts w:ascii="Consolas" w:hAnsi="Consolas"/>
-          <w:noProof/>
-          <w:color w:val="A9B7C6"/>
-        </w:rPr>
-        <w:br/>
-        <w:t xml:space="preserve">        y_cor = arrY[i] + (h/</w:t>
-      </w:r>
-      <w:r>
-        <w:rPr>
-          <w:rFonts w:ascii="Consolas" w:hAnsi="Consolas"/>
-          <w:noProof/>
-          <w:color w:val="6897BB"/>
-        </w:rPr>
-        <w:t>24</w:t>
-      </w:r>
-      <w:r>
-        <w:rPr>
-          <w:rFonts w:ascii="Consolas" w:hAnsi="Consolas"/>
-          <w:noProof/>
-          <w:color w:val="A9B7C6"/>
-        </w:rPr>
-        <w:t>)*(</w:t>
-      </w:r>
-      <w:r>
-        <w:rPr>
-          <w:rFonts w:ascii="Consolas" w:hAnsi="Consolas"/>
-          <w:noProof/>
-          <w:color w:val="6897BB"/>
-        </w:rPr>
-        <w:t>9</w:t>
-      </w:r>
-      <w:r>
-        <w:rPr>
-          <w:rFonts w:ascii="Consolas" w:hAnsi="Consolas"/>
-          <w:noProof/>
-          <w:color w:val="A9B7C6"/>
-        </w:rPr>
-        <w:t>*func(arrX[i]+h</w:t>
-      </w:r>
-      <w:r>
-        <w:rPr>
-          <w:rFonts w:ascii="Consolas" w:hAnsi="Consolas"/>
-          <w:noProof/>
-          <w:color w:val="CC7832"/>
-        </w:rPr>
-        <w:t xml:space="preserve">, </w:t>
-      </w:r>
-      <w:r>
-        <w:rPr>
-          <w:rFonts w:ascii="Consolas" w:hAnsi="Consolas"/>
-          <w:noProof/>
-          <w:color w:val="A9B7C6"/>
-        </w:rPr>
-        <w:t>y_ex) +</w:t>
-      </w:r>
-      <w:r>
-        <w:rPr>
-          <w:rFonts w:ascii="Consolas" w:hAnsi="Consolas"/>
-          <w:noProof/>
-          <w:color w:val="A9B7C6"/>
-        </w:rPr>
-        <w:br/>
-        <w:t xml:space="preserve">                                  </w:t>
-      </w:r>
-      <w:r>
-        <w:rPr>
-          <w:rFonts w:ascii="Consolas" w:hAnsi="Consolas"/>
-          <w:noProof/>
-          <w:color w:val="6897BB"/>
-        </w:rPr>
-        <w:t>19</w:t>
-      </w:r>
-      <w:r>
-        <w:rPr>
-          <w:rFonts w:ascii="Consolas" w:hAnsi="Consolas"/>
-          <w:noProof/>
-          <w:color w:val="A9B7C6"/>
-        </w:rPr>
-        <w:t>*func(arrX[i]</w:t>
-      </w:r>
-      <w:r>
-        <w:rPr>
-          <w:rFonts w:ascii="Consolas" w:hAnsi="Consolas"/>
-          <w:noProof/>
-          <w:color w:val="CC7832"/>
-        </w:rPr>
-        <w:t xml:space="preserve">, </w:t>
-      </w:r>
-      <w:r>
-        <w:rPr>
-          <w:rFonts w:ascii="Consolas" w:hAnsi="Consolas"/>
-          <w:noProof/>
-          <w:color w:val="A9B7C6"/>
-        </w:rPr>
-        <w:t>arrY[i]) -</w:t>
-      </w:r>
-      <w:r>
-        <w:rPr>
-          <w:rFonts w:ascii="Consolas" w:hAnsi="Consolas"/>
-          <w:noProof/>
-          <w:color w:val="A9B7C6"/>
-        </w:rPr>
-        <w:br/>
-        <w:t xml:space="preserve">                                  </w:t>
-      </w:r>
-      <w:r>
-        <w:rPr>
-          <w:rFonts w:ascii="Consolas" w:hAnsi="Consolas"/>
-          <w:noProof/>
-          <w:color w:val="6897BB"/>
-        </w:rPr>
-        <w:t>5</w:t>
-      </w:r>
-      <w:r>
-        <w:rPr>
-          <w:rFonts w:ascii="Consolas" w:hAnsi="Consolas"/>
-          <w:noProof/>
-          <w:color w:val="A9B7C6"/>
-        </w:rPr>
-        <w:t>*func(arrX[i-</w:t>
-      </w:r>
-      <w:r>
-        <w:rPr>
-          <w:rFonts w:ascii="Consolas" w:hAnsi="Consolas"/>
-          <w:noProof/>
-          <w:color w:val="6897BB"/>
-        </w:rPr>
-        <w:t>1</w:t>
-      </w:r>
-      <w:r>
-        <w:rPr>
-          <w:rFonts w:ascii="Consolas" w:hAnsi="Consolas"/>
-          <w:noProof/>
-          <w:color w:val="A9B7C6"/>
-        </w:rPr>
-        <w:t>]</w:t>
-      </w:r>
-      <w:r>
-        <w:rPr>
-          <w:rFonts w:ascii="Consolas" w:hAnsi="Consolas"/>
-          <w:noProof/>
-          <w:color w:val="CC7832"/>
-        </w:rPr>
-        <w:t xml:space="preserve">, </w:t>
-      </w:r>
-      <w:r>
-        <w:rPr>
-          <w:rFonts w:ascii="Consolas" w:hAnsi="Consolas"/>
-          <w:noProof/>
-          <w:color w:val="A9B7C6"/>
-        </w:rPr>
-        <w:t>arrY[i-</w:t>
-      </w:r>
-      <w:r>
-        <w:rPr>
-          <w:rFonts w:ascii="Consolas" w:hAnsi="Consolas"/>
-          <w:noProof/>
-          <w:color w:val="6897BB"/>
-        </w:rPr>
-        <w:t>1</w:t>
-      </w:r>
-      <w:r>
-        <w:rPr>
-          <w:rFonts w:ascii="Consolas" w:hAnsi="Consolas"/>
-          <w:noProof/>
-          <w:color w:val="A9B7C6"/>
-        </w:rPr>
-        <w:t>]) +</w:t>
-      </w:r>
-      <w:r>
-        <w:rPr>
-          <w:rFonts w:ascii="Consolas" w:hAnsi="Consolas"/>
-          <w:noProof/>
-          <w:color w:val="A9B7C6"/>
-        </w:rPr>
-        <w:br/>
-        <w:t xml:space="preserve">                                  func(arrX[i-</w:t>
-      </w:r>
-      <w:r>
-        <w:rPr>
-          <w:rFonts w:ascii="Consolas" w:hAnsi="Consolas"/>
-          <w:noProof/>
-          <w:color w:val="6897BB"/>
-        </w:rPr>
-        <w:t>2</w:t>
-      </w:r>
-      <w:r>
-        <w:rPr>
-          <w:rFonts w:ascii="Consolas" w:hAnsi="Consolas"/>
-          <w:noProof/>
-          <w:color w:val="A9B7C6"/>
-        </w:rPr>
-        <w:t>]</w:t>
-      </w:r>
-      <w:r>
-        <w:rPr>
-          <w:rFonts w:ascii="Consolas" w:hAnsi="Consolas"/>
-          <w:noProof/>
-          <w:color w:val="CC7832"/>
-        </w:rPr>
-        <w:t xml:space="preserve">, </w:t>
-      </w:r>
-      <w:r>
-        <w:rPr>
-          <w:rFonts w:ascii="Consolas" w:hAnsi="Consolas"/>
-          <w:noProof/>
-          <w:color w:val="A9B7C6"/>
-        </w:rPr>
-        <w:t>arrY[i-</w:t>
-      </w:r>
-      <w:r>
-        <w:rPr>
-          <w:rFonts w:ascii="Consolas" w:hAnsi="Consolas"/>
-          <w:noProof/>
-          <w:color w:val="6897BB"/>
-        </w:rPr>
-        <w:t>2</w:t>
-      </w:r>
-      <w:r>
-        <w:rPr>
-          <w:rFonts w:ascii="Consolas" w:hAnsi="Consolas"/>
-          <w:noProof/>
-          <w:color w:val="A9B7C6"/>
-        </w:rPr>
-        <w:t>]))</w:t>
-      </w:r>
-      <w:r>
-        <w:rPr>
-          <w:rFonts w:ascii="Consolas" w:hAnsi="Consolas"/>
-          <w:noProof/>
-          <w:color w:val="A9B7C6"/>
-        </w:rPr>
-        <w:br/>
-        <w:t xml:space="preserve">        arrX.append(</w:t>
-      </w:r>
-      <w:r>
-        <w:rPr>
-          <w:rFonts w:ascii="Consolas" w:hAnsi="Consolas"/>
-          <w:noProof/>
-          <w:color w:val="8888C6"/>
-        </w:rPr>
-        <w:t>round</w:t>
-      </w:r>
-      <w:r>
-        <w:rPr>
-          <w:rFonts w:ascii="Consolas" w:hAnsi="Consolas"/>
-          <w:noProof/>
-          <w:color w:val="A9B7C6"/>
-        </w:rPr>
-        <w:t>(arrX[i] + h</w:t>
-      </w:r>
-      <w:r>
-        <w:rPr>
-          <w:rFonts w:ascii="Consolas" w:hAnsi="Consolas"/>
-          <w:noProof/>
-          <w:color w:val="CC7832"/>
-        </w:rPr>
-        <w:t xml:space="preserve">, </w:t>
-      </w:r>
-      <w:r>
-        <w:rPr>
-          <w:rFonts w:ascii="Consolas" w:hAnsi="Consolas"/>
-          <w:noProof/>
-          <w:color w:val="6897BB"/>
-        </w:rPr>
-        <w:t>6</w:t>
-      </w:r>
-      <w:r>
-        <w:rPr>
-          <w:rFonts w:ascii="Consolas" w:hAnsi="Consolas"/>
-          <w:noProof/>
-          <w:color w:val="A9B7C6"/>
-        </w:rPr>
-        <w:t>))</w:t>
-      </w:r>
-      <w:r>
-        <w:rPr>
-          <w:rFonts w:ascii="Consolas" w:hAnsi="Consolas"/>
-          <w:noProof/>
-          <w:color w:val="A9B7C6"/>
-        </w:rPr>
-        <w:br/>
-        <w:t xml:space="preserve">        arrY.append(y_cor)</w:t>
-      </w:r>
-      <w:r>
-        <w:rPr>
-          <w:rFonts w:ascii="Consolas" w:hAnsi="Consolas"/>
-          <w:noProof/>
-          <w:color w:val="A9B7C6"/>
-        </w:rPr>
-        <w:br/>
-        <w:t xml:space="preserve">        i += </w:t>
-      </w:r>
-      <w:r>
-        <w:rPr>
-          <w:rFonts w:ascii="Consolas" w:hAnsi="Consolas"/>
-          <w:noProof/>
-          <w:color w:val="6897BB"/>
-        </w:rPr>
-        <w:t>1</w:t>
-      </w:r>
-      <w:r>
-        <w:rPr>
-          <w:rFonts w:ascii="Consolas" w:hAnsi="Consolas"/>
-          <w:noProof/>
-          <w:color w:val="6897BB"/>
-        </w:rPr>
-        <w:br/>
-        <w:t xml:space="preserve">        </w:t>
-      </w:r>
-      <w:r>
-        <w:rPr>
-          <w:rFonts w:ascii="Consolas" w:hAnsi="Consolas"/>
-          <w:noProof/>
-          <w:color w:val="CC7832"/>
-        </w:rPr>
-        <w:t xml:space="preserve">if </w:t>
-      </w:r>
-      <w:r>
-        <w:rPr>
-          <w:rFonts w:ascii="Consolas" w:hAnsi="Consolas"/>
-          <w:noProof/>
-          <w:color w:val="A9B7C6"/>
-        </w:rPr>
-        <w:t>(</w:t>
-      </w:r>
-      <w:r>
-        <w:rPr>
-          <w:rFonts w:ascii="Consolas" w:hAnsi="Consolas"/>
-          <w:noProof/>
-          <w:color w:val="8888C6"/>
-        </w:rPr>
-        <w:t>abs</w:t>
-      </w:r>
-      <w:r>
-        <w:rPr>
-          <w:rFonts w:ascii="Consolas" w:hAnsi="Consolas"/>
-          <w:noProof/>
-          <w:color w:val="A9B7C6"/>
-        </w:rPr>
-        <w:t xml:space="preserve">(y_cor - y_ex) &gt; </w:t>
-      </w:r>
-      <w:r>
-        <w:rPr>
-          <w:rFonts w:ascii="Consolas" w:hAnsi="Consolas"/>
-          <w:noProof/>
-          <w:color w:val="6897BB"/>
-        </w:rPr>
-        <w:t>0.04</w:t>
-      </w:r>
-      <w:r>
-        <w:rPr>
-          <w:rFonts w:ascii="Consolas" w:hAnsi="Consolas"/>
-          <w:noProof/>
-          <w:color w:val="A9B7C6"/>
-        </w:rPr>
-        <w:t>):</w:t>
-      </w:r>
-      <w:r>
-        <w:rPr>
-          <w:rFonts w:ascii="Consolas" w:hAnsi="Consolas"/>
-          <w:noProof/>
-          <w:color w:val="A9B7C6"/>
-        </w:rPr>
-        <w:br/>
-        <w:t xml:space="preserve">            h /= </w:t>
-      </w:r>
-      <w:r>
-        <w:rPr>
-          <w:rFonts w:ascii="Consolas" w:hAnsi="Consolas"/>
-          <w:noProof/>
-          <w:color w:val="6897BB"/>
-        </w:rPr>
-        <w:t>2</w:t>
-      </w:r>
-      <w:r>
-        <w:rPr>
-          <w:rFonts w:ascii="Consolas" w:hAnsi="Consolas"/>
-          <w:noProof/>
-          <w:color w:val="6897BB"/>
-        </w:rPr>
-        <w:br/>
-        <w:t xml:space="preserve">    </w:t>
-      </w:r>
-      <w:r>
-        <w:rPr>
-          <w:rFonts w:ascii="Consolas" w:hAnsi="Consolas"/>
-          <w:noProof/>
-          <w:color w:val="A9B7C6"/>
-        </w:rPr>
-        <w:t>arrX.pop(</w:t>
-      </w:r>
-      <w:r>
-        <w:rPr>
-          <w:rFonts w:ascii="Consolas" w:hAnsi="Consolas"/>
-          <w:noProof/>
-          <w:color w:val="8888C6"/>
-        </w:rPr>
-        <w:t>len</w:t>
-      </w:r>
-      <w:r>
-        <w:rPr>
-          <w:rFonts w:ascii="Consolas" w:hAnsi="Consolas"/>
-          <w:noProof/>
-          <w:color w:val="A9B7C6"/>
-        </w:rPr>
-        <w:t>(arrX)-</w:t>
-      </w:r>
-      <w:r>
-        <w:rPr>
-          <w:rFonts w:ascii="Consolas" w:hAnsi="Consolas"/>
-          <w:noProof/>
-          <w:color w:val="6897BB"/>
-        </w:rPr>
-        <w:t>1</w:t>
-      </w:r>
-      <w:r>
-        <w:rPr>
-          <w:rFonts w:ascii="Consolas" w:hAnsi="Consolas"/>
-          <w:noProof/>
-          <w:color w:val="A9B7C6"/>
-        </w:rPr>
-        <w:t>)</w:t>
-      </w:r>
-      <w:r>
-        <w:rPr>
-          <w:rFonts w:ascii="Consolas" w:hAnsi="Consolas"/>
-          <w:noProof/>
-          <w:color w:val="A9B7C6"/>
-        </w:rPr>
-        <w:br/>
-        <w:t xml:space="preserve">    arrY.pop(</w:t>
-      </w:r>
-      <w:r>
-        <w:rPr>
-          <w:rFonts w:ascii="Consolas" w:hAnsi="Consolas"/>
-          <w:noProof/>
-          <w:color w:val="8888C6"/>
-        </w:rPr>
-        <w:t>len</w:t>
-      </w:r>
-      <w:r>
-        <w:rPr>
-          <w:rFonts w:ascii="Consolas" w:hAnsi="Consolas"/>
-          <w:noProof/>
-          <w:color w:val="A9B7C6"/>
-        </w:rPr>
-        <w:t>(arrY)-</w:t>
-      </w:r>
-      <w:r>
-        <w:rPr>
-          <w:rFonts w:ascii="Consolas" w:hAnsi="Consolas"/>
-          <w:noProof/>
-          <w:color w:val="6897BB"/>
-        </w:rPr>
-        <w:t>1</w:t>
-      </w:r>
-      <w:r>
-        <w:rPr>
-          <w:rFonts w:ascii="Consolas" w:hAnsi="Consolas"/>
-          <w:noProof/>
-          <w:color w:val="A9B7C6"/>
-        </w:rPr>
-        <w:t>)</w:t>
-      </w:r>
-      <w:r>
-        <w:rPr>
-          <w:rFonts w:ascii="Consolas" w:hAnsi="Consolas"/>
-          <w:noProof/>
-          <w:color w:val="A9B7C6"/>
-        </w:rPr>
-        <w:br/>
-        <w:t xml:space="preserve">    </w:t>
-      </w:r>
-      <w:r>
-        <w:rPr>
-          <w:rFonts w:ascii="Consolas" w:hAnsi="Consolas"/>
-          <w:noProof/>
-          <w:color w:val="CC7832"/>
-        </w:rPr>
-        <w:t xml:space="preserve">return </w:t>
-      </w:r>
-      <w:r>
-        <w:rPr>
-          <w:rFonts w:ascii="Consolas" w:hAnsi="Consolas"/>
-          <w:noProof/>
-          <w:color w:val="A9B7C6"/>
-        </w:rPr>
-        <w:t>arrX</w:t>
-      </w:r>
-      <w:r>
-        <w:rPr>
-          <w:rFonts w:ascii="Consolas" w:hAnsi="Consolas"/>
-          <w:noProof/>
-          <w:color w:val="CC7832"/>
-        </w:rPr>
-        <w:t xml:space="preserve">, </w:t>
-      </w:r>
-      <w:r>
-        <w:rPr>
-          <w:rFonts w:ascii="Consolas" w:hAnsi="Consolas"/>
-          <w:noProof/>
-          <w:color w:val="A9B7C6"/>
-        </w:rPr>
-        <w:t>arrY</w:t>
-      </w:r>
-      <w:r>
-        <w:rPr>
-          <w:rFonts w:ascii="Consolas" w:hAnsi="Consolas"/>
-          <w:noProof/>
-          <w:color w:val="A9B7C6"/>
-        </w:rPr>
-        <w:br/>
-      </w:r>
-      <w:r>
-        <w:rPr>
-          <w:rFonts w:ascii="Consolas" w:hAnsi="Consolas"/>
-          <w:noProof/>
-          <w:color w:val="A9B7C6"/>
-        </w:rPr>
-        <w:br/>
-      </w:r>
-      <w:r>
-        <w:rPr>
-          <w:rFonts w:ascii="Consolas" w:hAnsi="Consolas"/>
-          <w:noProof/>
-          <w:color w:val="CC7832"/>
-        </w:rPr>
-        <w:t xml:space="preserve">def </w:t>
-      </w:r>
-      <w:r>
-        <w:rPr>
-          <w:rFonts w:ascii="Consolas" w:hAnsi="Consolas"/>
-          <w:noProof/>
-          <w:color w:val="FFC66D"/>
-        </w:rPr>
-        <w:t>calcualteE</w:t>
-      </w:r>
-      <w:r>
-        <w:rPr>
-          <w:rFonts w:ascii="Consolas" w:hAnsi="Consolas"/>
-          <w:noProof/>
-          <w:color w:val="A9B7C6"/>
-        </w:rPr>
-        <w:t>(arrX1</w:t>
-      </w:r>
-      <w:r>
-        <w:rPr>
-          <w:rFonts w:ascii="Consolas" w:hAnsi="Consolas"/>
-          <w:noProof/>
-          <w:color w:val="CC7832"/>
-        </w:rPr>
-        <w:t xml:space="preserve">, </w:t>
-      </w:r>
-      <w:r>
-        <w:rPr>
-          <w:rFonts w:ascii="Consolas" w:hAnsi="Consolas"/>
-          <w:noProof/>
-          <w:color w:val="A9B7C6"/>
-        </w:rPr>
-        <w:t>arrX2</w:t>
-      </w:r>
-      <w:r>
-        <w:rPr>
-          <w:rFonts w:ascii="Consolas" w:hAnsi="Consolas"/>
-          <w:noProof/>
-          <w:color w:val="CC7832"/>
-        </w:rPr>
-        <w:t xml:space="preserve">, </w:t>
-      </w:r>
-      <w:r>
-        <w:rPr>
-          <w:rFonts w:ascii="Consolas" w:hAnsi="Consolas"/>
-          <w:noProof/>
-          <w:color w:val="A9B7C6"/>
-        </w:rPr>
-        <w:t>arrY1</w:t>
-      </w:r>
-      <w:r>
-        <w:rPr>
-          <w:rFonts w:ascii="Consolas" w:hAnsi="Consolas"/>
-          <w:noProof/>
-          <w:color w:val="CC7832"/>
-        </w:rPr>
-        <w:t xml:space="preserve">, </w:t>
-      </w:r>
-      <w:r>
-        <w:rPr>
-          <w:rFonts w:ascii="Consolas" w:hAnsi="Consolas"/>
-          <w:noProof/>
-          <w:color w:val="A9B7C6"/>
-        </w:rPr>
-        <w:t>arrY2):</w:t>
-      </w:r>
-      <w:r>
-        <w:rPr>
-          <w:rFonts w:ascii="Consolas" w:hAnsi="Consolas"/>
-          <w:noProof/>
-          <w:color w:val="A9B7C6"/>
-        </w:rPr>
-        <w:br/>
-        <w:t xml:space="preserve">    arrE = []</w:t>
-      </w:r>
-      <w:r>
-        <w:rPr>
-          <w:rFonts w:ascii="Consolas" w:hAnsi="Consolas"/>
-          <w:noProof/>
-          <w:color w:val="A9B7C6"/>
-        </w:rPr>
-        <w:br/>
-        <w:t xml:space="preserve">    </w:t>
-      </w:r>
-      <w:r>
-        <w:rPr>
-          <w:rFonts w:ascii="Consolas" w:hAnsi="Consolas"/>
-          <w:noProof/>
-          <w:color w:val="CC7832"/>
-        </w:rPr>
-        <w:t xml:space="preserve">for </w:t>
-      </w:r>
-      <w:r>
-        <w:rPr>
-          <w:rFonts w:ascii="Consolas" w:hAnsi="Consolas"/>
-          <w:noProof/>
-          <w:color w:val="A9B7C6"/>
-        </w:rPr>
-        <w:t xml:space="preserve">i </w:t>
-      </w:r>
-      <w:r>
-        <w:rPr>
-          <w:rFonts w:ascii="Consolas" w:hAnsi="Consolas"/>
-          <w:noProof/>
-          <w:color w:val="CC7832"/>
-        </w:rPr>
-        <w:t xml:space="preserve">in </w:t>
-      </w:r>
-      <w:r>
-        <w:rPr>
-          <w:rFonts w:ascii="Consolas" w:hAnsi="Consolas"/>
-          <w:noProof/>
-          <w:color w:val="8888C6"/>
-        </w:rPr>
-        <w:t>range</w:t>
-      </w:r>
-      <w:r>
-        <w:rPr>
-          <w:rFonts w:ascii="Consolas" w:hAnsi="Consolas"/>
-          <w:noProof/>
-          <w:color w:val="A9B7C6"/>
-        </w:rPr>
-        <w:t>(</w:t>
-      </w:r>
-      <w:r>
-        <w:rPr>
-          <w:rFonts w:ascii="Consolas" w:hAnsi="Consolas"/>
-          <w:noProof/>
-          <w:color w:val="8888C6"/>
-        </w:rPr>
-        <w:t>len</w:t>
-      </w:r>
-      <w:r>
-        <w:rPr>
-          <w:rFonts w:ascii="Consolas" w:hAnsi="Consolas"/>
-          <w:noProof/>
-          <w:color w:val="A9B7C6"/>
-        </w:rPr>
-        <w:t>(arrX1)):</w:t>
-      </w:r>
-      <w:r>
-        <w:rPr>
-          <w:rFonts w:ascii="Consolas" w:hAnsi="Consolas"/>
-          <w:noProof/>
-          <w:color w:val="A9B7C6"/>
-        </w:rPr>
-        <w:br/>
-        <w:t xml:space="preserve">        tempIndex = arrX2.index(arrX1[i])</w:t>
-      </w:r>
-      <w:r>
-        <w:rPr>
-          <w:rFonts w:ascii="Consolas" w:hAnsi="Consolas"/>
-          <w:noProof/>
-          <w:color w:val="A9B7C6"/>
-        </w:rPr>
-        <w:br/>
-        <w:t xml:space="preserve">        arrE.append(</w:t>
-      </w:r>
-      <w:r>
-        <w:rPr>
-          <w:rFonts w:ascii="Consolas" w:hAnsi="Consolas"/>
-          <w:noProof/>
-          <w:color w:val="8888C6"/>
-        </w:rPr>
-        <w:t>abs</w:t>
-      </w:r>
-      <w:r>
-        <w:rPr>
-          <w:rFonts w:ascii="Consolas" w:hAnsi="Consolas"/>
-          <w:noProof/>
-          <w:color w:val="A9B7C6"/>
-        </w:rPr>
-        <w:t>(arrY1[i] - arrY2[tempIndex])/(</w:t>
-      </w:r>
-      <w:r>
-        <w:rPr>
-          <w:rFonts w:ascii="Consolas" w:hAnsi="Consolas"/>
-          <w:noProof/>
-          <w:color w:val="6897BB"/>
-        </w:rPr>
-        <w:t>2</w:t>
-      </w:r>
-      <w:r>
-        <w:rPr>
-          <w:rFonts w:ascii="Consolas" w:hAnsi="Consolas"/>
-          <w:noProof/>
-          <w:color w:val="A9B7C6"/>
-        </w:rPr>
-        <w:t>**</w:t>
-      </w:r>
-      <w:r>
-        <w:rPr>
-          <w:rFonts w:ascii="Consolas" w:hAnsi="Consolas"/>
-          <w:noProof/>
-          <w:color w:val="6897BB"/>
-        </w:rPr>
-        <w:t xml:space="preserve">4 </w:t>
-      </w:r>
-      <w:r>
-        <w:rPr>
-          <w:rFonts w:ascii="Consolas" w:hAnsi="Consolas"/>
-          <w:noProof/>
-          <w:color w:val="A9B7C6"/>
-        </w:rPr>
-        <w:t xml:space="preserve">- </w:t>
-      </w:r>
-      <w:r>
-        <w:rPr>
-          <w:rFonts w:ascii="Consolas" w:hAnsi="Consolas"/>
-          <w:noProof/>
-          <w:color w:val="6897BB"/>
-        </w:rPr>
-        <w:t>1</w:t>
-      </w:r>
-      <w:r>
-        <w:rPr>
-          <w:rFonts w:ascii="Consolas" w:hAnsi="Consolas"/>
-          <w:noProof/>
-          <w:color w:val="A9B7C6"/>
-        </w:rPr>
-        <w:t>))</w:t>
-      </w:r>
-      <w:r>
-        <w:rPr>
-          <w:rFonts w:ascii="Consolas" w:hAnsi="Consolas"/>
-          <w:noProof/>
-          <w:color w:val="A9B7C6"/>
-        </w:rPr>
-        <w:br/>
-        <w:t xml:space="preserve">    </w:t>
-      </w:r>
-      <w:r>
-        <w:rPr>
-          <w:rFonts w:ascii="Consolas" w:hAnsi="Consolas"/>
-          <w:noProof/>
-          <w:color w:val="CC7832"/>
-        </w:rPr>
-        <w:t xml:space="preserve">return </w:t>
-      </w:r>
-      <w:r>
-        <w:rPr>
-          <w:rFonts w:ascii="Consolas" w:hAnsi="Consolas"/>
-          <w:noProof/>
-          <w:color w:val="A9B7C6"/>
-        </w:rPr>
-        <w:t>arrE</w:t>
-      </w:r>
-      <w:r>
-        <w:rPr>
-          <w:rFonts w:ascii="Consolas" w:hAnsi="Consolas"/>
-          <w:noProof/>
-          <w:color w:val="A9B7C6"/>
-        </w:rPr>
-        <w:br/>
-      </w:r>
-      <w:r>
-        <w:rPr>
-          <w:rFonts w:ascii="Consolas" w:hAnsi="Consolas"/>
-          <w:noProof/>
-          <w:color w:val="A9B7C6"/>
-        </w:rPr>
-        <w:br/>
-      </w:r>
-      <w:r>
-        <w:rPr>
-          <w:rFonts w:ascii="Consolas" w:hAnsi="Consolas"/>
-          <w:noProof/>
-          <w:color w:val="CC7832"/>
-        </w:rPr>
-        <w:t xml:space="preserve">def </w:t>
-      </w:r>
-      <w:r>
-        <w:rPr>
-          <w:rFonts w:ascii="Consolas" w:hAnsi="Consolas"/>
-          <w:noProof/>
-          <w:color w:val="FFC66D"/>
-        </w:rPr>
-        <w:t>beautifulPrint</w:t>
-      </w:r>
-      <w:r>
-        <w:rPr>
-          <w:rFonts w:ascii="Consolas" w:hAnsi="Consolas"/>
-          <w:noProof/>
-          <w:color w:val="A9B7C6"/>
-        </w:rPr>
-        <w:t>(arr</w:t>
-      </w:r>
-      <w:r>
-        <w:rPr>
-          <w:rFonts w:ascii="Consolas" w:hAnsi="Consolas"/>
-          <w:noProof/>
-          <w:color w:val="CC7832"/>
-        </w:rPr>
-        <w:t xml:space="preserve">, </w:t>
-      </w:r>
-      <w:r>
-        <w:rPr>
-          <w:rFonts w:ascii="Consolas" w:hAnsi="Consolas"/>
-          <w:noProof/>
-          <w:color w:val="A9B7C6"/>
-        </w:rPr>
         <w:t>num):</w:t>
       </w:r>
       <w:r>
@@ -5829,14 +6107,6 @@
           <w:color w:val="A9B7C6"/>
         </w:rPr>
         <w:br/>
-      </w:r>
-      <w:r>
-        <w:rPr>
-          <w:rFonts w:ascii="Consolas" w:hAnsi="Consolas"/>
-          <w:noProof/>
-          <w:color w:val="A9B7C6"/>
-        </w:rPr>
-        <w:lastRenderedPageBreak/>
         <w:t xml:space="preserve">    strOut = </w:t>
       </w:r>
       <w:r>

--- a/CHM/Lab8/Lab8.docx
+++ b/CHM/Lab8/Lab8.docx
@@ -2062,6 +2062,7 @@
           <w:sz w:val="40"/>
         </w:rPr>
       </w:pPr>
+      <w:bookmarkStart w:id="0" w:name="_GoBack"/>
       <w:r>
         <w:rPr>
           <w:noProof/>
@@ -2102,6 +2103,7 @@
           </wp:inline>
         </w:drawing>
       </w:r>
+      <w:bookmarkEnd w:id="0"/>
     </w:p>
     <w:p>
       <w:pPr>
@@ -2217,8 +2219,6 @@
           <w:lang w:val="uk-UA"/>
         </w:rPr>
       </w:pPr>
-      <w:bookmarkStart w:id="0" w:name="_GoBack"/>
-      <w:bookmarkEnd w:id="0"/>
       <w:r>
         <w:rPr>
           <w:rFonts w:ascii="Times New Roman" w:hAnsi="Times New Roman"/>
@@ -4990,7 +4990,7 @@
           <w:color w:val="A9B7C6"/>
         </w:rPr>
         <w:br/>
-        <w:t xml:space="preserve">        y_ex = arrY[i] + (h/</w:t>
+        <w:t xml:space="preserve">        y_ex = arrY[i] + (h / </w:t>
       </w:r>
       <w:r>
         <w:rPr>
@@ -5006,6 +5006,584 @@
           <w:noProof/>
           <w:color w:val="A9B7C6"/>
         </w:rPr>
+        <w:t>) * (</w:t>
+      </w:r>
+      <w:r>
+        <w:rPr>
+          <w:rFonts w:ascii="Consolas" w:hAnsi="Consolas"/>
+          <w:noProof/>
+          <w:color w:val="6897BB"/>
+        </w:rPr>
+        <w:t xml:space="preserve">55 </w:t>
+      </w:r>
+      <w:r>
+        <w:rPr>
+          <w:rFonts w:ascii="Consolas" w:hAnsi="Consolas"/>
+          <w:noProof/>
+          <w:color w:val="A9B7C6"/>
+        </w:rPr>
+        <w:t>* func(arrX[i]</w:t>
+      </w:r>
+      <w:r>
+        <w:rPr>
+          <w:rFonts w:ascii="Consolas" w:hAnsi="Consolas"/>
+          <w:noProof/>
+          <w:color w:val="CC7832"/>
+        </w:rPr>
+        <w:t xml:space="preserve">, </w:t>
+      </w:r>
+      <w:r>
+        <w:rPr>
+          <w:rFonts w:ascii="Consolas" w:hAnsi="Consolas"/>
+          <w:noProof/>
+          <w:color w:val="A9B7C6"/>
+        </w:rPr>
+        <w:t>arrY[i]) -</w:t>
+      </w:r>
+      <w:r>
+        <w:rPr>
+          <w:rFonts w:ascii="Consolas" w:hAnsi="Consolas"/>
+          <w:noProof/>
+          <w:color w:val="A9B7C6"/>
+        </w:rPr>
+        <w:br/>
+        <w:t xml:space="preserve">                                     </w:t>
+      </w:r>
+      <w:r>
+        <w:rPr>
+          <w:rFonts w:ascii="Consolas" w:hAnsi="Consolas"/>
+          <w:noProof/>
+          <w:color w:val="6897BB"/>
+        </w:rPr>
+        <w:t xml:space="preserve">59 </w:t>
+      </w:r>
+      <w:r>
+        <w:rPr>
+          <w:rFonts w:ascii="Consolas" w:hAnsi="Consolas"/>
+          <w:noProof/>
+          <w:color w:val="A9B7C6"/>
+        </w:rPr>
+        <w:t xml:space="preserve">* func(arrX[i - </w:t>
+      </w:r>
+      <w:r>
+        <w:rPr>
+          <w:rFonts w:ascii="Consolas" w:hAnsi="Consolas"/>
+          <w:noProof/>
+          <w:color w:val="6897BB"/>
+        </w:rPr>
+        <w:t>1</w:t>
+      </w:r>
+      <w:r>
+        <w:rPr>
+          <w:rFonts w:ascii="Consolas" w:hAnsi="Consolas"/>
+          <w:noProof/>
+          <w:color w:val="A9B7C6"/>
+        </w:rPr>
+        <w:t>]</w:t>
+      </w:r>
+      <w:r>
+        <w:rPr>
+          <w:rFonts w:ascii="Consolas" w:hAnsi="Consolas"/>
+          <w:noProof/>
+          <w:color w:val="CC7832"/>
+        </w:rPr>
+        <w:t xml:space="preserve">, </w:t>
+      </w:r>
+      <w:r>
+        <w:rPr>
+          <w:rFonts w:ascii="Consolas" w:hAnsi="Consolas"/>
+          <w:noProof/>
+          <w:color w:val="A9B7C6"/>
+        </w:rPr>
+        <w:t xml:space="preserve">arrY[i - </w:t>
+      </w:r>
+      <w:r>
+        <w:rPr>
+          <w:rFonts w:ascii="Consolas" w:hAnsi="Consolas"/>
+          <w:noProof/>
+          <w:color w:val="6897BB"/>
+        </w:rPr>
+        <w:t>1</w:t>
+      </w:r>
+      <w:r>
+        <w:rPr>
+          <w:rFonts w:ascii="Consolas" w:hAnsi="Consolas"/>
+          <w:noProof/>
+          <w:color w:val="A9B7C6"/>
+        </w:rPr>
+        <w:t>]) +</w:t>
+      </w:r>
+      <w:r>
+        <w:rPr>
+          <w:rFonts w:ascii="Consolas" w:hAnsi="Consolas"/>
+          <w:noProof/>
+          <w:color w:val="A9B7C6"/>
+        </w:rPr>
+        <w:br/>
+        <w:t xml:space="preserve">                                     </w:t>
+      </w:r>
+      <w:r>
+        <w:rPr>
+          <w:rFonts w:ascii="Consolas" w:hAnsi="Consolas"/>
+          <w:noProof/>
+          <w:color w:val="6897BB"/>
+        </w:rPr>
+        <w:t xml:space="preserve">37 </w:t>
+      </w:r>
+      <w:r>
+        <w:rPr>
+          <w:rFonts w:ascii="Consolas" w:hAnsi="Consolas"/>
+          <w:noProof/>
+          <w:color w:val="A9B7C6"/>
+        </w:rPr>
+        <w:t xml:space="preserve">* func(arrX[i - </w:t>
+      </w:r>
+      <w:r>
+        <w:rPr>
+          <w:rFonts w:ascii="Consolas" w:hAnsi="Consolas"/>
+          <w:noProof/>
+          <w:color w:val="6897BB"/>
+        </w:rPr>
+        <w:t>2</w:t>
+      </w:r>
+      <w:r>
+        <w:rPr>
+          <w:rFonts w:ascii="Consolas" w:hAnsi="Consolas"/>
+          <w:noProof/>
+          <w:color w:val="A9B7C6"/>
+        </w:rPr>
+        <w:t>]</w:t>
+      </w:r>
+      <w:r>
+        <w:rPr>
+          <w:rFonts w:ascii="Consolas" w:hAnsi="Consolas"/>
+          <w:noProof/>
+          <w:color w:val="CC7832"/>
+        </w:rPr>
+        <w:t xml:space="preserve">, </w:t>
+      </w:r>
+      <w:r>
+        <w:rPr>
+          <w:rFonts w:ascii="Consolas" w:hAnsi="Consolas"/>
+          <w:noProof/>
+          <w:color w:val="A9B7C6"/>
+        </w:rPr>
+        <w:t xml:space="preserve">arrY[i - </w:t>
+      </w:r>
+      <w:r>
+        <w:rPr>
+          <w:rFonts w:ascii="Consolas" w:hAnsi="Consolas"/>
+          <w:noProof/>
+          <w:color w:val="6897BB"/>
+        </w:rPr>
+        <w:t>2</w:t>
+      </w:r>
+      <w:r>
+        <w:rPr>
+          <w:rFonts w:ascii="Consolas" w:hAnsi="Consolas"/>
+          <w:noProof/>
+          <w:color w:val="A9B7C6"/>
+        </w:rPr>
+        <w:t>]) -</w:t>
+      </w:r>
+      <w:r>
+        <w:rPr>
+          <w:rFonts w:ascii="Consolas" w:hAnsi="Consolas"/>
+          <w:noProof/>
+          <w:color w:val="A9B7C6"/>
+        </w:rPr>
+        <w:br/>
+        <w:t xml:space="preserve">                                     </w:t>
+      </w:r>
+      <w:r>
+        <w:rPr>
+          <w:rFonts w:ascii="Consolas" w:hAnsi="Consolas"/>
+          <w:noProof/>
+          <w:color w:val="6897BB"/>
+        </w:rPr>
+        <w:t xml:space="preserve">9 </w:t>
+      </w:r>
+      <w:r>
+        <w:rPr>
+          <w:rFonts w:ascii="Consolas" w:hAnsi="Consolas"/>
+          <w:noProof/>
+          <w:color w:val="A9B7C6"/>
+        </w:rPr>
+        <w:t xml:space="preserve">* func(arrX[i - </w:t>
+      </w:r>
+      <w:r>
+        <w:rPr>
+          <w:rFonts w:ascii="Consolas" w:hAnsi="Consolas"/>
+          <w:noProof/>
+          <w:color w:val="6897BB"/>
+        </w:rPr>
+        <w:t>3</w:t>
+      </w:r>
+      <w:r>
+        <w:rPr>
+          <w:rFonts w:ascii="Consolas" w:hAnsi="Consolas"/>
+          <w:noProof/>
+          <w:color w:val="A9B7C6"/>
+        </w:rPr>
+        <w:t>]</w:t>
+      </w:r>
+      <w:r>
+        <w:rPr>
+          <w:rFonts w:ascii="Consolas" w:hAnsi="Consolas"/>
+          <w:noProof/>
+          <w:color w:val="CC7832"/>
+        </w:rPr>
+        <w:t xml:space="preserve">, </w:t>
+      </w:r>
+      <w:r>
+        <w:rPr>
+          <w:rFonts w:ascii="Consolas" w:hAnsi="Consolas"/>
+          <w:noProof/>
+          <w:color w:val="A9B7C6"/>
+        </w:rPr>
+        <w:t xml:space="preserve">arrY[i - </w:t>
+      </w:r>
+      <w:r>
+        <w:rPr>
+          <w:rFonts w:ascii="Consolas" w:hAnsi="Consolas"/>
+          <w:noProof/>
+          <w:color w:val="6897BB"/>
+        </w:rPr>
+        <w:t>3</w:t>
+      </w:r>
+      <w:r>
+        <w:rPr>
+          <w:rFonts w:ascii="Consolas" w:hAnsi="Consolas"/>
+          <w:noProof/>
+          <w:color w:val="A9B7C6"/>
+        </w:rPr>
+        <w:t>]))</w:t>
+      </w:r>
+      <w:r>
+        <w:rPr>
+          <w:rFonts w:ascii="Consolas" w:hAnsi="Consolas"/>
+          <w:noProof/>
+          <w:color w:val="A9B7C6"/>
+        </w:rPr>
+        <w:br/>
+        <w:t xml:space="preserve">        y_cor = arrY[i] + (h / </w:t>
+      </w:r>
+      <w:r>
+        <w:rPr>
+          <w:rFonts w:ascii="Consolas" w:hAnsi="Consolas"/>
+          <w:noProof/>
+          <w:color w:val="6897BB"/>
+        </w:rPr>
+        <w:t>24</w:t>
+      </w:r>
+      <w:r>
+        <w:rPr>
+          <w:rFonts w:ascii="Consolas" w:hAnsi="Consolas"/>
+          <w:noProof/>
+          <w:color w:val="A9B7C6"/>
+        </w:rPr>
+        <w:t>) * (</w:t>
+      </w:r>
+      <w:r>
+        <w:rPr>
+          <w:rFonts w:ascii="Consolas" w:hAnsi="Consolas"/>
+          <w:noProof/>
+          <w:color w:val="6897BB"/>
+        </w:rPr>
+        <w:t xml:space="preserve">9 </w:t>
+      </w:r>
+      <w:r>
+        <w:rPr>
+          <w:rFonts w:ascii="Consolas" w:hAnsi="Consolas"/>
+          <w:noProof/>
+          <w:color w:val="A9B7C6"/>
+        </w:rPr>
+        <w:t>* func(arrX[i] + h</w:t>
+      </w:r>
+      <w:r>
+        <w:rPr>
+          <w:rFonts w:ascii="Consolas" w:hAnsi="Consolas"/>
+          <w:noProof/>
+          <w:color w:val="CC7832"/>
+        </w:rPr>
+        <w:t xml:space="preserve">, </w:t>
+      </w:r>
+      <w:r>
+        <w:rPr>
+          <w:rFonts w:ascii="Consolas" w:hAnsi="Consolas"/>
+          <w:noProof/>
+          <w:color w:val="A9B7C6"/>
+        </w:rPr>
+        <w:t>y_ex) +</w:t>
+      </w:r>
+      <w:r>
+        <w:rPr>
+          <w:rFonts w:ascii="Consolas" w:hAnsi="Consolas"/>
+          <w:noProof/>
+          <w:color w:val="A9B7C6"/>
+        </w:rPr>
+        <w:br/>
+        <w:t xml:space="preserve">                                      </w:t>
+      </w:r>
+      <w:r>
+        <w:rPr>
+          <w:rFonts w:ascii="Consolas" w:hAnsi="Consolas"/>
+          <w:noProof/>
+          <w:color w:val="6897BB"/>
+        </w:rPr>
+        <w:t xml:space="preserve">19 </w:t>
+      </w:r>
+      <w:r>
+        <w:rPr>
+          <w:rFonts w:ascii="Consolas" w:hAnsi="Consolas"/>
+          <w:noProof/>
+          <w:color w:val="A9B7C6"/>
+        </w:rPr>
+        <w:t>* func(arrX[i]</w:t>
+      </w:r>
+      <w:r>
+        <w:rPr>
+          <w:rFonts w:ascii="Consolas" w:hAnsi="Consolas"/>
+          <w:noProof/>
+          <w:color w:val="CC7832"/>
+        </w:rPr>
+        <w:t xml:space="preserve">, </w:t>
+      </w:r>
+      <w:r>
+        <w:rPr>
+          <w:rFonts w:ascii="Consolas" w:hAnsi="Consolas"/>
+          <w:noProof/>
+          <w:color w:val="A9B7C6"/>
+        </w:rPr>
+        <w:t>arrY[i]) -</w:t>
+      </w:r>
+      <w:r>
+        <w:rPr>
+          <w:rFonts w:ascii="Consolas" w:hAnsi="Consolas"/>
+          <w:noProof/>
+          <w:color w:val="A9B7C6"/>
+        </w:rPr>
+        <w:br/>
+        <w:t xml:space="preserve">                                      </w:t>
+      </w:r>
+      <w:r>
+        <w:rPr>
+          <w:rFonts w:ascii="Consolas" w:hAnsi="Consolas"/>
+          <w:noProof/>
+          <w:color w:val="6897BB"/>
+        </w:rPr>
+        <w:t xml:space="preserve">5 </w:t>
+      </w:r>
+      <w:r>
+        <w:rPr>
+          <w:rFonts w:ascii="Consolas" w:hAnsi="Consolas"/>
+          <w:noProof/>
+          <w:color w:val="A9B7C6"/>
+        </w:rPr>
+        <w:t xml:space="preserve">* func(arrX[i - </w:t>
+      </w:r>
+      <w:r>
+        <w:rPr>
+          <w:rFonts w:ascii="Consolas" w:hAnsi="Consolas"/>
+          <w:noProof/>
+          <w:color w:val="6897BB"/>
+        </w:rPr>
+        <w:t>1</w:t>
+      </w:r>
+      <w:r>
+        <w:rPr>
+          <w:rFonts w:ascii="Consolas" w:hAnsi="Consolas"/>
+          <w:noProof/>
+          <w:color w:val="A9B7C6"/>
+        </w:rPr>
+        <w:t>]</w:t>
+      </w:r>
+      <w:r>
+        <w:rPr>
+          <w:rFonts w:ascii="Consolas" w:hAnsi="Consolas"/>
+          <w:noProof/>
+          <w:color w:val="CC7832"/>
+        </w:rPr>
+        <w:t xml:space="preserve">, </w:t>
+      </w:r>
+      <w:r>
+        <w:rPr>
+          <w:rFonts w:ascii="Consolas" w:hAnsi="Consolas"/>
+          <w:noProof/>
+          <w:color w:val="A9B7C6"/>
+        </w:rPr>
+        <w:t xml:space="preserve">arrY[i - </w:t>
+      </w:r>
+      <w:r>
+        <w:rPr>
+          <w:rFonts w:ascii="Consolas" w:hAnsi="Consolas"/>
+          <w:noProof/>
+          <w:color w:val="6897BB"/>
+        </w:rPr>
+        <w:t>1</w:t>
+      </w:r>
+      <w:r>
+        <w:rPr>
+          <w:rFonts w:ascii="Consolas" w:hAnsi="Consolas"/>
+          <w:noProof/>
+          <w:color w:val="A9B7C6"/>
+        </w:rPr>
+        <w:t>]) +</w:t>
+      </w:r>
+      <w:r>
+        <w:rPr>
+          <w:rFonts w:ascii="Consolas" w:hAnsi="Consolas"/>
+          <w:noProof/>
+          <w:color w:val="A9B7C6"/>
+        </w:rPr>
+        <w:br/>
+        <w:t xml:space="preserve">                                      func(arrX[i - </w:t>
+      </w:r>
+      <w:r>
+        <w:rPr>
+          <w:rFonts w:ascii="Consolas" w:hAnsi="Consolas"/>
+          <w:noProof/>
+          <w:color w:val="6897BB"/>
+        </w:rPr>
+        <w:t>2</w:t>
+      </w:r>
+      <w:r>
+        <w:rPr>
+          <w:rFonts w:ascii="Consolas" w:hAnsi="Consolas"/>
+          <w:noProof/>
+          <w:color w:val="A9B7C6"/>
+        </w:rPr>
+        <w:t>]</w:t>
+      </w:r>
+      <w:r>
+        <w:rPr>
+          <w:rFonts w:ascii="Consolas" w:hAnsi="Consolas"/>
+          <w:noProof/>
+          <w:color w:val="CC7832"/>
+        </w:rPr>
+        <w:t xml:space="preserve">, </w:t>
+      </w:r>
+      <w:r>
+        <w:rPr>
+          <w:rFonts w:ascii="Consolas" w:hAnsi="Consolas"/>
+          <w:noProof/>
+          <w:color w:val="A9B7C6"/>
+        </w:rPr>
+        <w:t xml:space="preserve">arrY[i - </w:t>
+      </w:r>
+      <w:r>
+        <w:rPr>
+          <w:rFonts w:ascii="Consolas" w:hAnsi="Consolas"/>
+          <w:noProof/>
+          <w:color w:val="6897BB"/>
+        </w:rPr>
+        <w:t>2</w:t>
+      </w:r>
+      <w:r>
+        <w:rPr>
+          <w:rFonts w:ascii="Consolas" w:hAnsi="Consolas"/>
+          <w:noProof/>
+          <w:color w:val="A9B7C6"/>
+        </w:rPr>
+        <w:t>]))</w:t>
+      </w:r>
+      <w:r>
+        <w:rPr>
+          <w:rFonts w:ascii="Consolas" w:hAnsi="Consolas"/>
+          <w:noProof/>
+          <w:color w:val="A9B7C6"/>
+        </w:rPr>
+        <w:br/>
+        <w:t xml:space="preserve">        </w:t>
+      </w:r>
+      <w:r>
+        <w:rPr>
+          <w:rFonts w:ascii="Consolas" w:hAnsi="Consolas"/>
+          <w:noProof/>
+          <w:color w:val="CC7832"/>
+        </w:rPr>
+        <w:t xml:space="preserve">while </w:t>
+      </w:r>
+      <w:r>
+        <w:rPr>
+          <w:rFonts w:ascii="Consolas" w:hAnsi="Consolas"/>
+          <w:noProof/>
+          <w:color w:val="8888C6"/>
+        </w:rPr>
+        <w:t>abs</w:t>
+      </w:r>
+      <w:r>
+        <w:rPr>
+          <w:rFonts w:ascii="Consolas" w:hAnsi="Consolas"/>
+          <w:noProof/>
+          <w:color w:val="A9B7C6"/>
+        </w:rPr>
+        <w:t xml:space="preserve">(y_cor - y_ex) &gt; </w:t>
+      </w:r>
+      <w:r>
+        <w:rPr>
+          <w:rFonts w:ascii="Consolas" w:hAnsi="Consolas"/>
+          <w:noProof/>
+          <w:color w:val="6897BB"/>
+        </w:rPr>
+        <w:t>0.04</w:t>
+      </w:r>
+      <w:r>
+        <w:rPr>
+          <w:rFonts w:ascii="Consolas" w:hAnsi="Consolas"/>
+          <w:noProof/>
+          <w:color w:val="A9B7C6"/>
+        </w:rPr>
+        <w:t>:</w:t>
+      </w:r>
+      <w:r>
+        <w:rPr>
+          <w:rFonts w:ascii="Consolas" w:hAnsi="Consolas"/>
+          <w:noProof/>
+          <w:color w:val="A9B7C6"/>
+        </w:rPr>
+        <w:br/>
+        <w:t xml:space="preserve">            h /= </w:t>
+      </w:r>
+      <w:r>
+        <w:rPr>
+          <w:rFonts w:ascii="Consolas" w:hAnsi="Consolas"/>
+          <w:noProof/>
+          <w:color w:val="6897BB"/>
+        </w:rPr>
+        <w:t>2</w:t>
+      </w:r>
+      <w:r>
+        <w:rPr>
+          <w:rFonts w:ascii="Consolas" w:hAnsi="Consolas"/>
+          <w:noProof/>
+          <w:color w:val="6897BB"/>
+        </w:rPr>
+        <w:br/>
+        <w:t xml:space="preserve">            </w:t>
+      </w:r>
+      <w:r>
+        <w:rPr>
+          <w:rFonts w:ascii="Consolas" w:hAnsi="Consolas"/>
+          <w:noProof/>
+          <w:color w:val="A9B7C6"/>
+        </w:rPr>
+        <w:t>y_ex = arrY[i] + (h/</w:t>
+      </w:r>
+      <w:r>
+        <w:rPr>
+          <w:rFonts w:ascii="Consolas" w:hAnsi="Consolas"/>
+          <w:noProof/>
+          <w:color w:val="6897BB"/>
+        </w:rPr>
+        <w:t>24</w:t>
+      </w:r>
+      <w:r>
+        <w:rPr>
+          <w:rFonts w:ascii="Consolas" w:hAnsi="Consolas"/>
+          <w:noProof/>
+          <w:color w:val="A9B7C6"/>
+        </w:rPr>
         <w:t>)*(</w:t>
       </w:r>
       <w:r>
@@ -5047,7 +5625,7 @@
           <w:color w:val="A9B7C6"/>
         </w:rPr>
         <w:br/>
-        <w:t xml:space="preserve">                                 </w:t>
+        <w:t xml:space="preserve">                                     </w:t>
       </w:r>
       <w:r>
         <w:rPr>
@@ -5120,7 +5698,7 @@
           <w:color w:val="A9B7C6"/>
         </w:rPr>
         <w:br/>
-        <w:t xml:space="preserve">                                 </w:t>
+        <w:t xml:space="preserve">                                     </w:t>
       </w:r>
       <w:r>
         <w:rPr>
@@ -5193,7 +5771,7 @@
           <w:color w:val="A9B7C6"/>
         </w:rPr>
         <w:br/>
-        <w:t xml:space="preserve">                                 </w:t>
+        <w:t xml:space="preserve">                                     </w:t>
       </w:r>
       <w:r>
         <w:rPr>
@@ -5266,7 +5844,7 @@
           <w:color w:val="A9B7C6"/>
         </w:rPr>
         <w:br/>
-        <w:t xml:space="preserve">        y_cor = arrY[i] + (h/</w:t>
+        <w:t xml:space="preserve">            y_cor = arrY[i] + (h/</w:t>
       </w:r>
       <w:r>
         <w:rPr>
@@ -5323,7 +5901,7 @@
           <w:color w:val="A9B7C6"/>
         </w:rPr>
         <w:br/>
-        <w:t xml:space="preserve">                                  </w:t>
+        <w:t xml:space="preserve">                                      </w:t>
       </w:r>
       <w:r>
         <w:rPr>
@@ -5364,7 +5942,7 @@
           <w:color w:val="A9B7C6"/>
         </w:rPr>
         <w:br/>
-        <w:t xml:space="preserve">                                  </w:t>
+        <w:t xml:space="preserve">                                      </w:t>
       </w:r>
       <w:r>
         <w:rPr>
@@ -5437,7 +6015,7 @@
           <w:color w:val="A9B7C6"/>
         </w:rPr>
         <w:br/>
-        <w:t xml:space="preserve">                                  func(arrX[i-</w:t>
+        <w:t xml:space="preserve">                                      func(arrX[i-</w:t>
       </w:r>
       <w:r>
         <w:rPr>
@@ -5494,6 +6072,22 @@
           <w:color w:val="A9B7C6"/>
         </w:rPr>
         <w:br/>
+      </w:r>
+      <w:r>
+        <w:rPr>
+          <w:rFonts w:ascii="Consolas" w:hAnsi="Consolas"/>
+          <w:noProof/>
+          <w:color w:val="A9B7C6"/>
+        </w:rPr>
+        <w:br/>
+      </w:r>
+      <w:r>
+        <w:rPr>
+          <w:rFonts w:ascii="Consolas" w:hAnsi="Consolas"/>
+          <w:noProof/>
+          <w:color w:val="A9B7C6"/>
+        </w:rPr>
+        <w:lastRenderedPageBreak/>
         <w:t xml:space="preserve">        arrX.append(</w:t>
       </w:r>
       <w:r>
@@ -5569,23 +6163,15 @@
           <w:color w:val="6897BB"/>
         </w:rPr>
         <w:br/>
-        <w:t xml:space="preserve">        </w:t>
-      </w:r>
-      <w:r>
-        <w:rPr>
-          <w:rFonts w:ascii="Consolas" w:hAnsi="Consolas"/>
-          <w:noProof/>
-          <w:color w:val="CC7832"/>
-        </w:rPr>
-        <w:t xml:space="preserve">if </w:t>
-      </w:r>
-      <w:r>
-        <w:rPr>
-          <w:rFonts w:ascii="Consolas" w:hAnsi="Consolas"/>
-          <w:noProof/>
-          <w:color w:val="A9B7C6"/>
-        </w:rPr>
-        <w:t>(</w:t>
+        <w:t xml:space="preserve">    </w:t>
+      </w:r>
+      <w:r>
+        <w:rPr>
+          <w:rFonts w:ascii="Consolas" w:hAnsi="Consolas"/>
+          <w:noProof/>
+          <w:color w:val="A9B7C6"/>
+        </w:rPr>
+        <w:t>arrX.pop(</w:t>
       </w:r>
       <w:r>
         <w:rPr>
@@ -5593,54 +6179,78 @@
           <w:noProof/>
           <w:color w:val="8888C6"/>
         </w:rPr>
-        <w:t>abs</w:t>
-      </w:r>
-      <w:r>
-        <w:rPr>
-          <w:rFonts w:ascii="Consolas" w:hAnsi="Consolas"/>
-          <w:noProof/>
-          <w:color w:val="A9B7C6"/>
-        </w:rPr>
-        <w:t xml:space="preserve">(y_cor - y_ex) &gt; </w:t>
-      </w:r>
-      <w:r>
-        <w:rPr>
-          <w:rFonts w:ascii="Consolas" w:hAnsi="Consolas"/>
-          <w:noProof/>
-          <w:color w:val="6897BB"/>
-        </w:rPr>
-        <w:t>0.04</w:t>
-      </w:r>
-      <w:r>
-        <w:rPr>
-          <w:rFonts w:ascii="Consolas" w:hAnsi="Consolas"/>
-          <w:noProof/>
-          <w:color w:val="A9B7C6"/>
-        </w:rPr>
-        <w:t>):</w:t>
-      </w:r>
-      <w:r>
-        <w:rPr>
-          <w:rFonts w:ascii="Consolas" w:hAnsi="Consolas"/>
-          <w:noProof/>
-          <w:color w:val="A9B7C6"/>
-        </w:rPr>
-        <w:br/>
-        <w:t xml:space="preserve">            h /= </w:t>
-      </w:r>
-      <w:r>
-        <w:rPr>
-          <w:rFonts w:ascii="Consolas" w:hAnsi="Consolas"/>
-          <w:noProof/>
-          <w:color w:val="6897BB"/>
-        </w:rPr>
-        <w:t>2</w:t>
-      </w:r>
-      <w:r>
-        <w:rPr>
-          <w:rFonts w:ascii="Consolas" w:hAnsi="Consolas"/>
-          <w:noProof/>
-          <w:color w:val="6897BB"/>
+        <w:t>len</w:t>
+      </w:r>
+      <w:r>
+        <w:rPr>
+          <w:rFonts w:ascii="Consolas" w:hAnsi="Consolas"/>
+          <w:noProof/>
+          <w:color w:val="A9B7C6"/>
+        </w:rPr>
+        <w:t>(arrX)-</w:t>
+      </w:r>
+      <w:r>
+        <w:rPr>
+          <w:rFonts w:ascii="Consolas" w:hAnsi="Consolas"/>
+          <w:noProof/>
+          <w:color w:val="6897BB"/>
+        </w:rPr>
+        <w:t>1</w:t>
+      </w:r>
+      <w:r>
+        <w:rPr>
+          <w:rFonts w:ascii="Consolas" w:hAnsi="Consolas"/>
+          <w:noProof/>
+          <w:color w:val="A9B7C6"/>
+        </w:rPr>
+        <w:t>)</w:t>
+      </w:r>
+      <w:r>
+        <w:rPr>
+          <w:rFonts w:ascii="Consolas" w:hAnsi="Consolas"/>
+          <w:noProof/>
+          <w:color w:val="A9B7C6"/>
+        </w:rPr>
+        <w:br/>
+        <w:t xml:space="preserve">    arrY.pop(</w:t>
+      </w:r>
+      <w:r>
+        <w:rPr>
+          <w:rFonts w:ascii="Consolas" w:hAnsi="Consolas"/>
+          <w:noProof/>
+          <w:color w:val="8888C6"/>
+        </w:rPr>
+        <w:t>len</w:t>
+      </w:r>
+      <w:r>
+        <w:rPr>
+          <w:rFonts w:ascii="Consolas" w:hAnsi="Consolas"/>
+          <w:noProof/>
+          <w:color w:val="A9B7C6"/>
+        </w:rPr>
+        <w:t>(arrY)-</w:t>
+      </w:r>
+      <w:r>
+        <w:rPr>
+          <w:rFonts w:ascii="Consolas" w:hAnsi="Consolas"/>
+          <w:noProof/>
+          <w:color w:val="6897BB"/>
+        </w:rPr>
+        <w:t>1</w:t>
+      </w:r>
+      <w:r>
+        <w:rPr>
+          <w:rFonts w:ascii="Consolas" w:hAnsi="Consolas"/>
+          <w:noProof/>
+          <w:color w:val="A9B7C6"/>
+        </w:rPr>
+        <w:t>)</w:t>
+      </w:r>
+      <w:r>
+        <w:rPr>
+          <w:rFonts w:ascii="Consolas" w:hAnsi="Consolas"/>
+          <w:noProof/>
+          <w:color w:val="A9B7C6"/>
         </w:rPr>
         <w:br/>
         <w:t xml:space="preserve">    </w:t>
@@ -5649,96 +6259,6 @@
         <w:rPr>
           <w:rFonts w:ascii="Consolas" w:hAnsi="Consolas"/>
           <w:noProof/>
-          <w:color w:val="A9B7C6"/>
-        </w:rPr>
-        <w:t>arrX.pop(</w:t>
-      </w:r>
-      <w:r>
-        <w:rPr>
-          <w:rFonts w:ascii="Consolas" w:hAnsi="Consolas"/>
-          <w:noProof/>
-          <w:color w:val="8888C6"/>
-        </w:rPr>
-        <w:t>len</w:t>
-      </w:r>
-      <w:r>
-        <w:rPr>
-          <w:rFonts w:ascii="Consolas" w:hAnsi="Consolas"/>
-          <w:noProof/>
-          <w:color w:val="A9B7C6"/>
-        </w:rPr>
-        <w:t>(arrX)-</w:t>
-      </w:r>
-      <w:r>
-        <w:rPr>
-          <w:rFonts w:ascii="Consolas" w:hAnsi="Consolas"/>
-          <w:noProof/>
-          <w:color w:val="6897BB"/>
-        </w:rPr>
-        <w:t>1</w:t>
-      </w:r>
-      <w:r>
-        <w:rPr>
-          <w:rFonts w:ascii="Consolas" w:hAnsi="Consolas"/>
-          <w:noProof/>
-          <w:color w:val="A9B7C6"/>
-        </w:rPr>
-        <w:t>)</w:t>
-      </w:r>
-      <w:r>
-        <w:rPr>
-          <w:rFonts w:ascii="Consolas" w:hAnsi="Consolas"/>
-          <w:noProof/>
-          <w:color w:val="A9B7C6"/>
-        </w:rPr>
-        <w:br/>
-        <w:t xml:space="preserve">    arrY.pop(</w:t>
-      </w:r>
-      <w:r>
-        <w:rPr>
-          <w:rFonts w:ascii="Consolas" w:hAnsi="Consolas"/>
-          <w:noProof/>
-          <w:color w:val="8888C6"/>
-        </w:rPr>
-        <w:t>len</w:t>
-      </w:r>
-      <w:r>
-        <w:rPr>
-          <w:rFonts w:ascii="Consolas" w:hAnsi="Consolas"/>
-          <w:noProof/>
-          <w:color w:val="A9B7C6"/>
-        </w:rPr>
-        <w:t>(arrY)-</w:t>
-      </w:r>
-      <w:r>
-        <w:rPr>
-          <w:rFonts w:ascii="Consolas" w:hAnsi="Consolas"/>
-          <w:noProof/>
-          <w:color w:val="6897BB"/>
-        </w:rPr>
-        <w:t>1</w:t>
-      </w:r>
-      <w:r>
-        <w:rPr>
-          <w:rFonts w:ascii="Consolas" w:hAnsi="Consolas"/>
-          <w:noProof/>
-          <w:color w:val="A9B7C6"/>
-        </w:rPr>
-        <w:t>)</w:t>
-      </w:r>
-      <w:r>
-        <w:rPr>
-          <w:rFonts w:ascii="Consolas" w:hAnsi="Consolas"/>
-          <w:noProof/>
-          <w:color w:val="A9B7C6"/>
-        </w:rPr>
-        <w:br/>
-        <w:t xml:space="preserve">    </w:t>
-      </w:r>
-      <w:r>
-        <w:rPr>
-          <w:rFonts w:ascii="Consolas" w:hAnsi="Consolas"/>
-          <w:noProof/>
           <w:color w:val="CC7832"/>
         </w:rPr>
         <w:t xml:space="preserve">return </w:t>
@@ -5871,14 +6391,6 @@
           <w:color w:val="A9B7C6"/>
         </w:rPr>
         <w:br/>
-      </w:r>
-      <w:r>
-        <w:rPr>
-          <w:rFonts w:ascii="Consolas" w:hAnsi="Consolas"/>
-          <w:noProof/>
-          <w:color w:val="A9B7C6"/>
-        </w:rPr>
-        <w:lastRenderedPageBreak/>
         <w:t xml:space="preserve">    </w:t>
       </w:r>
       <w:r>
